--- a/actividades/algorithms-design/algorithmExpresion/algoritmo2.docx
+++ b/actividades/algorithms-design/algorithmExpresion/algoritmo2.docx
@@ -6,18 +6,20 @@
       <w:pPr>
         <w:spacing w:after="200"/>
         <w:rPr>
-          <w:rFonts w:ascii="Montserrat ExtraBold" w:eastAsia="Montserrat ExtraBold" w:hAnsi="Montserrat ExtraBold" w:cs="Montserrat ExtraBold"/>
+          <w:rFonts w:ascii="Candara" w:eastAsia="Montserrat ExtraBold" w:hAnsi="Candara" w:cs="Montserrat ExtraBold"/>
+          <w:b/>
+          <w:sz w:val="24"/>
+          <w:szCs w:val="24"/>
+        </w:rPr>
+      </w:pPr>
+      <w:r>
+        <w:rPr>
+          <w:rFonts w:ascii="Candara" w:eastAsia="Montserrat ExtraBold" w:hAnsi="Candara" w:cs="Montserrat ExtraBold"/>
+          <w:b/>
           <w:sz w:val="28"/>
-          <w:szCs w:val="28"/>
-        </w:rPr>
-      </w:pPr>
-      <w:r>
-        <w:rPr>
-          <w:rFonts w:ascii="Montserrat ExtraBold" w:eastAsia="Montserrat ExtraBold" w:hAnsi="Montserrat ExtraBold" w:cs="Montserrat ExtraBold"/>
-          <w:sz w:val="28"/>
-          <w:szCs w:val="28"/>
-        </w:rPr>
-        <w:t>Análisis del problema</w:t>
+          <w:szCs w:val="24"/>
+        </w:rPr>
+        <w:t>ANÁLISIS DEL PROBLEMA</w:t>
       </w:r>
     </w:p>
     <w:p>
@@ -28,146 +30,50 @@
         </w:numPr>
         <w:spacing w:after="200"/>
         <w:rPr>
-          <w:rFonts w:ascii="Montserrat" w:eastAsia="Montserrat" w:hAnsi="Montserrat" w:cs="Montserrat"/>
-          <w:sz w:val="24"/>
-          <w:szCs w:val="24"/>
-        </w:rPr>
-      </w:pPr>
-      <w:r>
-        <w:rPr>
-          <w:rFonts w:ascii="Montserrat" w:eastAsia="Montserrat" w:hAnsi="Montserrat" w:cs="Montserrat"/>
-          <w:sz w:val="24"/>
-          <w:szCs w:val="24"/>
-        </w:rPr>
-        <w:t>Es un problema matemático que requiere calcular la siguiente expresión, dados los enteros “</w:t>
-      </w:r>
-      <w:proofErr w:type="spellStart"/>
-      <w:r>
-        <w:rPr>
-          <w:rFonts w:ascii="Montserrat" w:eastAsia="Montserrat" w:hAnsi="Montserrat" w:cs="Montserrat"/>
-          <w:sz w:val="24"/>
-          <w:szCs w:val="24"/>
-        </w:rPr>
-        <w:t>eNumberA</w:t>
-      </w:r>
-      <w:proofErr w:type="spellEnd"/>
-      <w:r>
-        <w:rPr>
-          <w:rFonts w:ascii="Montserrat" w:eastAsia="Montserrat" w:hAnsi="Montserrat" w:cs="Montserrat"/>
-          <w:sz w:val="24"/>
-          <w:szCs w:val="24"/>
-        </w:rPr>
-        <w:t>” y “</w:t>
-      </w:r>
-      <w:proofErr w:type="spellStart"/>
-      <w:r>
-        <w:rPr>
-          <w:rFonts w:ascii="Montserrat" w:eastAsia="Montserrat" w:hAnsi="Montserrat" w:cs="Montserrat"/>
-          <w:sz w:val="24"/>
-          <w:szCs w:val="24"/>
-        </w:rPr>
-        <w:t>eNumberB</w:t>
-      </w:r>
-      <w:proofErr w:type="spellEnd"/>
-      <w:r>
-        <w:rPr>
-          <w:rFonts w:ascii="Montserrat" w:eastAsia="Montserrat" w:hAnsi="Montserrat" w:cs="Montserrat"/>
-          <w:sz w:val="24"/>
-          <w:szCs w:val="24"/>
-        </w:rPr>
-        <w:t xml:space="preserve">”: </w:t>
-      </w:r>
-      <w:r>
-        <w:rPr>
-          <w:rFonts w:ascii="Montserrat" w:eastAsia="Montserrat" w:hAnsi="Montserrat" w:cs="Montserrat"/>
+          <w:rFonts w:ascii="Candara" w:eastAsia="Montserrat" w:hAnsi="Candara" w:cs="Montserrat"/>
+          <w:sz w:val="24"/>
+          <w:szCs w:val="24"/>
+        </w:rPr>
+      </w:pPr>
+      <w:r>
+        <w:rPr>
+          <w:rFonts w:ascii="Candara" w:eastAsia="Montserrat" w:hAnsi="Candara" w:cs="Montserrat"/>
+          <w:sz w:val="24"/>
+          <w:szCs w:val="24"/>
+        </w:rPr>
+        <w:t xml:space="preserve">Es un problema matemático que requiere calcular la siguiente expresión, dados los enteros “eNumberA” y “eNumberB”: </w:t>
+      </w:r>
+      <w:r>
+        <w:rPr>
+          <w:rFonts w:ascii="Candara" w:eastAsia="Montserrat" w:hAnsi="Candara" w:cs="Montserrat"/>
           <w:i/>
           <w:sz w:val="24"/>
           <w:szCs w:val="24"/>
         </w:rPr>
-        <w:t>((</w:t>
-      </w:r>
-      <w:proofErr w:type="spellStart"/>
-      <w:r>
-        <w:rPr>
-          <w:rFonts w:ascii="Montserrat" w:eastAsia="Montserrat" w:hAnsi="Montserrat" w:cs="Montserrat"/>
+        <w:t>((eNumberA + eNumberB)</w:t>
+      </w:r>
+      <w:r>
+        <w:rPr>
+          <w:rFonts w:ascii="Candara" w:eastAsia="Montserrat" w:hAnsi="Candara" w:cs="Montserrat"/>
           <w:i/>
           <w:sz w:val="24"/>
           <w:szCs w:val="24"/>
-        </w:rPr>
-        <w:t>eNumberA</w:t>
-      </w:r>
-      <w:proofErr w:type="spellEnd"/>
-      <w:r>
-        <w:rPr>
-          <w:rFonts w:ascii="Montserrat" w:eastAsia="Montserrat" w:hAnsi="Montserrat" w:cs="Montserrat"/>
+          <w:vertAlign w:val="superscript"/>
+        </w:rPr>
+        <w:t>2</w:t>
+      </w:r>
+      <w:r>
+        <w:rPr>
+          <w:rFonts w:ascii="Candara" w:eastAsia="Montserrat" w:hAnsi="Candara" w:cs="Montserrat"/>
           <w:i/>
           <w:sz w:val="24"/>
           <w:szCs w:val="24"/>
         </w:rPr>
-        <w:t xml:space="preserve"> + </w:t>
-      </w:r>
-      <w:proofErr w:type="spellStart"/>
-      <w:r>
-        <w:rPr>
-          <w:rFonts w:ascii="Montserrat" w:eastAsia="Montserrat" w:hAnsi="Montserrat" w:cs="Montserrat"/>
-          <w:i/>
-          <w:sz w:val="24"/>
-          <w:szCs w:val="24"/>
-        </w:rPr>
-        <w:t>eNumberB</w:t>
-      </w:r>
-      <w:proofErr w:type="spellEnd"/>
-      <w:r>
-        <w:rPr>
-          <w:rFonts w:ascii="Montserrat" w:eastAsia="Montserrat" w:hAnsi="Montserrat" w:cs="Montserrat"/>
-          <w:i/>
-          <w:sz w:val="24"/>
-          <w:szCs w:val="24"/>
-        </w:rPr>
-        <w:t>)</w:t>
-      </w:r>
-      <w:r>
-        <w:rPr>
-          <w:rFonts w:ascii="Montserrat" w:eastAsia="Montserrat" w:hAnsi="Montserrat" w:cs="Montserrat"/>
-          <w:i/>
-          <w:sz w:val="24"/>
-          <w:szCs w:val="24"/>
-          <w:vertAlign w:val="superscript"/>
-        </w:rPr>
-        <w:t>2</w:t>
-      </w:r>
-      <w:r>
-        <w:rPr>
-          <w:rFonts w:ascii="Montserrat" w:eastAsia="Montserrat" w:hAnsi="Montserrat" w:cs="Montserrat"/>
-          <w:i/>
-          <w:sz w:val="24"/>
-          <w:szCs w:val="24"/>
-        </w:rPr>
-        <w:t xml:space="preserve">) / (3 * </w:t>
-      </w:r>
-      <w:proofErr w:type="spellStart"/>
-      <w:r>
-        <w:rPr>
-          <w:rFonts w:ascii="Montserrat" w:eastAsia="Montserrat" w:hAnsi="Montserrat" w:cs="Montserrat"/>
-          <w:i/>
-          <w:sz w:val="24"/>
-          <w:szCs w:val="24"/>
-        </w:rPr>
-        <w:t>eNumberB</w:t>
-      </w:r>
-      <w:proofErr w:type="spellEnd"/>
-      <w:r>
-        <w:rPr>
-          <w:rFonts w:ascii="Montserrat" w:eastAsia="Montserrat" w:hAnsi="Montserrat" w:cs="Montserrat"/>
-          <w:i/>
-          <w:sz w:val="24"/>
-          <w:szCs w:val="24"/>
-        </w:rPr>
-        <w:t>)</w:t>
-      </w:r>
-      <w:r>
-        <w:rPr>
-          <w:rFonts w:ascii="Montserrat" w:eastAsia="Montserrat" w:hAnsi="Montserrat" w:cs="Montserrat"/>
+        <w:t>) / (3 * eNumberB)</w:t>
+      </w:r>
+      <w:r>
+        <w:rPr>
+          <w:rFonts w:ascii="Candara" w:eastAsia="Montserrat" w:hAnsi="Candara" w:cs="Montserrat"/>
           <w:sz w:val="24"/>
           <w:szCs w:val="24"/>
         </w:rPr>
@@ -178,18 +84,20 @@
       <w:pPr>
         <w:spacing w:after="200"/>
         <w:rPr>
-          <w:rFonts w:ascii="Montserrat ExtraBold" w:eastAsia="Montserrat ExtraBold" w:hAnsi="Montserrat ExtraBold" w:cs="Montserrat ExtraBold"/>
+          <w:rFonts w:ascii="Candara" w:eastAsia="Montserrat ExtraBold" w:hAnsi="Candara" w:cs="Montserrat ExtraBold"/>
+          <w:b/>
+          <w:sz w:val="24"/>
+          <w:szCs w:val="24"/>
+        </w:rPr>
+      </w:pPr>
+      <w:r>
+        <w:rPr>
+          <w:rFonts w:ascii="Candara" w:eastAsia="Montserrat ExtraBold" w:hAnsi="Candara" w:cs="Montserrat ExtraBold"/>
+          <w:b/>
           <w:sz w:val="28"/>
-          <w:szCs w:val="28"/>
-        </w:rPr>
-      </w:pPr>
-      <w:r>
-        <w:rPr>
-          <w:rFonts w:ascii="Montserrat ExtraBold" w:eastAsia="Montserrat ExtraBold" w:hAnsi="Montserrat ExtraBold" w:cs="Montserrat ExtraBold"/>
-          <w:sz w:val="28"/>
-          <w:szCs w:val="28"/>
-        </w:rPr>
-        <w:t>Objetivo del problema</w:t>
+          <w:szCs w:val="24"/>
+        </w:rPr>
+        <w:t>OBJETIVO DEL PROBLEMA</w:t>
       </w:r>
     </w:p>
     <w:p>
@@ -200,14 +108,14 @@
         </w:numPr>
         <w:spacing w:after="200"/>
         <w:rPr>
-          <w:rFonts w:ascii="Montserrat" w:eastAsia="Montserrat" w:hAnsi="Montserrat" w:cs="Montserrat"/>
-          <w:sz w:val="24"/>
-          <w:szCs w:val="24"/>
-        </w:rPr>
-      </w:pPr>
-      <w:r>
-        <w:rPr>
-          <w:rFonts w:ascii="Montserrat" w:eastAsia="Montserrat" w:hAnsi="Montserrat" w:cs="Montserrat"/>
+          <w:rFonts w:ascii="Candara" w:eastAsia="Montserrat" w:hAnsi="Candara" w:cs="Montserrat"/>
+          <w:sz w:val="24"/>
+          <w:szCs w:val="24"/>
+        </w:rPr>
+      </w:pPr>
+      <w:r>
+        <w:rPr>
+          <w:rFonts w:ascii="Candara" w:eastAsia="Montserrat" w:hAnsi="Candara" w:cs="Montserrat"/>
           <w:sz w:val="24"/>
           <w:szCs w:val="24"/>
         </w:rPr>
@@ -215,109 +123,51 @@
       </w:r>
       <w:r>
         <w:rPr>
-          <w:rFonts w:ascii="Montserrat" w:eastAsia="Montserrat" w:hAnsi="Montserrat" w:cs="Montserrat"/>
+          <w:rFonts w:ascii="Candara" w:eastAsia="Montserrat" w:hAnsi="Candara" w:cs="Montserrat"/>
           <w:i/>
           <w:sz w:val="24"/>
           <w:szCs w:val="24"/>
         </w:rPr>
-        <w:t>((</w:t>
-      </w:r>
-      <w:proofErr w:type="spellStart"/>
-      <w:r>
-        <w:rPr>
-          <w:rFonts w:ascii="Montserrat" w:eastAsia="Montserrat" w:hAnsi="Montserrat" w:cs="Montserrat"/>
+        <w:t>((eNumberA + eNumberB)</w:t>
+      </w:r>
+      <w:r>
+        <w:rPr>
+          <w:rFonts w:ascii="Candara" w:eastAsia="Montserrat" w:hAnsi="Candara" w:cs="Montserrat"/>
           <w:i/>
           <w:sz w:val="24"/>
           <w:szCs w:val="24"/>
-        </w:rPr>
-        <w:t>eNumberA</w:t>
-      </w:r>
-      <w:proofErr w:type="spellEnd"/>
-      <w:r>
-        <w:rPr>
-          <w:rFonts w:ascii="Montserrat" w:eastAsia="Montserrat" w:hAnsi="Montserrat" w:cs="Montserrat"/>
+          <w:vertAlign w:val="superscript"/>
+        </w:rPr>
+        <w:t>2</w:t>
+      </w:r>
+      <w:r>
+        <w:rPr>
+          <w:rFonts w:ascii="Candara" w:eastAsia="Montserrat" w:hAnsi="Candara" w:cs="Montserrat"/>
           <w:i/>
           <w:sz w:val="24"/>
           <w:szCs w:val="24"/>
         </w:rPr>
-        <w:t xml:space="preserve"> + </w:t>
-      </w:r>
-      <w:proofErr w:type="spellStart"/>
-      <w:r>
-        <w:rPr>
-          <w:rFonts w:ascii="Montserrat" w:eastAsia="Montserrat" w:hAnsi="Montserrat" w:cs="Montserrat"/>
-          <w:i/>
-          <w:sz w:val="24"/>
-          <w:szCs w:val="24"/>
-        </w:rPr>
-        <w:t>eNumberB</w:t>
-      </w:r>
-      <w:proofErr w:type="spellEnd"/>
-      <w:r>
-        <w:rPr>
-          <w:rFonts w:ascii="Montserrat" w:eastAsia="Montserrat" w:hAnsi="Montserrat" w:cs="Montserrat"/>
-          <w:i/>
-          <w:sz w:val="24"/>
-          <w:szCs w:val="24"/>
-        </w:rPr>
-        <w:t>)</w:t>
-      </w:r>
-      <w:r>
-        <w:rPr>
-          <w:rFonts w:ascii="Montserrat" w:eastAsia="Montserrat" w:hAnsi="Montserrat" w:cs="Montserrat"/>
-          <w:i/>
-          <w:sz w:val="24"/>
-          <w:szCs w:val="24"/>
-          <w:vertAlign w:val="superscript"/>
-        </w:rPr>
-        <w:t>2</w:t>
-      </w:r>
-      <w:r>
-        <w:rPr>
-          <w:rFonts w:ascii="Montserrat" w:eastAsia="Montserrat" w:hAnsi="Montserrat" w:cs="Montserrat"/>
-          <w:i/>
-          <w:sz w:val="24"/>
-          <w:szCs w:val="24"/>
-        </w:rPr>
-        <w:t xml:space="preserve">) / (3 * </w:t>
-      </w:r>
-      <w:proofErr w:type="spellStart"/>
-      <w:r>
-        <w:rPr>
-          <w:rFonts w:ascii="Montserrat" w:eastAsia="Montserrat" w:hAnsi="Montserrat" w:cs="Montserrat"/>
-          <w:i/>
-          <w:sz w:val="24"/>
-          <w:szCs w:val="24"/>
-        </w:rPr>
-        <w:t>eNumberB</w:t>
-      </w:r>
-      <w:proofErr w:type="spellEnd"/>
-      <w:r>
-        <w:rPr>
-          <w:rFonts w:ascii="Montserrat" w:eastAsia="Montserrat" w:hAnsi="Montserrat" w:cs="Montserrat"/>
-          <w:i/>
-          <w:sz w:val="24"/>
-          <w:szCs w:val="24"/>
-        </w:rPr>
-        <w:t>).</w:t>
+        <w:t>) / (3 * eNumberB).</w:t>
       </w:r>
     </w:p>
     <w:p>
       <w:pPr>
         <w:spacing w:after="200"/>
         <w:rPr>
-          <w:rFonts w:ascii="Montserrat ExtraBold" w:eastAsia="Montserrat ExtraBold" w:hAnsi="Montserrat ExtraBold" w:cs="Montserrat ExtraBold"/>
+          <w:rFonts w:ascii="Candara" w:eastAsia="Montserrat ExtraBold" w:hAnsi="Candara" w:cs="Montserrat ExtraBold"/>
+          <w:b/>
+          <w:sz w:val="24"/>
+          <w:szCs w:val="24"/>
+        </w:rPr>
+      </w:pPr>
+      <w:r>
+        <w:rPr>
+          <w:rFonts w:ascii="Candara" w:eastAsia="Montserrat ExtraBold" w:hAnsi="Candara" w:cs="Montserrat ExtraBold"/>
+          <w:b/>
           <w:sz w:val="28"/>
-          <w:szCs w:val="28"/>
-        </w:rPr>
-      </w:pPr>
-      <w:r>
-        <w:rPr>
-          <w:rFonts w:ascii="Montserrat ExtraBold" w:eastAsia="Montserrat ExtraBold" w:hAnsi="Montserrat ExtraBold" w:cs="Montserrat ExtraBold"/>
-          <w:sz w:val="28"/>
-          <w:szCs w:val="28"/>
-        </w:rPr>
-        <w:t>Pre-condiciones</w:t>
+          <w:szCs w:val="24"/>
+        </w:rPr>
+        <w:t>PRE-CONDICIONES</w:t>
       </w:r>
     </w:p>
     <w:p>
@@ -327,14 +177,14 @@
           <w:numId w:val="8"/>
         </w:numPr>
         <w:rPr>
-          <w:rFonts w:ascii="Montserrat" w:eastAsia="Montserrat" w:hAnsi="Montserrat" w:cs="Montserrat"/>
-          <w:sz w:val="24"/>
-          <w:szCs w:val="24"/>
-        </w:rPr>
-      </w:pPr>
-      <w:r>
-        <w:rPr>
-          <w:rFonts w:ascii="Montserrat" w:eastAsia="Montserrat" w:hAnsi="Montserrat" w:cs="Montserrat"/>
+          <w:rFonts w:ascii="Candara" w:eastAsia="Montserrat" w:hAnsi="Candara" w:cs="Montserrat"/>
+          <w:sz w:val="24"/>
+          <w:szCs w:val="24"/>
+        </w:rPr>
+      </w:pPr>
+      <w:r>
+        <w:rPr>
+          <w:rFonts w:ascii="Candara" w:eastAsia="Montserrat" w:hAnsi="Candara" w:cs="Montserrat"/>
           <w:sz w:val="24"/>
           <w:szCs w:val="24"/>
         </w:rPr>
@@ -348,54 +198,18 @@
           <w:numId w:val="8"/>
         </w:numPr>
         <w:rPr>
-          <w:rFonts w:ascii="Montserrat" w:eastAsia="Montserrat" w:hAnsi="Montserrat" w:cs="Montserrat"/>
-          <w:sz w:val="24"/>
-          <w:szCs w:val="24"/>
-        </w:rPr>
-      </w:pPr>
-      <w:r>
-        <w:rPr>
-          <w:rFonts w:ascii="Montserrat" w:eastAsia="Montserrat" w:hAnsi="Montserrat" w:cs="Montserrat"/>
-          <w:sz w:val="24"/>
-          <w:szCs w:val="24"/>
-        </w:rPr>
-        <w:t xml:space="preserve">Los valores de </w:t>
-      </w:r>
-      <w:proofErr w:type="spellStart"/>
-      <w:r>
-        <w:rPr>
-          <w:rFonts w:ascii="Montserrat" w:eastAsia="Montserrat" w:hAnsi="Montserrat" w:cs="Montserrat"/>
-          <w:sz w:val="24"/>
-          <w:szCs w:val="24"/>
-        </w:rPr>
-        <w:t>eNumberA</w:t>
-      </w:r>
-      <w:proofErr w:type="spellEnd"/>
-      <w:r>
-        <w:rPr>
-          <w:rFonts w:ascii="Montserrat" w:eastAsia="Montserrat" w:hAnsi="Montserrat" w:cs="Montserrat"/>
-          <w:sz w:val="24"/>
-          <w:szCs w:val="24"/>
-        </w:rPr>
-        <w:t xml:space="preserve"> y </w:t>
-      </w:r>
-      <w:proofErr w:type="spellStart"/>
-      <w:r>
-        <w:rPr>
-          <w:rFonts w:ascii="Montserrat" w:eastAsia="Montserrat" w:hAnsi="Montserrat" w:cs="Montserrat"/>
-          <w:sz w:val="24"/>
-          <w:szCs w:val="24"/>
-        </w:rPr>
-        <w:t>eNumberB</w:t>
-      </w:r>
-      <w:proofErr w:type="spellEnd"/>
-      <w:r>
-        <w:rPr>
-          <w:rFonts w:ascii="Montserrat" w:eastAsia="Montserrat" w:hAnsi="Montserrat" w:cs="Montserrat"/>
-          <w:sz w:val="24"/>
-          <w:szCs w:val="24"/>
-        </w:rPr>
-        <w:t xml:space="preserve"> deben ser de tipo entero.</w:t>
+          <w:rFonts w:ascii="Candara" w:eastAsia="Montserrat" w:hAnsi="Candara" w:cs="Montserrat"/>
+          <w:sz w:val="24"/>
+          <w:szCs w:val="24"/>
+        </w:rPr>
+      </w:pPr>
+      <w:r>
+        <w:rPr>
+          <w:rFonts w:ascii="Candara" w:eastAsia="Montserrat" w:hAnsi="Candara" w:cs="Montserrat"/>
+          <w:sz w:val="24"/>
+          <w:szCs w:val="24"/>
+        </w:rPr>
+        <w:t>Los valores de eNumberA y eNumberB deben ser de tipo entero.</w:t>
       </w:r>
     </w:p>
     <w:p>
@@ -404,15 +218,16 @@
           <w:ilvl w:val="0"/>
           <w:numId w:val="8"/>
         </w:numPr>
-        <w:rPr>
-          <w:rFonts w:ascii="Montserrat" w:eastAsia="Montserrat" w:hAnsi="Montserrat" w:cs="Montserrat"/>
-          <w:sz w:val="24"/>
-          <w:szCs w:val="24"/>
-        </w:rPr>
-      </w:pPr>
-      <w:r>
-        <w:rPr>
-          <w:rFonts w:ascii="Montserrat" w:eastAsia="Montserrat" w:hAnsi="Montserrat" w:cs="Montserrat"/>
+        <w:spacing w:after="240"/>
+        <w:rPr>
+          <w:rFonts w:ascii="Candara" w:eastAsia="Montserrat" w:hAnsi="Candara" w:cs="Montserrat"/>
+          <w:sz w:val="24"/>
+          <w:szCs w:val="24"/>
+        </w:rPr>
+      </w:pPr>
+      <w:r>
+        <w:rPr>
+          <w:rFonts w:ascii="Candara" w:eastAsia="Montserrat" w:hAnsi="Candara" w:cs="Montserrat"/>
           <w:sz w:val="24"/>
           <w:szCs w:val="24"/>
         </w:rPr>
@@ -421,20 +236,22 @@
     </w:p>
     <w:p>
       <w:pPr>
-        <w:spacing w:after="200"/>
-        <w:rPr>
-          <w:rFonts w:ascii="Montserrat ExtraBold" w:eastAsia="Montserrat ExtraBold" w:hAnsi="Montserrat ExtraBold" w:cs="Montserrat ExtraBold"/>
+        <w:spacing w:after="240"/>
+        <w:rPr>
+          <w:rFonts w:ascii="Candara" w:eastAsia="Montserrat ExtraBold" w:hAnsi="Candara" w:cs="Montserrat ExtraBold"/>
+          <w:b/>
+          <w:sz w:val="24"/>
+          <w:szCs w:val="24"/>
+        </w:rPr>
+      </w:pPr>
+      <w:r>
+        <w:rPr>
+          <w:rFonts w:ascii="Candara" w:eastAsia="Montserrat ExtraBold" w:hAnsi="Candara" w:cs="Montserrat ExtraBold"/>
+          <w:b/>
           <w:sz w:val="28"/>
-          <w:szCs w:val="28"/>
-        </w:rPr>
-      </w:pPr>
-      <w:r>
-        <w:rPr>
-          <w:rFonts w:ascii="Montserrat ExtraBold" w:eastAsia="Montserrat ExtraBold" w:hAnsi="Montserrat ExtraBold" w:cs="Montserrat ExtraBold"/>
-          <w:sz w:val="28"/>
-          <w:szCs w:val="28"/>
-        </w:rPr>
-        <w:t>Restricciones</w:t>
+          <w:szCs w:val="24"/>
+        </w:rPr>
+        <w:t>RESTRICCIONES</w:t>
       </w:r>
     </w:p>
     <w:p>
@@ -443,15 +260,16 @@
           <w:ilvl w:val="0"/>
           <w:numId w:val="1"/>
         </w:numPr>
-        <w:rPr>
-          <w:rFonts w:ascii="Montserrat" w:eastAsia="Montserrat" w:hAnsi="Montserrat" w:cs="Montserrat"/>
-          <w:sz w:val="24"/>
-          <w:szCs w:val="24"/>
-        </w:rPr>
-      </w:pPr>
-      <w:r>
-        <w:rPr>
-          <w:rFonts w:ascii="Montserrat" w:eastAsia="Montserrat" w:hAnsi="Montserrat" w:cs="Montserrat"/>
+        <w:spacing w:after="240"/>
+        <w:rPr>
+          <w:rFonts w:ascii="Candara" w:eastAsia="Montserrat" w:hAnsi="Candara" w:cs="Montserrat"/>
+          <w:sz w:val="24"/>
+          <w:szCs w:val="24"/>
+        </w:rPr>
+      </w:pPr>
+      <w:r>
+        <w:rPr>
+          <w:rFonts w:ascii="Candara" w:eastAsia="Montserrat" w:hAnsi="Candara" w:cs="Montserrat"/>
           <w:sz w:val="24"/>
           <w:szCs w:val="24"/>
         </w:rPr>
@@ -460,28 +278,22 @@
     </w:p>
     <w:p>
       <w:pPr>
-        <w:spacing w:after="200"/>
-        <w:rPr>
-          <w:rFonts w:ascii="Montserrat ExtraBold" w:eastAsia="Montserrat ExtraBold" w:hAnsi="Montserrat ExtraBold" w:cs="Montserrat ExtraBold"/>
+        <w:spacing w:after="240"/>
+        <w:rPr>
+          <w:rFonts w:ascii="Candara" w:eastAsia="Montserrat ExtraBold" w:hAnsi="Candara" w:cs="Montserrat ExtraBold"/>
+          <w:b/>
+          <w:sz w:val="24"/>
+          <w:szCs w:val="24"/>
+        </w:rPr>
+      </w:pPr>
+      <w:r>
+        <w:rPr>
+          <w:rFonts w:ascii="Candara" w:eastAsia="Montserrat ExtraBold" w:hAnsi="Candara" w:cs="Montserrat ExtraBold"/>
+          <w:b/>
           <w:sz w:val="28"/>
-          <w:szCs w:val="28"/>
-        </w:rPr>
-      </w:pPr>
-      <w:r>
-        <w:rPr>
-          <w:rFonts w:ascii="Montserrat ExtraBold" w:eastAsia="Montserrat ExtraBold" w:hAnsi="Montserrat ExtraBold" w:cs="Montserrat ExtraBold"/>
-          <w:sz w:val="28"/>
-          <w:szCs w:val="28"/>
-        </w:rPr>
-        <w:t>E</w:t>
-      </w:r>
-      <w:r>
-        <w:rPr>
-          <w:rFonts w:ascii="Montserrat ExtraBold" w:eastAsia="Montserrat ExtraBold" w:hAnsi="Montserrat ExtraBold" w:cs="Montserrat ExtraBold"/>
-          <w:sz w:val="28"/>
-          <w:szCs w:val="28"/>
-        </w:rPr>
-        <w:t>ntradas</w:t>
+          <w:szCs w:val="24"/>
+        </w:rPr>
+        <w:t>ENTRADAS</w:t>
       </w:r>
     </w:p>
     <w:p>
@@ -491,36 +303,18 @@
           <w:numId w:val="4"/>
         </w:numPr>
         <w:rPr>
-          <w:rFonts w:ascii="Montserrat" w:eastAsia="Montserrat" w:hAnsi="Montserrat" w:cs="Montserrat"/>
-          <w:sz w:val="24"/>
-          <w:szCs w:val="24"/>
-        </w:rPr>
-      </w:pPr>
-      <w:r>
-        <w:rPr>
-          <w:rFonts w:ascii="Montserrat" w:eastAsia="Montserrat" w:hAnsi="Montserrat" w:cs="Montserrat"/>
-          <w:sz w:val="24"/>
-          <w:szCs w:val="24"/>
-        </w:rPr>
-        <w:t xml:space="preserve">Variable </w:t>
-      </w:r>
-      <w:proofErr w:type="spellStart"/>
-      <w:r>
-        <w:rPr>
-          <w:rFonts w:ascii="Montserrat" w:eastAsia="Montserrat" w:hAnsi="Montserrat" w:cs="Montserrat"/>
-          <w:sz w:val="24"/>
-          <w:szCs w:val="24"/>
-        </w:rPr>
-        <w:t>eNumberA</w:t>
-      </w:r>
-      <w:proofErr w:type="spellEnd"/>
-      <w:r>
-        <w:rPr>
-          <w:rFonts w:ascii="Montserrat" w:eastAsia="Montserrat" w:hAnsi="Montserrat" w:cs="Montserrat"/>
-          <w:sz w:val="24"/>
-          <w:szCs w:val="24"/>
-        </w:rPr>
-        <w:t xml:space="preserve"> de tipo entero.</w:t>
+          <w:rFonts w:ascii="Candara" w:eastAsia="Montserrat" w:hAnsi="Candara" w:cs="Montserrat"/>
+          <w:sz w:val="24"/>
+          <w:szCs w:val="24"/>
+        </w:rPr>
+      </w:pPr>
+      <w:r>
+        <w:rPr>
+          <w:rFonts w:ascii="Candara" w:eastAsia="Montserrat" w:hAnsi="Candara" w:cs="Montserrat"/>
+          <w:sz w:val="24"/>
+          <w:szCs w:val="24"/>
+        </w:rPr>
+        <w:t>Variable eNumberA de tipo entero.</w:t>
       </w:r>
     </w:p>
     <w:p>
@@ -531,54 +325,38 @@
         </w:numPr>
         <w:spacing w:after="200"/>
         <w:rPr>
-          <w:rFonts w:ascii="Montserrat" w:eastAsia="Montserrat" w:hAnsi="Montserrat" w:cs="Montserrat"/>
-          <w:sz w:val="24"/>
-          <w:szCs w:val="24"/>
-        </w:rPr>
-      </w:pPr>
-      <w:r>
-        <w:rPr>
-          <w:rFonts w:ascii="Montserrat" w:eastAsia="Montserrat" w:hAnsi="Montserrat" w:cs="Montserrat"/>
-          <w:sz w:val="24"/>
-          <w:szCs w:val="24"/>
-        </w:rPr>
-        <w:t xml:space="preserve">Variable </w:t>
-      </w:r>
-      <w:proofErr w:type="spellStart"/>
-      <w:r>
-        <w:rPr>
-          <w:rFonts w:ascii="Montserrat" w:eastAsia="Montserrat" w:hAnsi="Montserrat" w:cs="Montserrat"/>
-          <w:sz w:val="24"/>
-          <w:szCs w:val="24"/>
-        </w:rPr>
-        <w:t>eNumberB</w:t>
-      </w:r>
-      <w:proofErr w:type="spellEnd"/>
-      <w:r>
-        <w:rPr>
-          <w:rFonts w:ascii="Montserrat" w:eastAsia="Montserrat" w:hAnsi="Montserrat" w:cs="Montserrat"/>
-          <w:sz w:val="24"/>
-          <w:szCs w:val="24"/>
-        </w:rPr>
-        <w:t xml:space="preserve"> de tipo entero.</w:t>
+          <w:rFonts w:ascii="Candara" w:eastAsia="Montserrat" w:hAnsi="Candara" w:cs="Montserrat"/>
+          <w:sz w:val="24"/>
+          <w:szCs w:val="24"/>
+        </w:rPr>
+      </w:pPr>
+      <w:r>
+        <w:rPr>
+          <w:rFonts w:ascii="Candara" w:eastAsia="Montserrat" w:hAnsi="Candara" w:cs="Montserrat"/>
+          <w:sz w:val="24"/>
+          <w:szCs w:val="24"/>
+        </w:rPr>
+        <w:t>Variable eNumberB de tipo entero.</w:t>
       </w:r>
     </w:p>
     <w:p>
       <w:pPr>
         <w:spacing w:after="200"/>
         <w:rPr>
-          <w:rFonts w:ascii="Montserrat ExtraBold" w:eastAsia="Montserrat ExtraBold" w:hAnsi="Montserrat ExtraBold" w:cs="Montserrat ExtraBold"/>
+          <w:rFonts w:ascii="Candara" w:eastAsia="Montserrat ExtraBold" w:hAnsi="Candara" w:cs="Montserrat ExtraBold"/>
+          <w:b/>
+          <w:sz w:val="24"/>
+          <w:szCs w:val="24"/>
+        </w:rPr>
+      </w:pPr>
+      <w:r>
+        <w:rPr>
+          <w:rFonts w:ascii="Candara" w:eastAsia="Montserrat ExtraBold" w:hAnsi="Candara" w:cs="Montserrat ExtraBold"/>
+          <w:b/>
           <w:sz w:val="28"/>
-          <w:szCs w:val="28"/>
-        </w:rPr>
-      </w:pPr>
-      <w:r>
-        <w:rPr>
-          <w:rFonts w:ascii="Montserrat ExtraBold" w:eastAsia="Montserrat ExtraBold" w:hAnsi="Montserrat ExtraBold" w:cs="Montserrat ExtraBold"/>
-          <w:sz w:val="28"/>
-          <w:szCs w:val="28"/>
-        </w:rPr>
-        <w:t>Salida</w:t>
+          <w:szCs w:val="24"/>
+        </w:rPr>
+        <w:t>SALIDA</w:t>
       </w:r>
     </w:p>
     <w:p>
@@ -589,64 +367,38 @@
         </w:numPr>
         <w:spacing w:after="200"/>
         <w:rPr>
-          <w:rFonts w:ascii="Montserrat" w:eastAsia="Montserrat" w:hAnsi="Montserrat" w:cs="Montserrat"/>
-          <w:sz w:val="24"/>
-          <w:szCs w:val="24"/>
-        </w:rPr>
-      </w:pPr>
-      <w:r>
-        <w:rPr>
-          <w:rFonts w:ascii="Montserrat" w:eastAsia="Montserrat" w:hAnsi="Montserrat" w:cs="Montserrat"/>
-          <w:sz w:val="24"/>
-          <w:szCs w:val="24"/>
-        </w:rPr>
-        <w:t>I</w:t>
-      </w:r>
-      <w:r>
-        <w:rPr>
-          <w:rFonts w:ascii="Montserrat" w:eastAsia="Montserrat" w:hAnsi="Montserrat" w:cs="Montserrat"/>
-          <w:sz w:val="24"/>
-          <w:szCs w:val="24"/>
-        </w:rPr>
-        <w:t>mprim</w:t>
-      </w:r>
-      <w:r>
-        <w:rPr>
-          <w:rFonts w:ascii="Montserrat" w:eastAsia="Montserrat" w:hAnsi="Montserrat" w:cs="Montserrat"/>
-          <w:sz w:val="24"/>
-          <w:szCs w:val="24"/>
-        </w:rPr>
-        <w:t xml:space="preserve">ir el resultado en la variable </w:t>
-      </w:r>
-      <w:proofErr w:type="spellStart"/>
-      <w:r>
-        <w:rPr>
-          <w:rFonts w:ascii="Montserrat" w:eastAsia="Montserrat" w:hAnsi="Montserrat" w:cs="Montserrat"/>
-          <w:sz w:val="24"/>
-          <w:szCs w:val="24"/>
-        </w:rPr>
-        <w:t>f</w:t>
-      </w:r>
-      <w:r>
-        <w:rPr>
-          <w:rFonts w:ascii="Montserrat" w:eastAsia="Montserrat" w:hAnsi="Montserrat" w:cs="Montserrat"/>
-          <w:sz w:val="24"/>
-          <w:szCs w:val="24"/>
-        </w:rPr>
-        <w:t>Result</w:t>
-      </w:r>
-      <w:proofErr w:type="spellEnd"/>
-      <w:r>
-        <w:rPr>
-          <w:rFonts w:ascii="Montserrat" w:eastAsia="Montserrat" w:hAnsi="Montserrat" w:cs="Montserrat"/>
-          <w:sz w:val="24"/>
-          <w:szCs w:val="24"/>
-        </w:rPr>
-        <w:t xml:space="preserve"> de tipo </w:t>
-      </w:r>
-      <w:r>
-        <w:rPr>
-          <w:rFonts w:ascii="Montserrat" w:eastAsia="Montserrat" w:hAnsi="Montserrat" w:cs="Montserrat"/>
+          <w:rFonts w:ascii="Candara" w:eastAsia="Montserrat" w:hAnsi="Candara" w:cs="Montserrat"/>
+          <w:sz w:val="24"/>
+          <w:szCs w:val="24"/>
+        </w:rPr>
+      </w:pPr>
+      <w:r>
+        <w:rPr>
+          <w:rFonts w:ascii="Candara" w:eastAsia="Montserrat" w:hAnsi="Candara" w:cs="Montserrat"/>
+          <w:sz w:val="24"/>
+          <w:szCs w:val="24"/>
+        </w:rPr>
+        <w:t>Imprim</w:t>
+      </w:r>
+      <w:r>
+        <w:rPr>
+          <w:rFonts w:ascii="Candara" w:eastAsia="Montserrat" w:hAnsi="Candara" w:cs="Montserrat"/>
+          <w:sz w:val="24"/>
+          <w:szCs w:val="24"/>
+        </w:rPr>
+        <w:t>ir el resultado en la variable f</w:t>
+      </w:r>
+      <w:r>
+        <w:rPr>
+          <w:rFonts w:ascii="Candara" w:eastAsia="Montserrat" w:hAnsi="Candara" w:cs="Montserrat"/>
+          <w:sz w:val="24"/>
+          <w:szCs w:val="24"/>
+        </w:rPr>
+        <w:t xml:space="preserve">Result de tipo </w:t>
+      </w:r>
+      <w:r>
+        <w:rPr>
+          <w:rFonts w:ascii="Candara" w:eastAsia="Montserrat" w:hAnsi="Candara" w:cs="Montserrat"/>
           <w:sz w:val="24"/>
           <w:szCs w:val="24"/>
         </w:rPr>
@@ -654,7 +406,7 @@
       </w:r>
       <w:r>
         <w:rPr>
-          <w:rFonts w:ascii="Montserrat" w:eastAsia="Montserrat" w:hAnsi="Montserrat" w:cs="Montserrat"/>
+          <w:rFonts w:ascii="Candara" w:eastAsia="Montserrat" w:hAnsi="Candara" w:cs="Montserrat"/>
           <w:sz w:val="24"/>
           <w:szCs w:val="24"/>
         </w:rPr>
@@ -665,454 +417,43 @@
       <w:pPr>
         <w:spacing w:after="200"/>
         <w:rPr>
-          <w:rFonts w:ascii="Montserrat ExtraBold" w:eastAsia="Montserrat ExtraBold" w:hAnsi="Montserrat ExtraBold" w:cs="Montserrat ExtraBold"/>
+          <w:rFonts w:ascii="Candara" w:eastAsia="Montserrat ExtraBold" w:hAnsi="Candara" w:cs="Montserrat ExtraBold"/>
+          <w:b/>
+          <w:sz w:val="24"/>
+          <w:szCs w:val="24"/>
+        </w:rPr>
+      </w:pPr>
+      <w:r>
+        <w:rPr>
+          <w:rFonts w:ascii="Candara" w:eastAsia="Montserrat ExtraBold" w:hAnsi="Candara" w:cs="Montserrat ExtraBold"/>
+          <w:b/>
           <w:sz w:val="28"/>
-          <w:szCs w:val="28"/>
-        </w:rPr>
-      </w:pPr>
-      <w:r>
-        <w:rPr>
-          <w:rFonts w:ascii="Montserrat ExtraBold" w:eastAsia="Montserrat ExtraBold" w:hAnsi="Montserrat ExtraBold" w:cs="Montserrat ExtraBold"/>
-          <w:sz w:val="28"/>
-          <w:szCs w:val="28"/>
-        </w:rPr>
-        <w:t>Pseudocódigo</w:t>
+          <w:szCs w:val="24"/>
+        </w:rPr>
+        <w:t>PSEUDOCÓDIGO</w:t>
       </w:r>
     </w:p>
     <w:p>
       <w:pPr>
-        <w:spacing w:line="240" w:lineRule="auto"/>
-        <w:rPr>
-          <w:rFonts w:ascii="Montserrat" w:eastAsia="Montserrat" w:hAnsi="Montserrat" w:cs="Montserrat"/>
-          <w:sz w:val="24"/>
-          <w:szCs w:val="24"/>
-        </w:rPr>
-      </w:pPr>
-      <w:r>
-        <w:rPr>
-          <w:rFonts w:ascii="Montserrat" w:eastAsia="Montserrat" w:hAnsi="Montserrat" w:cs="Montserrat"/>
-          <w:sz w:val="24"/>
-          <w:szCs w:val="24"/>
-        </w:rPr>
-        <w:t xml:space="preserve">     </w:t>
-      </w:r>
-      <w:r>
-        <w:rPr>
-          <w:rFonts w:ascii="Montserrat ExtraBold" w:eastAsia="Montserrat ExtraBold" w:hAnsi="Montserrat ExtraBold" w:cs="Montserrat ExtraBold"/>
-          <w:sz w:val="24"/>
-          <w:szCs w:val="24"/>
-        </w:rPr>
-        <w:t>0.</w:t>
-      </w:r>
-      <w:r>
-        <w:rPr>
-          <w:rFonts w:ascii="Montserrat" w:eastAsia="Montserrat" w:hAnsi="Montserrat" w:cs="Montserrat"/>
-          <w:sz w:val="24"/>
-          <w:szCs w:val="24"/>
-        </w:rPr>
-        <w:t xml:space="preserve">   Inicio</w:t>
-      </w:r>
-    </w:p>
-    <w:p>
-      <w:pPr>
+        <w:pStyle w:val="ListParagraph"/>
         <w:numPr>
           <w:ilvl w:val="0"/>
           <w:numId w:val="7"/>
         </w:numPr>
         <w:spacing w:line="240" w:lineRule="auto"/>
         <w:rPr>
-          <w:rFonts w:ascii="Montserrat ExtraBold" w:eastAsia="Montserrat ExtraBold" w:hAnsi="Montserrat ExtraBold" w:cs="Montserrat ExtraBold"/>
-          <w:sz w:val="24"/>
-          <w:szCs w:val="24"/>
-        </w:rPr>
-      </w:pPr>
-      <w:r>
-        <w:rPr>
-          <w:rFonts w:ascii="Montserrat" w:eastAsia="Montserrat" w:hAnsi="Montserrat" w:cs="Montserrat"/>
-          <w:sz w:val="24"/>
-          <w:szCs w:val="24"/>
-        </w:rPr>
-        <w:t>Inicializar variables</w:t>
-      </w:r>
-    </w:p>
-    <w:p>
-      <w:pPr>
-        <w:numPr>
-          <w:ilvl w:val="1"/>
-          <w:numId w:val="7"/>
-        </w:numPr>
-        <w:rPr>
-          <w:rFonts w:ascii="Montserrat ExtraBold" w:eastAsia="Montserrat ExtraBold" w:hAnsi="Montserrat ExtraBold" w:cs="Montserrat ExtraBold"/>
-          <w:sz w:val="24"/>
-          <w:szCs w:val="24"/>
-        </w:rPr>
-      </w:pPr>
-      <w:proofErr w:type="spellStart"/>
-      <w:r>
-        <w:rPr>
-          <w:rFonts w:ascii="Montserrat" w:eastAsia="Montserrat" w:hAnsi="Montserrat" w:cs="Montserrat"/>
-          <w:sz w:val="24"/>
-          <w:szCs w:val="24"/>
-        </w:rPr>
-        <w:t>eNumberA</w:t>
-      </w:r>
-      <w:proofErr w:type="spellEnd"/>
-      <w:r>
-        <w:rPr>
-          <w:rFonts w:ascii="Montserrat" w:eastAsia="Montserrat" w:hAnsi="Montserrat" w:cs="Montserrat"/>
-          <w:sz w:val="24"/>
-          <w:szCs w:val="24"/>
-        </w:rPr>
-        <w:t>:  entero ← 0</w:t>
-      </w:r>
-    </w:p>
-    <w:p>
-      <w:pPr>
-        <w:numPr>
-          <w:ilvl w:val="1"/>
-          <w:numId w:val="7"/>
-        </w:numPr>
-        <w:rPr>
-          <w:rFonts w:ascii="Montserrat ExtraBold" w:eastAsia="Montserrat ExtraBold" w:hAnsi="Montserrat ExtraBold" w:cs="Montserrat ExtraBold"/>
-          <w:sz w:val="24"/>
-          <w:szCs w:val="24"/>
-        </w:rPr>
-      </w:pPr>
-      <w:proofErr w:type="spellStart"/>
-      <w:r>
-        <w:rPr>
-          <w:rFonts w:ascii="Montserrat" w:eastAsia="Montserrat" w:hAnsi="Montserrat" w:cs="Montserrat"/>
-          <w:sz w:val="24"/>
-          <w:szCs w:val="24"/>
-        </w:rPr>
-        <w:t>eNumberB</w:t>
-      </w:r>
-      <w:proofErr w:type="spellEnd"/>
-      <w:r>
-        <w:rPr>
-          <w:rFonts w:ascii="Montserrat" w:eastAsia="Montserrat" w:hAnsi="Montserrat" w:cs="Montserrat"/>
-          <w:sz w:val="24"/>
-          <w:szCs w:val="24"/>
-        </w:rPr>
-        <w:t>: entero ← 0</w:t>
-      </w:r>
-    </w:p>
-    <w:p>
-      <w:pPr>
-        <w:numPr>
-          <w:ilvl w:val="1"/>
-          <w:numId w:val="7"/>
-        </w:numPr>
-        <w:rPr>
-          <w:rFonts w:ascii="Montserrat ExtraBold" w:eastAsia="Montserrat ExtraBold" w:hAnsi="Montserrat ExtraBold" w:cs="Montserrat ExtraBold"/>
-          <w:sz w:val="24"/>
-          <w:szCs w:val="24"/>
-        </w:rPr>
-      </w:pPr>
-      <w:proofErr w:type="spellStart"/>
-      <w:r>
-        <w:rPr>
-          <w:rFonts w:ascii="Montserrat" w:eastAsia="Montserrat" w:hAnsi="Montserrat" w:cs="Montserrat"/>
-          <w:sz w:val="24"/>
-          <w:szCs w:val="24"/>
-        </w:rPr>
-        <w:t>f</w:t>
-      </w:r>
-      <w:r>
-        <w:rPr>
-          <w:rFonts w:ascii="Montserrat" w:eastAsia="Montserrat" w:hAnsi="Montserrat" w:cs="Montserrat"/>
-          <w:sz w:val="24"/>
-          <w:szCs w:val="24"/>
-        </w:rPr>
-        <w:t>Result</w:t>
-      </w:r>
-      <w:proofErr w:type="spellEnd"/>
-      <w:r>
-        <w:rPr>
-          <w:rFonts w:ascii="Montserrat" w:eastAsia="Montserrat" w:hAnsi="Montserrat" w:cs="Montserrat"/>
-          <w:sz w:val="24"/>
-          <w:szCs w:val="24"/>
-        </w:rPr>
-        <w:t xml:space="preserve">: </w:t>
-      </w:r>
-      <w:r>
-        <w:rPr>
-          <w:rFonts w:ascii="Montserrat" w:eastAsia="Montserrat" w:hAnsi="Montserrat" w:cs="Montserrat"/>
-          <w:sz w:val="24"/>
-          <w:szCs w:val="24"/>
-        </w:rPr>
-        <w:t>flotante</w:t>
-      </w:r>
-      <w:r>
-        <w:rPr>
-          <w:rFonts w:ascii="Montserrat" w:eastAsia="Montserrat" w:hAnsi="Montserrat" w:cs="Montserrat"/>
-          <w:sz w:val="24"/>
-          <w:szCs w:val="24"/>
-        </w:rPr>
-        <w:t xml:space="preserve"> ← 0</w:t>
-      </w:r>
-    </w:p>
-    <w:p>
-      <w:pPr>
-        <w:numPr>
-          <w:ilvl w:val="0"/>
-          <w:numId w:val="7"/>
-        </w:numPr>
-        <w:rPr>
-          <w:rFonts w:ascii="Montserrat" w:eastAsia="Montserrat" w:hAnsi="Montserrat" w:cs="Montserrat"/>
-          <w:sz w:val="24"/>
-          <w:szCs w:val="24"/>
-        </w:rPr>
-      </w:pPr>
-      <w:r>
-        <w:rPr>
-          <w:rFonts w:ascii="Montserrat" w:eastAsia="Montserrat" w:hAnsi="Montserrat" w:cs="Montserrat"/>
-          <w:sz w:val="24"/>
-          <w:szCs w:val="24"/>
-        </w:rPr>
-        <w:t>E</w:t>
-      </w:r>
-      <w:r>
-        <w:rPr>
-          <w:rFonts w:ascii="Montserrat" w:eastAsia="Montserrat" w:hAnsi="Montserrat" w:cs="Montserrat"/>
-          <w:sz w:val="24"/>
-          <w:szCs w:val="24"/>
-        </w:rPr>
-        <w:t>scribir “dame el valor de a”.</w:t>
-      </w:r>
-    </w:p>
-    <w:p>
-      <w:pPr>
-        <w:numPr>
-          <w:ilvl w:val="0"/>
-          <w:numId w:val="7"/>
-        </w:numPr>
-        <w:rPr>
-          <w:rFonts w:ascii="Montserrat" w:eastAsia="Montserrat" w:hAnsi="Montserrat" w:cs="Montserrat"/>
-          <w:sz w:val="24"/>
-          <w:szCs w:val="24"/>
-        </w:rPr>
-      </w:pPr>
-      <w:r>
-        <w:rPr>
-          <w:rFonts w:ascii="Montserrat" w:eastAsia="Montserrat" w:hAnsi="Montserrat" w:cs="Montserrat"/>
-          <w:sz w:val="24"/>
-          <w:szCs w:val="24"/>
-        </w:rPr>
-        <w:t xml:space="preserve">Leer </w:t>
-      </w:r>
-      <w:proofErr w:type="spellStart"/>
-      <w:r>
-        <w:rPr>
-          <w:rFonts w:ascii="Montserrat" w:eastAsia="Montserrat" w:hAnsi="Montserrat" w:cs="Montserrat"/>
-          <w:sz w:val="24"/>
-          <w:szCs w:val="24"/>
-        </w:rPr>
-        <w:t>eNumberA</w:t>
-      </w:r>
-      <w:proofErr w:type="spellEnd"/>
-      <w:r>
-        <w:rPr>
-          <w:rFonts w:ascii="Montserrat" w:eastAsia="Montserrat" w:hAnsi="Montserrat" w:cs="Montserrat"/>
-          <w:sz w:val="24"/>
-          <w:szCs w:val="24"/>
-        </w:rPr>
-        <w:t>.</w:t>
-      </w:r>
-    </w:p>
-    <w:p>
-      <w:pPr>
-        <w:numPr>
-          <w:ilvl w:val="0"/>
-          <w:numId w:val="7"/>
-        </w:numPr>
-        <w:rPr>
-          <w:rFonts w:ascii="Montserrat" w:eastAsia="Montserrat" w:hAnsi="Montserrat" w:cs="Montserrat"/>
-          <w:sz w:val="24"/>
-          <w:szCs w:val="24"/>
-        </w:rPr>
-      </w:pPr>
-      <w:r>
-        <w:rPr>
-          <w:rFonts w:ascii="Montserrat" w:eastAsia="Montserrat" w:hAnsi="Montserrat" w:cs="Montserrat"/>
-          <w:sz w:val="24"/>
-          <w:szCs w:val="24"/>
-        </w:rPr>
-        <w:t>Escribir “dame el valor de b”.</w:t>
-      </w:r>
-    </w:p>
-    <w:p>
-      <w:pPr>
-        <w:numPr>
-          <w:ilvl w:val="0"/>
-          <w:numId w:val="7"/>
-        </w:numPr>
-        <w:rPr>
-          <w:rFonts w:ascii="Montserrat" w:eastAsia="Montserrat" w:hAnsi="Montserrat" w:cs="Montserrat"/>
-          <w:sz w:val="24"/>
-          <w:szCs w:val="24"/>
-        </w:rPr>
-      </w:pPr>
-      <w:r>
-        <w:rPr>
-          <w:rFonts w:ascii="Montserrat" w:eastAsia="Montserrat" w:hAnsi="Montserrat" w:cs="Montserrat"/>
-          <w:sz w:val="24"/>
-          <w:szCs w:val="24"/>
-        </w:rPr>
-        <w:t xml:space="preserve">Leer </w:t>
-      </w:r>
-      <w:proofErr w:type="spellStart"/>
-      <w:r>
-        <w:rPr>
-          <w:rFonts w:ascii="Montserrat" w:eastAsia="Montserrat" w:hAnsi="Montserrat" w:cs="Montserrat"/>
-          <w:sz w:val="24"/>
-          <w:szCs w:val="24"/>
-        </w:rPr>
-        <w:t>eNumberB</w:t>
-      </w:r>
-      <w:proofErr w:type="spellEnd"/>
-      <w:r>
-        <w:rPr>
-          <w:rFonts w:ascii="Montserrat" w:eastAsia="Montserrat" w:hAnsi="Montserrat" w:cs="Montserrat"/>
-          <w:sz w:val="24"/>
-          <w:szCs w:val="24"/>
-        </w:rPr>
-        <w:t>.</w:t>
-      </w:r>
-    </w:p>
-    <w:p>
-      <w:pPr>
-        <w:numPr>
-          <w:ilvl w:val="0"/>
-          <w:numId w:val="7"/>
-        </w:numPr>
-        <w:rPr>
-          <w:rFonts w:ascii="Montserrat" w:eastAsia="Montserrat" w:hAnsi="Montserrat" w:cs="Montserrat"/>
-          <w:sz w:val="24"/>
-          <w:szCs w:val="24"/>
-        </w:rPr>
-      </w:pPr>
-      <w:r>
-        <w:rPr>
-          <w:rFonts w:ascii="Montserrat" w:eastAsia="Montserrat" w:hAnsi="Montserrat" w:cs="Montserrat"/>
-          <w:sz w:val="24"/>
-          <w:szCs w:val="24"/>
-        </w:rPr>
-        <w:t xml:space="preserve">Calcular </w:t>
-      </w:r>
-      <w:proofErr w:type="spellStart"/>
-      <w:r>
-        <w:rPr>
-          <w:rFonts w:ascii="Montserrat" w:eastAsia="Montserrat" w:hAnsi="Montserrat" w:cs="Montserrat"/>
-          <w:sz w:val="24"/>
-          <w:szCs w:val="24"/>
-        </w:rPr>
-        <w:t>f</w:t>
-      </w:r>
-      <w:r>
-        <w:rPr>
-          <w:rFonts w:ascii="Montserrat" w:eastAsia="Montserrat" w:hAnsi="Montserrat" w:cs="Montserrat"/>
-          <w:sz w:val="24"/>
-          <w:szCs w:val="24"/>
-        </w:rPr>
-        <w:t>Result</w:t>
-      </w:r>
-      <w:proofErr w:type="spellEnd"/>
-      <w:r>
-        <w:rPr>
-          <w:rFonts w:ascii="Montserrat" w:eastAsia="Montserrat" w:hAnsi="Montserrat" w:cs="Montserrat"/>
-          <w:sz w:val="24"/>
-          <w:szCs w:val="24"/>
-        </w:rPr>
-        <w:t xml:space="preserve"> ← </w:t>
-      </w:r>
-      <w:r>
-        <w:rPr>
-          <w:rFonts w:ascii="Montserrat" w:eastAsia="Montserrat" w:hAnsi="Montserrat" w:cs="Montserrat"/>
-          <w:i/>
-          <w:sz w:val="24"/>
-          <w:szCs w:val="24"/>
-        </w:rPr>
-        <w:t>((</w:t>
-      </w:r>
-      <w:proofErr w:type="spellStart"/>
-      <w:r>
-        <w:rPr>
-          <w:rFonts w:ascii="Montserrat" w:eastAsia="Montserrat" w:hAnsi="Montserrat" w:cs="Montserrat"/>
-          <w:i/>
-          <w:sz w:val="24"/>
-          <w:szCs w:val="24"/>
-        </w:rPr>
-        <w:t>eNumberA</w:t>
-      </w:r>
-      <w:proofErr w:type="spellEnd"/>
-      <w:r>
-        <w:rPr>
-          <w:rFonts w:ascii="Montserrat" w:eastAsia="Montserrat" w:hAnsi="Montserrat" w:cs="Montserrat"/>
-          <w:i/>
-          <w:sz w:val="24"/>
-          <w:szCs w:val="24"/>
-        </w:rPr>
-        <w:t xml:space="preserve"> + </w:t>
-      </w:r>
-      <w:proofErr w:type="spellStart"/>
-      <w:r>
-        <w:rPr>
-          <w:rFonts w:ascii="Montserrat" w:eastAsia="Montserrat" w:hAnsi="Montserrat" w:cs="Montserrat"/>
-          <w:i/>
-          <w:sz w:val="24"/>
-          <w:szCs w:val="24"/>
-        </w:rPr>
-        <w:t>eNumberB</w:t>
-      </w:r>
-      <w:proofErr w:type="spellEnd"/>
-      <w:r>
-        <w:rPr>
-          <w:rFonts w:ascii="Montserrat" w:eastAsia="Montserrat" w:hAnsi="Montserrat" w:cs="Montserrat"/>
-          <w:i/>
-          <w:sz w:val="24"/>
-          <w:szCs w:val="24"/>
-        </w:rPr>
-        <w:t>)</w:t>
-      </w:r>
-      <w:r>
-        <w:rPr>
-          <w:rFonts w:ascii="Montserrat" w:eastAsia="Montserrat" w:hAnsi="Montserrat" w:cs="Montserrat"/>
-          <w:i/>
-          <w:sz w:val="24"/>
-          <w:szCs w:val="24"/>
-          <w:vertAlign w:val="superscript"/>
-        </w:rPr>
-        <w:t>2</w:t>
-      </w:r>
-      <w:r>
-        <w:rPr>
-          <w:rFonts w:ascii="Montserrat" w:eastAsia="Montserrat" w:hAnsi="Montserrat" w:cs="Montserrat"/>
-          <w:i/>
-          <w:sz w:val="24"/>
-          <w:szCs w:val="24"/>
-        </w:rPr>
-        <w:t xml:space="preserve">) / (3 * </w:t>
-      </w:r>
-      <w:proofErr w:type="spellStart"/>
-      <w:r>
-        <w:rPr>
-          <w:rFonts w:ascii="Montserrat" w:eastAsia="Montserrat" w:hAnsi="Montserrat" w:cs="Montserrat"/>
-          <w:i/>
-          <w:sz w:val="24"/>
-          <w:szCs w:val="24"/>
-        </w:rPr>
-        <w:t>eNumberB</w:t>
-      </w:r>
-      <w:proofErr w:type="spellEnd"/>
-      <w:r>
-        <w:rPr>
-          <w:rFonts w:ascii="Montserrat" w:eastAsia="Montserrat" w:hAnsi="Montserrat" w:cs="Montserrat"/>
-          <w:i/>
-          <w:sz w:val="24"/>
-          <w:szCs w:val="24"/>
-        </w:rPr>
-        <w:t>)</w:t>
+          <w:rFonts w:ascii="Candara" w:eastAsia="Montserrat" w:hAnsi="Candara" w:cs="Montserrat"/>
+          <w:sz w:val="24"/>
+          <w:szCs w:val="24"/>
+        </w:rPr>
+      </w:pPr>
+      <w:r>
+        <w:rPr>
+          <w:rFonts w:ascii="Candara" w:eastAsia="Montserrat" w:hAnsi="Candara" w:cs="Montserrat"/>
+          <w:sz w:val="24"/>
+          <w:szCs w:val="24"/>
+        </w:rPr>
+        <w:t>Inicio</w:t>
       </w:r>
     </w:p>
     <w:p>
@@ -1123,48 +464,128 @@
         </w:numPr>
         <w:spacing w:line="240" w:lineRule="auto"/>
         <w:rPr>
-          <w:rFonts w:ascii="Montserrat" w:eastAsia="Montserrat" w:hAnsi="Montserrat" w:cs="Montserrat"/>
-          <w:sz w:val="24"/>
-          <w:szCs w:val="24"/>
-        </w:rPr>
-      </w:pPr>
-      <w:r>
-        <w:rPr>
-          <w:rFonts w:ascii="Montserrat" w:eastAsia="Montserrat" w:hAnsi="Montserrat" w:cs="Montserrat"/>
-          <w:sz w:val="24"/>
-          <w:szCs w:val="24"/>
-        </w:rPr>
-        <w:t xml:space="preserve"> Im</w:t>
-      </w:r>
-      <w:r>
-        <w:rPr>
-          <w:rFonts w:ascii="Montserrat" w:eastAsia="Montserrat" w:hAnsi="Montserrat" w:cs="Montserrat"/>
-          <w:sz w:val="24"/>
-          <w:szCs w:val="24"/>
-        </w:rPr>
-        <w:t xml:space="preserve">primir “El </w:t>
-      </w:r>
-      <w:r>
-        <w:rPr>
-          <w:rFonts w:ascii="Montserrat" w:eastAsia="Montserrat" w:hAnsi="Montserrat" w:cs="Montserrat"/>
-          <w:sz w:val="24"/>
-          <w:szCs w:val="24"/>
-        </w:rPr>
-        <w:t xml:space="preserve">resultado de la expresión es </w:t>
-      </w:r>
-      <w:proofErr w:type="gramStart"/>
-      <w:r>
-        <w:rPr>
-          <w:rFonts w:ascii="Montserrat" w:eastAsia="Montserrat" w:hAnsi="Montserrat" w:cs="Montserrat"/>
-          <w:sz w:val="24"/>
-          <w:szCs w:val="24"/>
-        </w:rPr>
-        <w:t xml:space="preserve">“ </w:t>
-      </w:r>
-      <w:proofErr w:type="spellStart"/>
-      <w:r>
-        <w:rPr>
-          <w:rFonts w:ascii="Montserrat" w:eastAsia="Montserrat" w:hAnsi="Montserrat" w:cs="Montserrat"/>
+          <w:rFonts w:ascii="Candara" w:eastAsia="Montserrat ExtraBold" w:hAnsi="Candara" w:cs="Montserrat ExtraBold"/>
+          <w:sz w:val="24"/>
+          <w:szCs w:val="24"/>
+        </w:rPr>
+      </w:pPr>
+      <w:r>
+        <w:rPr>
+          <w:rFonts w:ascii="Candara" w:eastAsia="Montserrat" w:hAnsi="Candara" w:cs="Montserrat"/>
+          <w:sz w:val="24"/>
+          <w:szCs w:val="24"/>
+        </w:rPr>
+        <w:t>Inicializar variables</w:t>
+      </w:r>
+    </w:p>
+    <w:p>
+      <w:pPr>
+        <w:pStyle w:val="ListParagraph"/>
+        <w:numPr>
+          <w:ilvl w:val="1"/>
+          <w:numId w:val="13"/>
+        </w:numPr>
+        <w:rPr>
+          <w:rFonts w:ascii="Candara" w:eastAsia="Montserrat ExtraBold" w:hAnsi="Candara" w:cs="Montserrat ExtraBold"/>
+          <w:sz w:val="24"/>
+          <w:szCs w:val="24"/>
+        </w:rPr>
+      </w:pPr>
+      <w:r>
+        <w:rPr>
+          <w:rFonts w:ascii="Candara" w:eastAsia="Montserrat" w:hAnsi="Candara" w:cs="Montserrat"/>
+          <w:sz w:val="24"/>
+          <w:szCs w:val="24"/>
+        </w:rPr>
+        <w:t xml:space="preserve">eNumberA </w:t>
+      </w:r>
+      <w:r>
+        <w:rPr>
+          <w:rFonts w:ascii="Candara" w:eastAsia="Montserrat" w:hAnsi="Candara" w:cs="Montserrat"/>
+          <w:sz w:val="24"/>
+          <w:szCs w:val="24"/>
+        </w:rPr>
+        <w:sym w:font="Wingdings" w:char="F0DF"/>
+      </w:r>
+      <w:r>
+        <w:rPr>
+          <w:rFonts w:ascii="Candara" w:eastAsia="Montserrat" w:hAnsi="Candara" w:cs="Montserrat"/>
+          <w:sz w:val="24"/>
+          <w:szCs w:val="24"/>
+        </w:rPr>
+        <w:t xml:space="preserve"> 0</w:t>
+      </w:r>
+    </w:p>
+    <w:p>
+      <w:pPr>
+        <w:pStyle w:val="ListParagraph"/>
+        <w:numPr>
+          <w:ilvl w:val="1"/>
+          <w:numId w:val="13"/>
+        </w:numPr>
+        <w:rPr>
+          <w:rFonts w:ascii="Candara" w:eastAsia="Montserrat ExtraBold" w:hAnsi="Candara" w:cs="Montserrat ExtraBold"/>
+          <w:sz w:val="24"/>
+          <w:szCs w:val="24"/>
+        </w:rPr>
+      </w:pPr>
+      <w:r>
+        <w:rPr>
+          <w:rFonts w:ascii="Candara" w:eastAsia="Montserrat" w:hAnsi="Candara" w:cs="Montserrat"/>
+          <w:sz w:val="24"/>
+          <w:szCs w:val="24"/>
+        </w:rPr>
+        <w:t xml:space="preserve">eNumberB </w:t>
+      </w:r>
+      <w:r>
+        <w:rPr>
+          <w:rFonts w:ascii="Candara" w:eastAsia="Montserrat" w:hAnsi="Candara" w:cs="Montserrat"/>
+          <w:sz w:val="24"/>
+          <w:szCs w:val="24"/>
+        </w:rPr>
+        <w:sym w:font="Wingdings" w:char="F0DF"/>
+      </w:r>
+      <w:r>
+        <w:rPr>
+          <w:rFonts w:ascii="Candara" w:eastAsia="Montserrat" w:hAnsi="Candara" w:cs="Montserrat"/>
+          <w:sz w:val="24"/>
+          <w:szCs w:val="24"/>
+        </w:rPr>
+        <w:t xml:space="preserve"> </w:t>
+      </w:r>
+      <w:r>
+        <w:rPr>
+          <w:rFonts w:ascii="Candara" w:eastAsia="Montserrat" w:hAnsi="Candara" w:cs="Montserrat"/>
+          <w:sz w:val="24"/>
+          <w:szCs w:val="24"/>
+        </w:rPr>
+        <w:t>0</w:t>
+      </w:r>
+    </w:p>
+    <w:p>
+      <w:pPr>
+        <w:pStyle w:val="ListParagraph"/>
+        <w:numPr>
+          <w:ilvl w:val="1"/>
+          <w:numId w:val="13"/>
+        </w:numPr>
+        <w:rPr>
+          <w:rFonts w:ascii="Candara" w:eastAsia="Montserrat ExtraBold" w:hAnsi="Candara" w:cs="Montserrat ExtraBold"/>
+          <w:sz w:val="24"/>
+          <w:szCs w:val="24"/>
+        </w:rPr>
+      </w:pPr>
+      <w:r>
+        <w:rPr>
+          <w:rFonts w:ascii="Candara" w:eastAsia="Montserrat" w:hAnsi="Candara" w:cs="Montserrat"/>
+          <w:sz w:val="24"/>
+          <w:szCs w:val="24"/>
+        </w:rPr>
+        <w:t xml:space="preserve"> </w:t>
+      </w:r>
+      <w:r>
+        <w:rPr>
+          <w:rFonts w:ascii="Candara" w:eastAsia="Montserrat" w:hAnsi="Candara" w:cs="Montserrat"/>
           <w:sz w:val="24"/>
           <w:szCs w:val="24"/>
         </w:rPr>
@@ -1172,21 +593,290 @@
       </w:r>
       <w:r>
         <w:rPr>
-          <w:rFonts w:ascii="Montserrat" w:eastAsia="Montserrat" w:hAnsi="Montserrat" w:cs="Montserrat"/>
+          <w:rFonts w:ascii="Candara" w:eastAsia="Montserrat" w:hAnsi="Candara" w:cs="Montserrat"/>
           <w:sz w:val="24"/>
           <w:szCs w:val="24"/>
         </w:rPr>
         <w:t>Result</w:t>
       </w:r>
-      <w:proofErr w:type="spellEnd"/>
-      <w:proofErr w:type="gramEnd"/>
-      <w:r>
-        <w:rPr>
-          <w:rFonts w:ascii="Montserrat" w:eastAsia="Montserrat" w:hAnsi="Montserrat" w:cs="Montserrat"/>
-          <w:sz w:val="24"/>
-          <w:szCs w:val="24"/>
-        </w:rPr>
-        <w:t>.</w:t>
+      <w:r>
+        <w:rPr>
+          <w:rFonts w:ascii="Candara" w:eastAsia="Montserrat" w:hAnsi="Candara" w:cs="Montserrat"/>
+          <w:sz w:val="24"/>
+          <w:szCs w:val="24"/>
+        </w:rPr>
+        <w:t xml:space="preserve"> </w:t>
+      </w:r>
+      <w:r>
+        <w:rPr>
+          <w:rFonts w:ascii="Candara" w:eastAsia="Montserrat" w:hAnsi="Candara" w:cs="Montserrat"/>
+          <w:sz w:val="24"/>
+          <w:szCs w:val="24"/>
+        </w:rPr>
+        <w:sym w:font="Wingdings" w:char="F0DF"/>
+      </w:r>
+      <w:r>
+        <w:rPr>
+          <w:rFonts w:ascii="Candara" w:eastAsia="Montserrat" w:hAnsi="Candara" w:cs="Montserrat"/>
+          <w:sz w:val="24"/>
+          <w:szCs w:val="24"/>
+        </w:rPr>
+        <w:t xml:space="preserve"> 0</w:t>
+      </w:r>
+    </w:p>
+    <w:p>
+      <w:pPr>
+        <w:pStyle w:val="ListParagraph"/>
+        <w:numPr>
+          <w:ilvl w:val="0"/>
+          <w:numId w:val="7"/>
+        </w:numPr>
+        <w:rPr>
+          <w:rFonts w:ascii="Candara" w:eastAsia="Montserrat" w:hAnsi="Candara" w:cs="Montserrat"/>
+          <w:sz w:val="24"/>
+          <w:szCs w:val="24"/>
+        </w:rPr>
+      </w:pPr>
+      <w:r>
+        <w:rPr>
+          <w:rFonts w:ascii="Candara" w:eastAsia="Montserrat" w:hAnsi="Candara" w:cs="Montserrat"/>
+          <w:sz w:val="24"/>
+          <w:szCs w:val="24"/>
+        </w:rPr>
+        <w:t>Imprim</w:t>
+      </w:r>
+      <w:r>
+        <w:rPr>
+          <w:rFonts w:ascii="Candara" w:eastAsia="Montserrat" w:hAnsi="Candara" w:cs="Montserrat"/>
+          <w:sz w:val="24"/>
+          <w:szCs w:val="24"/>
+        </w:rPr>
+        <w:t>ir “</w:t>
+      </w:r>
+      <w:r>
+        <w:rPr>
+          <w:rFonts w:ascii="Candara" w:eastAsia="Montserrat" w:hAnsi="Candara" w:cs="Montserrat"/>
+          <w:sz w:val="24"/>
+          <w:szCs w:val="24"/>
+        </w:rPr>
+        <w:t>Escribe</w:t>
+      </w:r>
+      <w:r>
+        <w:rPr>
+          <w:rFonts w:ascii="Candara" w:eastAsia="Montserrat" w:hAnsi="Candara" w:cs="Montserrat"/>
+          <w:sz w:val="24"/>
+          <w:szCs w:val="24"/>
+        </w:rPr>
+        <w:t xml:space="preserve"> el valor de a</w:t>
+      </w:r>
+      <w:r>
+        <w:rPr>
+          <w:rFonts w:ascii="Candara" w:eastAsia="Montserrat" w:hAnsi="Candara" w:cs="Montserrat"/>
+          <w:sz w:val="24"/>
+          <w:szCs w:val="24"/>
+        </w:rPr>
+        <w:t xml:space="preserve">: </w:t>
+      </w:r>
+      <w:r>
+        <w:rPr>
+          <w:rFonts w:ascii="Candara" w:eastAsia="Montserrat" w:hAnsi="Candara" w:cs="Montserrat"/>
+          <w:sz w:val="24"/>
+          <w:szCs w:val="24"/>
+        </w:rPr>
+        <w:t>”</w:t>
+      </w:r>
+    </w:p>
+    <w:p>
+      <w:pPr>
+        <w:pStyle w:val="ListParagraph"/>
+        <w:numPr>
+          <w:ilvl w:val="0"/>
+          <w:numId w:val="7"/>
+        </w:numPr>
+        <w:rPr>
+          <w:rFonts w:ascii="Candara" w:eastAsia="Montserrat" w:hAnsi="Candara" w:cs="Montserrat"/>
+          <w:sz w:val="24"/>
+          <w:szCs w:val="24"/>
+        </w:rPr>
+      </w:pPr>
+      <w:r>
+        <w:rPr>
+          <w:rFonts w:ascii="Candara" w:eastAsia="Montserrat" w:hAnsi="Candara" w:cs="Montserrat"/>
+          <w:sz w:val="24"/>
+          <w:szCs w:val="24"/>
+        </w:rPr>
+        <w:t>Leer eNumberA.</w:t>
+      </w:r>
+    </w:p>
+    <w:p>
+      <w:pPr>
+        <w:numPr>
+          <w:ilvl w:val="0"/>
+          <w:numId w:val="7"/>
+        </w:numPr>
+        <w:rPr>
+          <w:rFonts w:ascii="Candara" w:eastAsia="Montserrat" w:hAnsi="Candara" w:cs="Montserrat"/>
+          <w:sz w:val="24"/>
+          <w:szCs w:val="24"/>
+        </w:rPr>
+      </w:pPr>
+      <w:r>
+        <w:rPr>
+          <w:rFonts w:ascii="Candara" w:eastAsia="Montserrat" w:hAnsi="Candara" w:cs="Montserrat"/>
+          <w:sz w:val="24"/>
+          <w:szCs w:val="24"/>
+        </w:rPr>
+        <w:t>Imprim</w:t>
+      </w:r>
+      <w:r>
+        <w:rPr>
+          <w:rFonts w:ascii="Candara" w:eastAsia="Montserrat" w:hAnsi="Candara" w:cs="Montserrat"/>
+          <w:sz w:val="24"/>
+          <w:szCs w:val="24"/>
+        </w:rPr>
+        <w:t>ir “</w:t>
+      </w:r>
+      <w:r>
+        <w:rPr>
+          <w:rFonts w:ascii="Candara" w:eastAsia="Montserrat" w:hAnsi="Candara" w:cs="Montserrat"/>
+          <w:sz w:val="24"/>
+          <w:szCs w:val="24"/>
+        </w:rPr>
+        <w:t>Escribe</w:t>
+      </w:r>
+      <w:r>
+        <w:rPr>
+          <w:rFonts w:ascii="Candara" w:eastAsia="Montserrat" w:hAnsi="Candara" w:cs="Montserrat"/>
+          <w:sz w:val="24"/>
+          <w:szCs w:val="24"/>
+        </w:rPr>
+        <w:t xml:space="preserve"> el valor de b</w:t>
+      </w:r>
+      <w:r>
+        <w:rPr>
+          <w:rFonts w:ascii="Candara" w:eastAsia="Montserrat" w:hAnsi="Candara" w:cs="Montserrat"/>
+          <w:sz w:val="24"/>
+          <w:szCs w:val="24"/>
+        </w:rPr>
+        <w:t xml:space="preserve">: </w:t>
+      </w:r>
+      <w:r>
+        <w:rPr>
+          <w:rFonts w:ascii="Candara" w:eastAsia="Montserrat" w:hAnsi="Candara" w:cs="Montserrat"/>
+          <w:sz w:val="24"/>
+          <w:szCs w:val="24"/>
+        </w:rPr>
+        <w:t>”</w:t>
+      </w:r>
+    </w:p>
+    <w:p>
+      <w:pPr>
+        <w:numPr>
+          <w:ilvl w:val="0"/>
+          <w:numId w:val="7"/>
+        </w:numPr>
+        <w:rPr>
+          <w:rFonts w:ascii="Candara" w:eastAsia="Montserrat" w:hAnsi="Candara" w:cs="Montserrat"/>
+          <w:sz w:val="24"/>
+          <w:szCs w:val="24"/>
+        </w:rPr>
+      </w:pPr>
+      <w:r>
+        <w:rPr>
+          <w:rFonts w:ascii="Candara" w:eastAsia="Montserrat" w:hAnsi="Candara" w:cs="Montserrat"/>
+          <w:sz w:val="24"/>
+          <w:szCs w:val="24"/>
+        </w:rPr>
+        <w:t>Leer eNumberB.</w:t>
+      </w:r>
+    </w:p>
+    <w:p>
+      <w:pPr>
+        <w:numPr>
+          <w:ilvl w:val="0"/>
+          <w:numId w:val="7"/>
+        </w:numPr>
+        <w:rPr>
+          <w:rFonts w:ascii="Candara" w:eastAsia="Montserrat" w:hAnsi="Candara" w:cs="Montserrat"/>
+          <w:sz w:val="24"/>
+          <w:szCs w:val="24"/>
+          <w:lang w:val="en-US"/>
+        </w:rPr>
+      </w:pPr>
+      <w:r>
+        <w:rPr>
+          <w:rFonts w:ascii="Candara" w:eastAsia="Montserrat" w:hAnsi="Candara" w:cs="Montserrat"/>
+          <w:sz w:val="24"/>
+          <w:szCs w:val="24"/>
+          <w:lang w:val="en-US"/>
+        </w:rPr>
+        <w:t>Calcular f</w:t>
+      </w:r>
+      <w:r>
+        <w:rPr>
+          <w:rFonts w:ascii="Candara" w:eastAsia="Montserrat" w:hAnsi="Candara" w:cs="Montserrat"/>
+          <w:sz w:val="24"/>
+          <w:szCs w:val="24"/>
+          <w:lang w:val="en-US"/>
+        </w:rPr>
+        <w:t>Result</w:t>
+      </w:r>
+      <w:r>
+        <w:rPr>
+          <w:rFonts w:ascii="Candara" w:eastAsia="Montserrat" w:hAnsi="Candara" w:cs="Montserrat"/>
+          <w:sz w:val="24"/>
+          <w:szCs w:val="24"/>
+          <w:lang w:val="en-US"/>
+        </w:rPr>
+        <w:t xml:space="preserve"> </w:t>
+      </w:r>
+      <w:r>
+        <w:rPr>
+          <w:rFonts w:eastAsia="Montserrat"/>
+          <w:sz w:val="24"/>
+          <w:szCs w:val="24"/>
+        </w:rPr>
+        <w:sym w:font="Wingdings" w:char="F0DF"/>
+      </w:r>
+      <w:r>
+        <w:rPr>
+          <w:rFonts w:ascii="Candara" w:eastAsia="Montserrat" w:hAnsi="Candara" w:cs="Montserrat"/>
+          <w:sz w:val="24"/>
+          <w:szCs w:val="24"/>
+          <w:lang w:val="en-US"/>
+        </w:rPr>
+        <w:t xml:space="preserve"> </w:t>
+      </w:r>
+      <w:r>
+        <w:rPr>
+          <w:rFonts w:ascii="Candara" w:eastAsia="Montserrat" w:hAnsi="Candara" w:cs="Montserrat"/>
+          <w:i/>
+          <w:sz w:val="24"/>
+          <w:szCs w:val="24"/>
+          <w:lang w:val="en-US"/>
+        </w:rPr>
+        <w:t>((eNumberA + eNumberB)</w:t>
+      </w:r>
+      <w:r>
+        <w:rPr>
+          <w:rFonts w:ascii="Candara" w:eastAsia="Montserrat" w:hAnsi="Candara" w:cs="Montserrat"/>
+          <w:i/>
+          <w:sz w:val="24"/>
+          <w:szCs w:val="24"/>
+          <w:vertAlign w:val="superscript"/>
+          <w:lang w:val="en-US"/>
+        </w:rPr>
+        <w:t>2</w:t>
+      </w:r>
+      <w:r>
+        <w:rPr>
+          <w:rFonts w:ascii="Candara" w:eastAsia="Montserrat" w:hAnsi="Candara" w:cs="Montserrat"/>
+          <w:i/>
+          <w:sz w:val="24"/>
+          <w:szCs w:val="24"/>
+          <w:lang w:val="en-US"/>
+        </w:rPr>
+        <w:t>) / (3 * eNumberB)</w:t>
       </w:r>
     </w:p>
     <w:p>
@@ -1197,29 +887,89 @@
         </w:numPr>
         <w:spacing w:line="240" w:lineRule="auto"/>
         <w:rPr>
-          <w:rFonts w:ascii="Montserrat" w:eastAsia="Montserrat" w:hAnsi="Montserrat" w:cs="Montserrat"/>
-          <w:sz w:val="24"/>
-          <w:szCs w:val="24"/>
-        </w:rPr>
-      </w:pPr>
-      <w:r>
-        <w:rPr>
-          <w:rFonts w:ascii="Montserrat" w:eastAsia="Montserrat" w:hAnsi="Montserrat" w:cs="Montserrat"/>
-          <w:sz w:val="24"/>
-          <w:szCs w:val="24"/>
-        </w:rPr>
-        <w:t>Fin</w:t>
+          <w:rFonts w:ascii="Candara" w:eastAsia="Montserrat" w:hAnsi="Candara" w:cs="Montserrat"/>
+          <w:sz w:val="24"/>
+          <w:szCs w:val="24"/>
+        </w:rPr>
+      </w:pPr>
+      <w:r>
+        <w:rPr>
+          <w:rFonts w:ascii="Candara" w:eastAsia="Montserrat" w:hAnsi="Candara" w:cs="Montserrat"/>
+          <w:sz w:val="24"/>
+          <w:szCs w:val="24"/>
+        </w:rPr>
+        <w:t xml:space="preserve"> </w:t>
+      </w:r>
+      <w:r>
+        <w:rPr>
+          <w:rFonts w:ascii="Candara" w:eastAsia="Montserrat" w:hAnsi="Candara" w:cs="Montserrat"/>
+          <w:sz w:val="24"/>
+          <w:szCs w:val="24"/>
+        </w:rPr>
+        <w:t xml:space="preserve">Imprimir “El </w:t>
+      </w:r>
+      <w:r>
+        <w:rPr>
+          <w:rFonts w:ascii="Candara" w:eastAsia="Montserrat" w:hAnsi="Candara" w:cs="Montserrat"/>
+          <w:sz w:val="24"/>
+          <w:szCs w:val="24"/>
+        </w:rPr>
+        <w:t>resultado de la expresión es</w:t>
+      </w:r>
+      <w:r>
+        <w:rPr>
+          <w:rFonts w:ascii="Candara" w:eastAsia="Montserrat" w:hAnsi="Candara" w:cs="Montserrat"/>
+          <w:sz w:val="24"/>
+          <w:szCs w:val="24"/>
+        </w:rPr>
+        <w:t>:</w:t>
+      </w:r>
+      <w:r>
+        <w:rPr>
+          <w:rFonts w:ascii="Candara" w:eastAsia="Montserrat" w:hAnsi="Candara" w:cs="Montserrat"/>
+          <w:sz w:val="24"/>
+          <w:szCs w:val="24"/>
+        </w:rPr>
+        <w:t xml:space="preserve"> ”,</w:t>
+      </w:r>
+      <w:r>
+        <w:rPr>
+          <w:rFonts w:ascii="Candara" w:eastAsia="Montserrat" w:hAnsi="Candara" w:cs="Montserrat"/>
+          <w:sz w:val="24"/>
+          <w:szCs w:val="24"/>
+        </w:rPr>
+        <w:t xml:space="preserve"> f</w:t>
+      </w:r>
+      <w:r>
+        <w:rPr>
+          <w:rFonts w:ascii="Candara" w:eastAsia="Montserrat" w:hAnsi="Candara" w:cs="Montserrat"/>
+          <w:sz w:val="24"/>
+          <w:szCs w:val="24"/>
+        </w:rPr>
+        <w:t>Result.</w:t>
       </w:r>
     </w:p>
     <w:p>
       <w:pPr>
-        <w:spacing w:after="200"/>
-        <w:rPr>
-          <w:rFonts w:ascii="Montserrat" w:eastAsia="Montserrat" w:hAnsi="Montserrat" w:cs="Montserrat"/>
-          <w:sz w:val="24"/>
-          <w:szCs w:val="24"/>
-        </w:rPr>
-      </w:pPr>
+        <w:numPr>
+          <w:ilvl w:val="0"/>
+          <w:numId w:val="7"/>
+        </w:numPr>
+        <w:spacing w:line="240" w:lineRule="auto"/>
+        <w:rPr>
+          <w:rFonts w:ascii="Candara" w:eastAsia="Montserrat" w:hAnsi="Candara" w:cs="Montserrat"/>
+          <w:sz w:val="24"/>
+          <w:szCs w:val="24"/>
+        </w:rPr>
+      </w:pPr>
+      <w:r>
+        <w:rPr>
+          <w:rFonts w:ascii="Candara" w:eastAsia="Montserrat" w:hAnsi="Candara" w:cs="Montserrat"/>
+          <w:sz w:val="24"/>
+          <w:szCs w:val="24"/>
+        </w:rPr>
+        <w:t>Fin</w:t>
+      </w:r>
     </w:p>
     <w:p>
       <w:pPr>
@@ -1234,9 +984,29 @@
     <w:p>
       <w:pPr>
         <w:spacing w:after="200"/>
+        <w:rPr>
+          <w:rFonts w:ascii="Montserrat" w:eastAsia="Montserrat" w:hAnsi="Montserrat" w:cs="Montserrat"/>
+          <w:sz w:val="24"/>
+          <w:szCs w:val="24"/>
+        </w:rPr>
+      </w:pPr>
+    </w:p>
+    <w:p>
+      <w:pPr>
+        <w:spacing w:after="200"/>
+        <w:rPr>
+          <w:rFonts w:ascii="Montserrat" w:eastAsia="Montserrat" w:hAnsi="Montserrat" w:cs="Montserrat"/>
+          <w:sz w:val="24"/>
+          <w:szCs w:val="24"/>
+        </w:rPr>
+      </w:pPr>
+    </w:p>
+    <w:p>
+      <w:pPr>
+        <w:spacing w:after="200"/>
         <w:jc w:val="center"/>
         <w:rPr>
-          <w:rFonts w:ascii="Montserrat" w:eastAsia="Montserrat" w:hAnsi="Montserrat" w:cs="Montserrat"/>
+          <w:rFonts w:ascii="Candara" w:eastAsia="Montserrat" w:hAnsi="Candara" w:cs="Montserrat"/>
           <w:b/>
           <w:sz w:val="28"/>
           <w:szCs w:val="28"/>
@@ -1244,13 +1014,12 @@
       </w:pPr>
       <w:r>
         <w:rPr>
-          <w:rFonts w:ascii="Montserrat" w:eastAsia="Montserrat" w:hAnsi="Montserrat" w:cs="Montserrat"/>
+          <w:rFonts w:ascii="Candara" w:eastAsia="Montserrat" w:hAnsi="Candara" w:cs="Montserrat"/>
           <w:b/>
           <w:noProof/>
           <w:sz w:val="28"/>
           <w:szCs w:val="28"/>
         </w:rPr>
-        <w:lastRenderedPageBreak/>
         <mc:AlternateContent>
           <mc:Choice Requires="wps">
             <w:drawing>
@@ -1300,12 +1069,16 @@
                             <w:pPr>
                               <w:jc w:val="center"/>
                               <w:rPr>
-                                <w:rFonts w:ascii="Montserrat" w:hAnsi="Montserrat"/>
+                                <w:rFonts w:ascii="Candara" w:hAnsi="Candara"/>
+                                <w:b/>
+                                <w:sz w:val="28"/>
                               </w:rPr>
                             </w:pPr>
                             <w:r>
                               <w:rPr>
-                                <w:rFonts w:ascii="Montserrat" w:hAnsi="Montserrat"/>
+                                <w:rFonts w:ascii="Candara" w:hAnsi="Candara"/>
+                                <w:b/>
+                                <w:sz w:val="28"/>
                               </w:rPr>
                               <w:t>Inicio</w:t>
                             </w:r>
@@ -1335,12 +1108,16 @@
                       <w:pPr>
                         <w:jc w:val="center"/>
                         <w:rPr>
-                          <w:rFonts w:ascii="Montserrat" w:hAnsi="Montserrat"/>
+                          <w:rFonts w:ascii="Candara" w:hAnsi="Candara"/>
+                          <w:b/>
+                          <w:sz w:val="28"/>
                         </w:rPr>
                       </w:pPr>
                       <w:r>
                         <w:rPr>
-                          <w:rFonts w:ascii="Montserrat" w:hAnsi="Montserrat"/>
+                          <w:rFonts w:ascii="Candara" w:hAnsi="Candara"/>
+                          <w:b/>
+                          <w:sz w:val="28"/>
                         </w:rPr>
                         <w:t>Inicio</w:t>
                       </w:r>
@@ -1355,24 +1132,24 @@
       </w:r>
       <w:r>
         <w:rPr>
+          <w:rFonts w:ascii="Candara" w:eastAsia="Montserrat" w:hAnsi="Candara" w:cs="Montserrat"/>
+          <w:b/>
+          <w:sz w:val="28"/>
+          <w:szCs w:val="28"/>
+        </w:rPr>
+        <w:t>DIAGRAMA DE FLUJO</w:t>
+      </w:r>
+    </w:p>
+    <w:p>
+      <w:pPr>
+        <w:spacing w:after="200"/>
+        <w:jc w:val="center"/>
+        <w:rPr>
           <w:rFonts w:ascii="Montserrat" w:eastAsia="Montserrat" w:hAnsi="Montserrat" w:cs="Montserrat"/>
           <w:b/>
           <w:sz w:val="28"/>
           <w:szCs w:val="28"/>
         </w:rPr>
-        <w:t>DIAGRAMA DE FLUJO</w:t>
-      </w:r>
-    </w:p>
-    <w:p>
-      <w:pPr>
-        <w:spacing w:after="200"/>
-        <w:jc w:val="center"/>
-        <w:rPr>
-          <w:rFonts w:ascii="Montserrat" w:eastAsia="Montserrat" w:hAnsi="Montserrat" w:cs="Montserrat"/>
-          <w:b/>
-          <w:sz w:val="28"/>
-          <w:szCs w:val="28"/>
-        </w:rPr>
       </w:pPr>
     </w:p>
     <w:p>
@@ -1394,16 +1171,16 @@
         <mc:AlternateContent>
           <mc:Choice Requires="wps">
             <w:drawing>
-              <wp:anchor distT="0" distB="0" distL="114300" distR="114300" simplePos="0" relativeHeight="251661312" behindDoc="0" locked="0" layoutInCell="1" allowOverlap="1" wp14:anchorId="02ACDD90" wp14:editId="6646EA9B">
+              <wp:anchor distT="0" distB="0" distL="114300" distR="114300" simplePos="0" relativeHeight="251661312" behindDoc="0" locked="0" layoutInCell="1" allowOverlap="1" wp14:anchorId="02ACDD90" wp14:editId="342B19B1">
                 <wp:simplePos x="0" y="0"/>
                 <wp:positionH relativeFrom="margin">
-                  <wp:posOffset>1706880</wp:posOffset>
+                  <wp:align>center</wp:align>
                 </wp:positionH>
                 <wp:positionV relativeFrom="paragraph">
-                  <wp:posOffset>245745</wp:posOffset>
+                  <wp:posOffset>212725</wp:posOffset>
                 </wp:positionV>
-                <wp:extent cx="2438400" cy="723900"/>
-                <wp:effectExtent l="57150" t="38100" r="76200" b="95250"/>
+                <wp:extent cx="2987040" cy="723900"/>
+                <wp:effectExtent l="57150" t="38100" r="80010" b="95250"/>
                 <wp:wrapNone/>
                 <wp:docPr id="3" name="Flowchart: Data 3"/>
                 <wp:cNvGraphicFramePr/>
@@ -1414,7 +1191,7 @@
                       <wps:spPr>
                         <a:xfrm>
                           <a:off x="0" y="0"/>
-                          <a:ext cx="2438400" cy="723900"/>
+                          <a:ext cx="2987040" cy="723900"/>
                         </a:xfrm>
                         <a:prstGeom prst="flowChartInputOutput">
                           <a:avLst/>
@@ -1440,12 +1217,14 @@
                             <w:pPr>
                               <w:jc w:val="center"/>
                               <w:rPr>
-                                <w:rFonts w:ascii="Montserrat" w:hAnsi="Montserrat"/>
+                                <w:rFonts w:ascii="Candara" w:hAnsi="Candara"/>
+                                <w:b/>
                               </w:rPr>
                             </w:pPr>
                             <w:r>
                               <w:rPr>
-                                <w:rFonts w:ascii="Montserrat" w:hAnsi="Montserrat"/>
+                                <w:rFonts w:ascii="Candara" w:hAnsi="Candara"/>
+                                <w:b/>
                               </w:rPr>
                               <w:t>Entradas:</w:t>
                             </w:r>
@@ -1459,17 +1238,31 @@
                               </w:numPr>
                               <w:jc w:val="center"/>
                               <w:rPr>
-                                <w:rFonts w:ascii="Montserrat" w:hAnsi="Montserrat"/>
+                                <w:rFonts w:ascii="Candara" w:hAnsi="Candara"/>
+                                <w:b/>
                               </w:rPr>
                             </w:pPr>
-                            <w:proofErr w:type="spellStart"/>
                             <w:r>
                               <w:rPr>
-                                <w:rFonts w:ascii="Montserrat" w:hAnsi="Montserrat"/>
+                                <w:rFonts w:ascii="Candara" w:hAnsi="Candara"/>
+                                <w:b/>
                               </w:rPr>
-                              <w:t>eNumberA</w:t>
+                              <w:t>e</w:t>
                             </w:r>
-                            <w:proofErr w:type="spellEnd"/>
+                            <w:r>
+                              <w:rPr>
+                                <w:rFonts w:ascii="Candara" w:hAnsi="Candara"/>
+                                <w:b/>
+                              </w:rPr>
+                              <w:t>NumberA</w:t>
+                            </w:r>
+                            <w:r>
+                              <w:rPr>
+                                <w:rFonts w:ascii="Candara" w:hAnsi="Candara"/>
+                                <w:b/>
+                              </w:rPr>
+                              <w:t>: entero</w:t>
+                            </w:r>
                           </w:p>
                           <w:p>
                             <w:pPr>
@@ -1480,17 +1273,24 @@
                               </w:numPr>
                               <w:jc w:val="center"/>
                               <w:rPr>
-                                <w:rFonts w:ascii="Montserrat" w:hAnsi="Montserrat"/>
+                                <w:rFonts w:ascii="Candara" w:hAnsi="Candara"/>
+                                <w:b/>
                               </w:rPr>
                             </w:pPr>
-                            <w:proofErr w:type="spellStart"/>
                             <w:r>
                               <w:rPr>
-                                <w:rFonts w:ascii="Montserrat" w:hAnsi="Montserrat"/>
+                                <w:rFonts w:ascii="Candara" w:hAnsi="Candara"/>
+                                <w:b/>
                               </w:rPr>
                               <w:t>eNumberB</w:t>
                             </w:r>
-                            <w:proofErr w:type="spellEnd"/>
+                            <w:r>
+                              <w:rPr>
+                                <w:rFonts w:ascii="Candara" w:hAnsi="Candara"/>
+                                <w:b/>
+                              </w:rPr>
+                              <w:t>: entero</w:t>
+                            </w:r>
                           </w:p>
                         </w:txbxContent>
                       </wps:txbx>
@@ -1518,7 +1318,7 @@
                 <v:stroke joinstyle="miter"/>
                 <v:path gradientshapeok="t" o:connecttype="custom" o:connectlocs="12961,0;10800,0;2161,10800;8602,21600;10800,21600;19402,10800" textboxrect="4321,0,17204,21600"/>
               </v:shapetype>
-              <v:shape id="Flowchart: Data 3" o:spid="_x0000_s1027" type="#_x0000_t111" style="position:absolute;margin-left:134.4pt;margin-top:19.35pt;width:192pt;height:57pt;z-index:251661312;visibility:visible;mso-wrap-style:square;mso-width-percent:0;mso-height-percent:0;mso-wrap-distance-left:9pt;mso-wrap-distance-top:0;mso-wrap-distance-right:9pt;mso-wrap-distance-bottom:0;mso-position-horizontal:absolute;mso-position-horizontal-relative:margin;mso-position-vertical:absolute;mso-position-vertical-relative:text;mso-width-percent:0;mso-height-percent:0;mso-width-relative:margin;mso-height-relative:margin;v-text-anchor:middle" o:gfxdata="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" fillcolor="#bfb1d0 [1623]" strokecolor="#795d9b [3047]">
+              <v:shape id="Flowchart: Data 3" o:spid="_x0000_s1027" type="#_x0000_t111" style="position:absolute;margin-left:0;margin-top:16.75pt;width:235.2pt;height:57pt;z-index:251661312;visibility:visible;mso-wrap-style:square;mso-width-percent:0;mso-height-percent:0;mso-wrap-distance-left:9pt;mso-wrap-distance-top:0;mso-wrap-distance-right:9pt;mso-wrap-distance-bottom:0;mso-position-horizontal:center;mso-position-horizontal-relative:margin;mso-position-vertical:absolute;mso-position-vertical-relative:text;mso-width-percent:0;mso-height-percent:0;mso-width-relative:margin;mso-height-relative:margin;v-text-anchor:middle" o:gfxdata="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" fillcolor="#bfb1d0 [1623]" strokecolor="#795d9b [3047]">
                 <v:fill color2="#ece7f1 [503]" rotate="t" angle="180" colors="0 #c9b5e8;22938f #d9cbee;1 #f0eaf9" focus="100%" type="gradient"/>
                 <v:shadow on="t" color="black" opacity="24903f" origin=",.5" offset="0,.55556mm"/>
                 <v:textbox>
@@ -1527,12 +1327,14 @@
                       <w:pPr>
                         <w:jc w:val="center"/>
                         <w:rPr>
-                          <w:rFonts w:ascii="Montserrat" w:hAnsi="Montserrat"/>
+                          <w:rFonts w:ascii="Candara" w:hAnsi="Candara"/>
+                          <w:b/>
                         </w:rPr>
                       </w:pPr>
                       <w:r>
                         <w:rPr>
-                          <w:rFonts w:ascii="Montserrat" w:hAnsi="Montserrat"/>
+                          <w:rFonts w:ascii="Candara" w:hAnsi="Candara"/>
+                          <w:b/>
                         </w:rPr>
                         <w:t>Entradas:</w:t>
                       </w:r>
@@ -1546,17 +1348,31 @@
                         </w:numPr>
                         <w:jc w:val="center"/>
                         <w:rPr>
-                          <w:rFonts w:ascii="Montserrat" w:hAnsi="Montserrat"/>
+                          <w:rFonts w:ascii="Candara" w:hAnsi="Candara"/>
+                          <w:b/>
                         </w:rPr>
                       </w:pPr>
-                      <w:proofErr w:type="spellStart"/>
                       <w:r>
                         <w:rPr>
-                          <w:rFonts w:ascii="Montserrat" w:hAnsi="Montserrat"/>
+                          <w:rFonts w:ascii="Candara" w:hAnsi="Candara"/>
+                          <w:b/>
                         </w:rPr>
-                        <w:t>eNumberA</w:t>
+                        <w:t>e</w:t>
                       </w:r>
-                      <w:proofErr w:type="spellEnd"/>
+                      <w:r>
+                        <w:rPr>
+                          <w:rFonts w:ascii="Candara" w:hAnsi="Candara"/>
+                          <w:b/>
+                        </w:rPr>
+                        <w:t>NumberA</w:t>
+                      </w:r>
+                      <w:r>
+                        <w:rPr>
+                          <w:rFonts w:ascii="Candara" w:hAnsi="Candara"/>
+                          <w:b/>
+                        </w:rPr>
+                        <w:t>: entero</w:t>
+                      </w:r>
                     </w:p>
                     <w:p>
                       <w:pPr>
@@ -1567,17 +1383,24 @@
                         </w:numPr>
                         <w:jc w:val="center"/>
                         <w:rPr>
-                          <w:rFonts w:ascii="Montserrat" w:hAnsi="Montserrat"/>
+                          <w:rFonts w:ascii="Candara" w:hAnsi="Candara"/>
+                          <w:b/>
                         </w:rPr>
                       </w:pPr>
-                      <w:proofErr w:type="spellStart"/>
                       <w:r>
                         <w:rPr>
-                          <w:rFonts w:ascii="Montserrat" w:hAnsi="Montserrat"/>
+                          <w:rFonts w:ascii="Candara" w:hAnsi="Candara"/>
+                          <w:b/>
                         </w:rPr>
                         <w:t>eNumberB</w:t>
                       </w:r>
-                      <w:proofErr w:type="spellEnd"/>
+                      <w:r>
+                        <w:rPr>
+                          <w:rFonts w:ascii="Candara" w:hAnsi="Candara"/>
+                          <w:b/>
+                        </w:rPr>
+                        <w:t>: entero</w:t>
+                      </w:r>
                     </w:p>
                   </w:txbxContent>
                 </v:textbox>
@@ -1818,18 +1641,23 @@
                             <w:pPr>
                               <w:jc w:val="center"/>
                               <w:rPr>
-                                <w:rFonts w:ascii="Montserrat" w:hAnsi="Montserrat"/>
+                                <w:rFonts w:ascii="Candara" w:hAnsi="Candara"/>
+                                <w:b/>
                               </w:rPr>
                             </w:pPr>
                             <w:r>
                               <w:rPr>
-                                <w:rFonts w:ascii="Montserrat" w:hAnsi="Montserrat"/>
+                                <w:rFonts w:ascii="Candara" w:hAnsi="Candara"/>
+                                <w:b/>
+                                <w:sz w:val="24"/>
                               </w:rPr>
                               <w:t>Inici</w:t>
                             </w:r>
                             <w:r>
                               <w:rPr>
-                                <w:rFonts w:ascii="Montserrat" w:hAnsi="Montserrat"/>
+                                <w:rFonts w:ascii="Candara" w:hAnsi="Candara"/>
+                                <w:b/>
+                                <w:sz w:val="24"/>
                               </w:rPr>
                               <w:t>alizar variables:</w:t>
                             </w:r>
@@ -1838,70 +1666,65 @@
                             <w:pPr>
                               <w:jc w:val="center"/>
                               <w:rPr>
-                                <w:rFonts w:ascii="Montserrat" w:eastAsia="Montserrat" w:hAnsi="Montserrat" w:cs="Montserrat"/>
+                                <w:rFonts w:ascii="Candara" w:eastAsia="Montserrat" w:hAnsi="Candara" w:cs="Montserrat"/>
+                                <w:b/>
                               </w:rPr>
                             </w:pPr>
-                            <w:proofErr w:type="spellStart"/>
-                            <w:proofErr w:type="gramStart"/>
                             <w:r>
                               <w:rPr>
-                                <w:rFonts w:ascii="Montserrat" w:hAnsi="Montserrat"/>
+                                <w:rFonts w:ascii="Candara" w:hAnsi="Candara"/>
+                                <w:b/>
                               </w:rPr>
-                              <w:t>eNumberA</w:t>
+                              <w:t xml:space="preserve">eNumberA </w:t>
                             </w:r>
-                            <w:proofErr w:type="spellEnd"/>
-                            <w:proofErr w:type="gramEnd"/>
                             <w:r>
                               <w:rPr>
-                                <w:rFonts w:ascii="Montserrat" w:hAnsi="Montserrat"/>
+                                <w:rFonts w:ascii="Candara" w:hAnsi="Candara"/>
+                                <w:b/>
+                              </w:rPr>
+                              <w:sym w:font="Wingdings" w:char="F0DF"/>
+                            </w:r>
+                            <w:r>
+                              <w:rPr>
+                                <w:rFonts w:ascii="Candara" w:hAnsi="Candara"/>
+                                <w:b/>
                               </w:rPr>
                               <w:t xml:space="preserve"> </w:t>
                             </w:r>
                             <w:r>
                               <w:rPr>
-                                <w:rFonts w:ascii="Montserrat" w:eastAsia="Montserrat" w:hAnsi="Montserrat" w:cs="Montserrat"/>
+                                <w:rFonts w:ascii="Candara" w:eastAsia="Montserrat" w:hAnsi="Candara" w:cs="Montserrat"/>
+                                <w:b/>
                               </w:rPr>
-                              <w:t>←</w:t>
-                            </w:r>
-                            <w:r>
-                              <w:rPr>
-                                <w:rFonts w:ascii="Montserrat" w:eastAsia="Montserrat" w:hAnsi="Montserrat" w:cs="Montserrat"/>
-                              </w:rPr>
-                              <w:t xml:space="preserve"> 0</w:t>
+                              <w:t>0</w:t>
                             </w:r>
                           </w:p>
                           <w:p>
                             <w:pPr>
                               <w:jc w:val="center"/>
                               <w:rPr>
-                                <w:rFonts w:ascii="Montserrat" w:eastAsia="Montserrat" w:hAnsi="Montserrat" w:cs="Montserrat"/>
+                                <w:rFonts w:ascii="Candara" w:eastAsia="Montserrat" w:hAnsi="Candara" w:cs="Montserrat"/>
+                                <w:b/>
                               </w:rPr>
                             </w:pPr>
-                            <w:proofErr w:type="spellStart"/>
-                            <w:proofErr w:type="gramStart"/>
                             <w:r>
                               <w:rPr>
-                                <w:rFonts w:ascii="Montserrat" w:eastAsia="Montserrat" w:hAnsi="Montserrat" w:cs="Montserrat"/>
+                                <w:rFonts w:ascii="Candara" w:eastAsia="Montserrat" w:hAnsi="Candara" w:cs="Montserrat"/>
+                                <w:b/>
                               </w:rPr>
-                              <w:t>eNumberB</w:t>
-                            </w:r>
-                            <w:proofErr w:type="spellEnd"/>
-                            <w:proofErr w:type="gramEnd"/>
-                            <w:r>
-                              <w:rPr>
-                                <w:rFonts w:ascii="Montserrat" w:eastAsia="Montserrat" w:hAnsi="Montserrat" w:cs="Montserrat"/>
-                              </w:rPr>
-                              <w:t xml:space="preserve"> </w:t>
+                              <w:t xml:space="preserve">eNumberB </w:t>
                             </w:r>
                             <w:r>
                               <w:rPr>
-                                <w:rFonts w:ascii="Montserrat" w:eastAsia="Montserrat" w:hAnsi="Montserrat" w:cs="Montserrat"/>
+                                <w:rFonts w:ascii="Candara" w:eastAsia="Montserrat" w:hAnsi="Candara" w:cs="Montserrat"/>
+                                <w:b/>
                               </w:rPr>
-                              <w:t>←</w:t>
+                              <w:sym w:font="Wingdings" w:char="F0DF"/>
                             </w:r>
                             <w:r>
                               <w:rPr>
-                                <w:rFonts w:ascii="Montserrat" w:eastAsia="Montserrat" w:hAnsi="Montserrat" w:cs="Montserrat"/>
+                                <w:rFonts w:ascii="Candara" w:eastAsia="Montserrat" w:hAnsi="Candara" w:cs="Montserrat"/>
+                                <w:b/>
                               </w:rPr>
                               <w:t xml:space="preserve"> 0</w:t>
                             </w:r>
@@ -1913,41 +1736,38 @@
                                 <w:rFonts w:ascii="Montserrat" w:hAnsi="Montserrat"/>
                               </w:rPr>
                             </w:pPr>
-                            <w:proofErr w:type="spellStart"/>
-                            <w:proofErr w:type="gramStart"/>
                             <w:r>
                               <w:rPr>
-                                <w:rFonts w:ascii="Montserrat" w:eastAsia="Montserrat" w:hAnsi="Montserrat" w:cs="Montserrat"/>
+                                <w:rFonts w:ascii="Candara" w:eastAsia="Montserrat" w:hAnsi="Candara" w:cs="Montserrat"/>
+                                <w:b/>
                               </w:rPr>
                               <w:t>f</w:t>
                             </w:r>
                             <w:r>
                               <w:rPr>
-                                <w:rFonts w:ascii="Montserrat" w:eastAsia="Montserrat" w:hAnsi="Montserrat" w:cs="Montserrat"/>
+                                <w:rFonts w:ascii="Candara" w:eastAsia="Montserrat" w:hAnsi="Candara" w:cs="Montserrat"/>
+                                <w:b/>
                               </w:rPr>
                               <w:t>Result</w:t>
                             </w:r>
-                            <w:proofErr w:type="spellEnd"/>
-                            <w:proofErr w:type="gramEnd"/>
                             <w:r>
                               <w:rPr>
-                                <w:rFonts w:ascii="Montserrat" w:eastAsia="Montserrat" w:hAnsi="Montserrat" w:cs="Montserrat"/>
-                                <w:sz w:val="24"/>
-                                <w:szCs w:val="24"/>
+                                <w:rFonts w:ascii="Candara" w:eastAsia="Montserrat" w:hAnsi="Candara" w:cs="Montserrat"/>
+                                <w:b/>
                               </w:rPr>
                               <w:t xml:space="preserve"> </w:t>
                             </w:r>
                             <w:r>
                               <w:rPr>
-                                <w:rFonts w:ascii="Montserrat" w:eastAsia="Montserrat" w:hAnsi="Montserrat" w:cs="Montserrat"/>
-                                <w:sz w:val="24"/>
-                                <w:szCs w:val="24"/>
+                                <w:rFonts w:ascii="Candara" w:eastAsia="Montserrat" w:hAnsi="Candara" w:cs="Montserrat"/>
+                                <w:b/>
                               </w:rPr>
-                              <w:t>←</w:t>
+                              <w:sym w:font="Wingdings" w:char="F0DF"/>
                             </w:r>
                             <w:r>
                               <w:rPr>
-                                <w:rFonts w:ascii="Montserrat" w:eastAsia="Montserrat" w:hAnsi="Montserrat" w:cs="Montserrat"/>
+                                <w:rFonts w:ascii="Candara" w:eastAsia="Montserrat" w:hAnsi="Candara" w:cs="Montserrat"/>
+                                <w:b/>
                                 <w:sz w:val="24"/>
                                 <w:szCs w:val="24"/>
                               </w:rPr>
@@ -1979,18 +1799,23 @@
                       <w:pPr>
                         <w:jc w:val="center"/>
                         <w:rPr>
-                          <w:rFonts w:ascii="Montserrat" w:hAnsi="Montserrat"/>
+                          <w:rFonts w:ascii="Candara" w:hAnsi="Candara"/>
+                          <w:b/>
                         </w:rPr>
                       </w:pPr>
                       <w:r>
                         <w:rPr>
-                          <w:rFonts w:ascii="Montserrat" w:hAnsi="Montserrat"/>
+                          <w:rFonts w:ascii="Candara" w:hAnsi="Candara"/>
+                          <w:b/>
+                          <w:sz w:val="24"/>
                         </w:rPr>
                         <w:t>Inici</w:t>
                       </w:r>
                       <w:r>
                         <w:rPr>
-                          <w:rFonts w:ascii="Montserrat" w:hAnsi="Montserrat"/>
+                          <w:rFonts w:ascii="Candara" w:hAnsi="Candara"/>
+                          <w:b/>
+                          <w:sz w:val="24"/>
                         </w:rPr>
                         <w:t>alizar variables:</w:t>
                       </w:r>
@@ -1999,70 +1824,65 @@
                       <w:pPr>
                         <w:jc w:val="center"/>
                         <w:rPr>
-                          <w:rFonts w:ascii="Montserrat" w:eastAsia="Montserrat" w:hAnsi="Montserrat" w:cs="Montserrat"/>
+                          <w:rFonts w:ascii="Candara" w:eastAsia="Montserrat" w:hAnsi="Candara" w:cs="Montserrat"/>
+                          <w:b/>
                         </w:rPr>
                       </w:pPr>
-                      <w:proofErr w:type="spellStart"/>
-                      <w:proofErr w:type="gramStart"/>
                       <w:r>
                         <w:rPr>
-                          <w:rFonts w:ascii="Montserrat" w:hAnsi="Montserrat"/>
+                          <w:rFonts w:ascii="Candara" w:hAnsi="Candara"/>
+                          <w:b/>
                         </w:rPr>
-                        <w:t>eNumberA</w:t>
+                        <w:t xml:space="preserve">eNumberA </w:t>
                       </w:r>
-                      <w:proofErr w:type="spellEnd"/>
-                      <w:proofErr w:type="gramEnd"/>
                       <w:r>
                         <w:rPr>
-                          <w:rFonts w:ascii="Montserrat" w:hAnsi="Montserrat"/>
+                          <w:rFonts w:ascii="Candara" w:hAnsi="Candara"/>
+                          <w:b/>
+                        </w:rPr>
+                        <w:sym w:font="Wingdings" w:char="F0DF"/>
+                      </w:r>
+                      <w:r>
+                        <w:rPr>
+                          <w:rFonts w:ascii="Candara" w:hAnsi="Candara"/>
+                          <w:b/>
                         </w:rPr>
                         <w:t xml:space="preserve"> </w:t>
                       </w:r>
                       <w:r>
                         <w:rPr>
-                          <w:rFonts w:ascii="Montserrat" w:eastAsia="Montserrat" w:hAnsi="Montserrat" w:cs="Montserrat"/>
+                          <w:rFonts w:ascii="Candara" w:eastAsia="Montserrat" w:hAnsi="Candara" w:cs="Montserrat"/>
+                          <w:b/>
                         </w:rPr>
-                        <w:t>←</w:t>
-                      </w:r>
-                      <w:r>
-                        <w:rPr>
-                          <w:rFonts w:ascii="Montserrat" w:eastAsia="Montserrat" w:hAnsi="Montserrat" w:cs="Montserrat"/>
-                        </w:rPr>
-                        <w:t xml:space="preserve"> 0</w:t>
+                        <w:t>0</w:t>
                       </w:r>
                     </w:p>
                     <w:p>
                       <w:pPr>
                         <w:jc w:val="center"/>
                         <w:rPr>
-                          <w:rFonts w:ascii="Montserrat" w:eastAsia="Montserrat" w:hAnsi="Montserrat" w:cs="Montserrat"/>
+                          <w:rFonts w:ascii="Candara" w:eastAsia="Montserrat" w:hAnsi="Candara" w:cs="Montserrat"/>
+                          <w:b/>
                         </w:rPr>
                       </w:pPr>
-                      <w:proofErr w:type="spellStart"/>
-                      <w:proofErr w:type="gramStart"/>
                       <w:r>
                         <w:rPr>
-                          <w:rFonts w:ascii="Montserrat" w:eastAsia="Montserrat" w:hAnsi="Montserrat" w:cs="Montserrat"/>
+                          <w:rFonts w:ascii="Candara" w:eastAsia="Montserrat" w:hAnsi="Candara" w:cs="Montserrat"/>
+                          <w:b/>
                         </w:rPr>
-                        <w:t>eNumberB</w:t>
-                      </w:r>
-                      <w:proofErr w:type="spellEnd"/>
-                      <w:proofErr w:type="gramEnd"/>
-                      <w:r>
-                        <w:rPr>
-                          <w:rFonts w:ascii="Montserrat" w:eastAsia="Montserrat" w:hAnsi="Montserrat" w:cs="Montserrat"/>
-                        </w:rPr>
-                        <w:t xml:space="preserve"> </w:t>
+                        <w:t xml:space="preserve">eNumberB </w:t>
                       </w:r>
                       <w:r>
                         <w:rPr>
-                          <w:rFonts w:ascii="Montserrat" w:eastAsia="Montserrat" w:hAnsi="Montserrat" w:cs="Montserrat"/>
+                          <w:rFonts w:ascii="Candara" w:eastAsia="Montserrat" w:hAnsi="Candara" w:cs="Montserrat"/>
+                          <w:b/>
                         </w:rPr>
-                        <w:t>←</w:t>
+                        <w:sym w:font="Wingdings" w:char="F0DF"/>
                       </w:r>
                       <w:r>
                         <w:rPr>
-                          <w:rFonts w:ascii="Montserrat" w:eastAsia="Montserrat" w:hAnsi="Montserrat" w:cs="Montserrat"/>
+                          <w:rFonts w:ascii="Candara" w:eastAsia="Montserrat" w:hAnsi="Candara" w:cs="Montserrat"/>
+                          <w:b/>
                         </w:rPr>
                         <w:t xml:space="preserve"> 0</w:t>
                       </w:r>
@@ -2074,41 +1894,38 @@
                           <w:rFonts w:ascii="Montserrat" w:hAnsi="Montserrat"/>
                         </w:rPr>
                       </w:pPr>
-                      <w:proofErr w:type="spellStart"/>
-                      <w:proofErr w:type="gramStart"/>
                       <w:r>
                         <w:rPr>
-                          <w:rFonts w:ascii="Montserrat" w:eastAsia="Montserrat" w:hAnsi="Montserrat" w:cs="Montserrat"/>
+                          <w:rFonts w:ascii="Candara" w:eastAsia="Montserrat" w:hAnsi="Candara" w:cs="Montserrat"/>
+                          <w:b/>
                         </w:rPr>
                         <w:t>f</w:t>
                       </w:r>
                       <w:r>
                         <w:rPr>
-                          <w:rFonts w:ascii="Montserrat" w:eastAsia="Montserrat" w:hAnsi="Montserrat" w:cs="Montserrat"/>
+                          <w:rFonts w:ascii="Candara" w:eastAsia="Montserrat" w:hAnsi="Candara" w:cs="Montserrat"/>
+                          <w:b/>
                         </w:rPr>
                         <w:t>Result</w:t>
                       </w:r>
-                      <w:proofErr w:type="spellEnd"/>
-                      <w:proofErr w:type="gramEnd"/>
                       <w:r>
                         <w:rPr>
-                          <w:rFonts w:ascii="Montserrat" w:eastAsia="Montserrat" w:hAnsi="Montserrat" w:cs="Montserrat"/>
-                          <w:sz w:val="24"/>
-                          <w:szCs w:val="24"/>
+                          <w:rFonts w:ascii="Candara" w:eastAsia="Montserrat" w:hAnsi="Candara" w:cs="Montserrat"/>
+                          <w:b/>
                         </w:rPr>
                         <w:t xml:space="preserve"> </w:t>
                       </w:r>
                       <w:r>
                         <w:rPr>
-                          <w:rFonts w:ascii="Montserrat" w:eastAsia="Montserrat" w:hAnsi="Montserrat" w:cs="Montserrat"/>
-                          <w:sz w:val="24"/>
-                          <w:szCs w:val="24"/>
+                          <w:rFonts w:ascii="Candara" w:eastAsia="Montserrat" w:hAnsi="Candara" w:cs="Montserrat"/>
+                          <w:b/>
                         </w:rPr>
-                        <w:t>←</w:t>
+                        <w:sym w:font="Wingdings" w:char="F0DF"/>
                       </w:r>
                       <w:r>
                         <w:rPr>
-                          <w:rFonts w:ascii="Montserrat" w:eastAsia="Montserrat" w:hAnsi="Montserrat" w:cs="Montserrat"/>
+                          <w:rFonts w:ascii="Candara" w:eastAsia="Montserrat" w:hAnsi="Candara" w:cs="Montserrat"/>
+                          <w:b/>
                           <w:sz w:val="24"/>
                           <w:szCs w:val="24"/>
                         </w:rPr>
@@ -2163,7 +1980,82 @@
         <mc:AlternateContent>
           <mc:Choice Requires="wps">
             <w:drawing>
-              <wp:anchor distT="0" distB="0" distL="114300" distR="114300" simplePos="0" relativeHeight="251668480" behindDoc="0" locked="0" layoutInCell="1" allowOverlap="1" wp14:anchorId="56A86D98" wp14:editId="6D312F2D">
+              <wp:anchor distT="0" distB="0" distL="114300" distR="114300" simplePos="0" relativeHeight="251666432" behindDoc="0" locked="0" layoutInCell="1" allowOverlap="1" wp14:anchorId="0C405717" wp14:editId="6D5734EB">
+                <wp:simplePos x="0" y="0"/>
+                <wp:positionH relativeFrom="margin">
+                  <wp:posOffset>2885440</wp:posOffset>
+                </wp:positionH>
+                <wp:positionV relativeFrom="paragraph">
+                  <wp:posOffset>163195</wp:posOffset>
+                </wp:positionV>
+                <wp:extent cx="0" cy="167640"/>
+                <wp:effectExtent l="95250" t="19050" r="57150" b="99060"/>
+                <wp:wrapNone/>
+                <wp:docPr id="6" name="Straight Arrow Connector 6"/>
+                <wp:cNvGraphicFramePr/>
+                <a:graphic xmlns:a="http://schemas.openxmlformats.org/drawingml/2006/main">
+                  <a:graphicData uri="http://schemas.microsoft.com/office/word/2010/wordprocessingShape">
+                    <wps:wsp>
+                      <wps:cNvCnPr/>
+                      <wps:spPr>
+                        <a:xfrm>
+                          <a:off x="0" y="0"/>
+                          <a:ext cx="0" cy="167640"/>
+                        </a:xfrm>
+                        <a:prstGeom prst="straightConnector1">
+                          <a:avLst/>
+                        </a:prstGeom>
+                        <a:ln>
+                          <a:tailEnd type="triangle"/>
+                        </a:ln>
+                      </wps:spPr>
+                      <wps:style>
+                        <a:lnRef idx="2">
+                          <a:schemeClr val="accent4"/>
+                        </a:lnRef>
+                        <a:fillRef idx="0">
+                          <a:schemeClr val="accent4"/>
+                        </a:fillRef>
+                        <a:effectRef idx="1">
+                          <a:schemeClr val="accent4"/>
+                        </a:effectRef>
+                        <a:fontRef idx="minor">
+                          <a:schemeClr val="tx1"/>
+                        </a:fontRef>
+                      </wps:style>
+                      <wps:bodyPr/>
+                    </wps:wsp>
+                  </a:graphicData>
+                </a:graphic>
+              </wp:anchor>
+            </w:drawing>
+          </mc:Choice>
+          <mc:Fallback>
+            <w:pict>
+              <v:shapetype w14:anchorId="6F4EF158" id="_x0000_t32" coordsize="21600,21600" o:spt="32" o:oned="t" path="m,l21600,21600e" filled="f">
+                <v:path arrowok="t" fillok="f" o:connecttype="none"/>
+                <o:lock v:ext="edit" shapetype="t"/>
+              </v:shapetype>
+              <v:shape id="Straight Arrow Connector 6" o:spid="_x0000_s1026" type="#_x0000_t32" style="position:absolute;margin-left:227.2pt;margin-top:12.85pt;width:0;height:13.2pt;z-index:251666432;visibility:visible;mso-wrap-style:square;mso-wrap-distance-left:9pt;mso-wrap-distance-top:0;mso-wrap-distance-right:9pt;mso-wrap-distance-bottom:0;mso-position-horizontal:absolute;mso-position-horizontal-relative:margin;mso-position-vertical:absolute;mso-position-vertical-relative:text" o:gfxdata="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" strokecolor="#8064a2 [3207]" strokeweight="2pt">
+                <v:stroke endarrow="block"/>
+                <v:shadow on="t" color="black" opacity="24903f" origin=",.5" offset="0,.55556mm"/>
+                <w10:wrap anchorx="margin"/>
+              </v:shape>
+            </w:pict>
+          </mc:Fallback>
+        </mc:AlternateContent>
+      </w:r>
+      <w:r>
+        <w:rPr>
+          <w:rFonts w:ascii="Montserrat" w:eastAsia="Montserrat" w:hAnsi="Montserrat" w:cs="Montserrat"/>
+          <w:noProof/>
+          <w:sz w:val="24"/>
+          <w:szCs w:val="24"/>
+        </w:rPr>
+        <mc:AlternateContent>
+          <mc:Choice Requires="wps">
+            <w:drawing>
+              <wp:anchor distT="0" distB="0" distL="114300" distR="114300" simplePos="0" relativeHeight="251668480" behindDoc="0" locked="0" layoutInCell="1" allowOverlap="1" wp14:anchorId="56A86D98" wp14:editId="1B962EB0">
                 <wp:simplePos x="0" y="0"/>
                 <wp:positionH relativeFrom="margin">
                   <wp:posOffset>1981200</wp:posOffset>
@@ -2209,14 +2101,59 @@
                             <w:pPr>
                               <w:jc w:val="center"/>
                               <w:rPr>
-                                <w:rFonts w:ascii="Montserrat" w:hAnsi="Montserrat"/>
+                                <w:rFonts w:ascii="Candara" w:hAnsi="Candara"/>
+                                <w:b/>
+                                <w:sz w:val="24"/>
+                                <w:szCs w:val="24"/>
                               </w:rPr>
                             </w:pPr>
                             <w:r>
                               <w:rPr>
-                                <w:rFonts w:ascii="Montserrat" w:hAnsi="Montserrat"/>
+                                <w:rFonts w:ascii="Candara" w:hAnsi="Candara"/>
+                                <w:b/>
+                                <w:szCs w:val="24"/>
                               </w:rPr>
-                              <w:t>Escribir “dame el valor del número a”</w:t>
+                              <w:t>Imprim</w:t>
+                            </w:r>
+                            <w:r>
+                              <w:rPr>
+                                <w:rFonts w:ascii="Candara" w:hAnsi="Candara"/>
+                                <w:b/>
+                                <w:szCs w:val="24"/>
+                              </w:rPr>
+                              <w:t>ir “</w:t>
+                            </w:r>
+                            <w:r>
+                              <w:rPr>
+                                <w:rFonts w:ascii="Candara" w:hAnsi="Candara"/>
+                                <w:b/>
+                                <w:szCs w:val="24"/>
+                              </w:rPr>
+                              <w:t>Escribe</w:t>
+                            </w:r>
+                            <w:r>
+                              <w:rPr>
+                                <w:rFonts w:ascii="Candara" w:hAnsi="Candara"/>
+                                <w:b/>
+                                <w:szCs w:val="24"/>
+                              </w:rPr>
+                              <w:t xml:space="preserve"> el valor del número a</w:t>
+                            </w:r>
+                            <w:r>
+                              <w:rPr>
+                                <w:rFonts w:ascii="Candara" w:hAnsi="Candara"/>
+                                <w:b/>
+                                <w:szCs w:val="24"/>
+                              </w:rPr>
+                              <w:t xml:space="preserve">: </w:t>
+                            </w:r>
+                            <w:r>
+                              <w:rPr>
+                                <w:rFonts w:ascii="Candara" w:hAnsi="Candara"/>
+                                <w:b/>
+                                <w:szCs w:val="24"/>
+                              </w:rPr>
+                              <w:t>”</w:t>
                             </w:r>
                           </w:p>
                         </w:txbxContent>
@@ -2247,89 +2184,63 @@
                       <w:pPr>
                         <w:jc w:val="center"/>
                         <w:rPr>
-                          <w:rFonts w:ascii="Montserrat" w:hAnsi="Montserrat"/>
+                          <w:rFonts w:ascii="Candara" w:hAnsi="Candara"/>
+                          <w:b/>
+                          <w:sz w:val="24"/>
+                          <w:szCs w:val="24"/>
                         </w:rPr>
                       </w:pPr>
                       <w:r>
                         <w:rPr>
-                          <w:rFonts w:ascii="Montserrat" w:hAnsi="Montserrat"/>
+                          <w:rFonts w:ascii="Candara" w:hAnsi="Candara"/>
+                          <w:b/>
+                          <w:szCs w:val="24"/>
                         </w:rPr>
-                        <w:t>Escribir “dame el valor del número a”</w:t>
+                        <w:t>Imprim</w:t>
+                      </w:r>
+                      <w:r>
+                        <w:rPr>
+                          <w:rFonts w:ascii="Candara" w:hAnsi="Candara"/>
+                          <w:b/>
+                          <w:szCs w:val="24"/>
+                        </w:rPr>
+                        <w:t>ir “</w:t>
+                      </w:r>
+                      <w:r>
+                        <w:rPr>
+                          <w:rFonts w:ascii="Candara" w:hAnsi="Candara"/>
+                          <w:b/>
+                          <w:szCs w:val="24"/>
+                        </w:rPr>
+                        <w:t>Escribe</w:t>
+                      </w:r>
+                      <w:r>
+                        <w:rPr>
+                          <w:rFonts w:ascii="Candara" w:hAnsi="Candara"/>
+                          <w:b/>
+                          <w:szCs w:val="24"/>
+                        </w:rPr>
+                        <w:t xml:space="preserve"> el valor del número a</w:t>
+                      </w:r>
+                      <w:r>
+                        <w:rPr>
+                          <w:rFonts w:ascii="Candara" w:hAnsi="Candara"/>
+                          <w:b/>
+                          <w:szCs w:val="24"/>
+                        </w:rPr>
+                        <w:t xml:space="preserve">: </w:t>
+                      </w:r>
+                      <w:r>
+                        <w:rPr>
+                          <w:rFonts w:ascii="Candara" w:hAnsi="Candara"/>
+                          <w:b/>
+                          <w:szCs w:val="24"/>
+                        </w:rPr>
+                        <w:t>”</w:t>
                       </w:r>
                     </w:p>
                   </w:txbxContent>
                 </v:textbox>
-                <w10:wrap anchorx="margin"/>
-              </v:shape>
-            </w:pict>
-          </mc:Fallback>
-        </mc:AlternateContent>
-      </w:r>
-      <w:r>
-        <w:rPr>
-          <w:rFonts w:ascii="Montserrat" w:eastAsia="Montserrat" w:hAnsi="Montserrat" w:cs="Montserrat"/>
-          <w:noProof/>
-          <w:sz w:val="24"/>
-          <w:szCs w:val="24"/>
-        </w:rPr>
-        <mc:AlternateContent>
-          <mc:Choice Requires="wps">
-            <w:drawing>
-              <wp:anchor distT="0" distB="0" distL="114300" distR="114300" simplePos="0" relativeHeight="251666432" behindDoc="0" locked="0" layoutInCell="1" allowOverlap="1" wp14:anchorId="0C405717" wp14:editId="35708482">
-                <wp:simplePos x="0" y="0"/>
-                <wp:positionH relativeFrom="margin">
-                  <wp:align>center</wp:align>
-                </wp:positionH>
-                <wp:positionV relativeFrom="paragraph">
-                  <wp:posOffset>147955</wp:posOffset>
-                </wp:positionV>
-                <wp:extent cx="0" cy="167640"/>
-                <wp:effectExtent l="95250" t="19050" r="57150" b="99060"/>
-                <wp:wrapNone/>
-                <wp:docPr id="6" name="Straight Arrow Connector 6"/>
-                <wp:cNvGraphicFramePr/>
-                <a:graphic xmlns:a="http://schemas.openxmlformats.org/drawingml/2006/main">
-                  <a:graphicData uri="http://schemas.microsoft.com/office/word/2010/wordprocessingShape">
-                    <wps:wsp>
-                      <wps:cNvCnPr/>
-                      <wps:spPr>
-                        <a:xfrm>
-                          <a:off x="0" y="0"/>
-                          <a:ext cx="0" cy="167640"/>
-                        </a:xfrm>
-                        <a:prstGeom prst="straightConnector1">
-                          <a:avLst/>
-                        </a:prstGeom>
-                        <a:ln>
-                          <a:tailEnd type="triangle"/>
-                        </a:ln>
-                      </wps:spPr>
-                      <wps:style>
-                        <a:lnRef idx="2">
-                          <a:schemeClr val="accent4"/>
-                        </a:lnRef>
-                        <a:fillRef idx="0">
-                          <a:schemeClr val="accent4"/>
-                        </a:fillRef>
-                        <a:effectRef idx="1">
-                          <a:schemeClr val="accent4"/>
-                        </a:effectRef>
-                        <a:fontRef idx="minor">
-                          <a:schemeClr val="tx1"/>
-                        </a:fontRef>
-                      </wps:style>
-                      <wps:bodyPr/>
-                    </wps:wsp>
-                  </a:graphicData>
-                </a:graphic>
-              </wp:anchor>
-            </w:drawing>
-          </mc:Choice>
-          <mc:Fallback>
-            <w:pict>
-              <v:shape w14:anchorId="71A5B29D" id="Straight Arrow Connector 6" o:spid="_x0000_s1026" type="#_x0000_t32" style="position:absolute;margin-left:0;margin-top:11.65pt;width:0;height:13.2pt;z-index:251666432;visibility:visible;mso-wrap-style:square;mso-wrap-distance-left:9pt;mso-wrap-distance-top:0;mso-wrap-distance-right:9pt;mso-wrap-distance-bottom:0;mso-position-horizontal:center;mso-position-horizontal-relative:margin;mso-position-vertical:absolute;mso-position-vertical-relative:text" o:gfxdata="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" strokecolor="#8064a2 [3207]" strokeweight="2pt">
-                <v:stroke endarrow="block"/>
-                <v:shadow on="t" color="black" opacity="24903f" origin=",.5" offset="0,.55556mm"/>
                 <w10:wrap anchorx="margin"/>
               </v:shape>
             </w:pict>
@@ -2504,23 +2415,17 @@
                             <w:pPr>
                               <w:jc w:val="center"/>
                               <w:rPr>
-                                <w:rFonts w:ascii="Montserrat" w:hAnsi="Montserrat"/>
+                                <w:rFonts w:ascii="Candara" w:hAnsi="Candara"/>
+                                <w:b/>
                               </w:rPr>
                             </w:pPr>
                             <w:r>
                               <w:rPr>
-                                <w:rFonts w:ascii="Montserrat" w:hAnsi="Montserrat"/>
+                                <w:rFonts w:ascii="Candara" w:hAnsi="Candara"/>
+                                <w:b/>
                               </w:rPr>
-                              <w:t xml:space="preserve">Leer </w:t>
+                              <w:t>Leer eNumberA</w:t>
                             </w:r>
-                            <w:proofErr w:type="spellStart"/>
-                            <w:r>
-                              <w:rPr>
-                                <w:rFonts w:ascii="Montserrat" w:hAnsi="Montserrat"/>
-                              </w:rPr>
-                              <w:t>eNumberA</w:t>
-                            </w:r>
-                            <w:proofErr w:type="spellEnd"/>
                           </w:p>
                         </w:txbxContent>
                       </wps:txbx>
@@ -2547,23 +2452,17 @@
                       <w:pPr>
                         <w:jc w:val="center"/>
                         <w:rPr>
-                          <w:rFonts w:ascii="Montserrat" w:hAnsi="Montserrat"/>
+                          <w:rFonts w:ascii="Candara" w:hAnsi="Candara"/>
+                          <w:b/>
                         </w:rPr>
                       </w:pPr>
                       <w:r>
                         <w:rPr>
-                          <w:rFonts w:ascii="Montserrat" w:hAnsi="Montserrat"/>
+                          <w:rFonts w:ascii="Candara" w:hAnsi="Candara"/>
+                          <w:b/>
                         </w:rPr>
-                        <w:t xml:space="preserve">Leer </w:t>
+                        <w:t>Leer eNumberA</w:t>
                       </w:r>
-                      <w:proofErr w:type="spellStart"/>
-                      <w:r>
-                        <w:rPr>
-                          <w:rFonts w:ascii="Montserrat" w:hAnsi="Montserrat"/>
-                        </w:rPr>
-                        <w:t>eNumberA</w:t>
-                      </w:r>
-                      <w:proofErr w:type="spellEnd"/>
                     </w:p>
                   </w:txbxContent>
                 </v:textbox>
@@ -2649,24 +2548,59 @@
                             <w:pPr>
                               <w:jc w:val="center"/>
                               <w:rPr>
-                                <w:rFonts w:ascii="Montserrat" w:hAnsi="Montserrat"/>
+                                <w:rFonts w:ascii="Candara" w:hAnsi="Candara"/>
+                                <w:b/>
                               </w:rPr>
                             </w:pPr>
                             <w:r>
                               <w:rPr>
-                                <w:rFonts w:ascii="Montserrat" w:hAnsi="Montserrat"/>
+                                <w:rFonts w:ascii="Candara" w:hAnsi="Candara"/>
+                                <w:b/>
+                                <w:szCs w:val="24"/>
                               </w:rPr>
-                              <w:t>Escribir “dame el valor d</w:t>
+                              <w:t>Imprim</w:t>
                             </w:r>
                             <w:r>
                               <w:rPr>
-                                <w:rFonts w:ascii="Montserrat" w:hAnsi="Montserrat"/>
+                                <w:rFonts w:ascii="Candara" w:hAnsi="Candara"/>
+                                <w:b/>
+                                <w:szCs w:val="24"/>
                               </w:rPr>
-                              <w:t>el número b</w:t>
+                              <w:t>ir</w:t>
                             </w:r>
                             <w:r>
                               <w:rPr>
-                                <w:rFonts w:ascii="Montserrat" w:hAnsi="Montserrat"/>
+                                <w:rFonts w:ascii="Candara" w:hAnsi="Candara"/>
+                                <w:b/>
+                              </w:rPr>
+                              <w:t xml:space="preserve"> “</w:t>
+                            </w:r>
+                            <w:r>
+                              <w:rPr>
+                                <w:rFonts w:ascii="Candara" w:hAnsi="Candara"/>
+                                <w:b/>
+                                <w:szCs w:val="24"/>
+                              </w:rPr>
+                              <w:t>Escribe</w:t>
+                            </w:r>
+                            <w:r>
+                              <w:rPr>
+                                <w:rFonts w:ascii="Candara" w:hAnsi="Candara"/>
+                                <w:b/>
+                              </w:rPr>
+                              <w:t xml:space="preserve"> el valor del número b</w:t>
+                            </w:r>
+                            <w:r>
+                              <w:rPr>
+                                <w:rFonts w:ascii="Candara" w:hAnsi="Candara"/>
+                                <w:b/>
+                              </w:rPr>
+                              <w:t xml:space="preserve">: </w:t>
+                            </w:r>
+                            <w:r>
+                              <w:rPr>
+                                <w:rFonts w:ascii="Candara" w:hAnsi="Candara"/>
+                                <w:b/>
                               </w:rPr>
                               <w:t>”</w:t>
                             </w:r>
@@ -2699,24 +2633,59 @@
                       <w:pPr>
                         <w:jc w:val="center"/>
                         <w:rPr>
-                          <w:rFonts w:ascii="Montserrat" w:hAnsi="Montserrat"/>
+                          <w:rFonts w:ascii="Candara" w:hAnsi="Candara"/>
+                          <w:b/>
                         </w:rPr>
                       </w:pPr>
                       <w:r>
                         <w:rPr>
-                          <w:rFonts w:ascii="Montserrat" w:hAnsi="Montserrat"/>
+                          <w:rFonts w:ascii="Candara" w:hAnsi="Candara"/>
+                          <w:b/>
+                          <w:szCs w:val="24"/>
                         </w:rPr>
-                        <w:t>Escribir “dame el valor d</w:t>
+                        <w:t>Imprim</w:t>
                       </w:r>
                       <w:r>
                         <w:rPr>
-                          <w:rFonts w:ascii="Montserrat" w:hAnsi="Montserrat"/>
+                          <w:rFonts w:ascii="Candara" w:hAnsi="Candara"/>
+                          <w:b/>
+                          <w:szCs w:val="24"/>
                         </w:rPr>
-                        <w:t>el número b</w:t>
+                        <w:t>ir</w:t>
                       </w:r>
                       <w:r>
                         <w:rPr>
-                          <w:rFonts w:ascii="Montserrat" w:hAnsi="Montserrat"/>
+                          <w:rFonts w:ascii="Candara" w:hAnsi="Candara"/>
+                          <w:b/>
+                        </w:rPr>
+                        <w:t xml:space="preserve"> “</w:t>
+                      </w:r>
+                      <w:r>
+                        <w:rPr>
+                          <w:rFonts w:ascii="Candara" w:hAnsi="Candara"/>
+                          <w:b/>
+                          <w:szCs w:val="24"/>
+                        </w:rPr>
+                        <w:t>Escribe</w:t>
+                      </w:r>
+                      <w:r>
+                        <w:rPr>
+                          <w:rFonts w:ascii="Candara" w:hAnsi="Candara"/>
+                          <w:b/>
+                        </w:rPr>
+                        <w:t xml:space="preserve"> el valor del número b</w:t>
+                      </w:r>
+                      <w:r>
+                        <w:rPr>
+                          <w:rFonts w:ascii="Candara" w:hAnsi="Candara"/>
+                          <w:b/>
+                        </w:rPr>
+                        <w:t xml:space="preserve">: </w:t>
+                      </w:r>
+                      <w:r>
+                        <w:rPr>
+                          <w:rFonts w:ascii="Candara" w:hAnsi="Candara"/>
+                          <w:b/>
                         </w:rPr>
                         <w:t>”</w:t>
                       </w:r>
@@ -2886,23 +2855,17 @@
                             <w:pPr>
                               <w:jc w:val="center"/>
                               <w:rPr>
-                                <w:rFonts w:ascii="Montserrat" w:hAnsi="Montserrat"/>
+                                <w:rFonts w:ascii="Candara" w:hAnsi="Candara"/>
+                                <w:b/>
                               </w:rPr>
                             </w:pPr>
                             <w:r>
                               <w:rPr>
-                                <w:rFonts w:ascii="Montserrat" w:hAnsi="Montserrat"/>
+                                <w:rFonts w:ascii="Candara" w:hAnsi="Candara"/>
+                                <w:b/>
                               </w:rPr>
-                              <w:t xml:space="preserve">Leer </w:t>
+                              <w:t>Leer eNumberB</w:t>
                             </w:r>
-                            <w:proofErr w:type="spellStart"/>
-                            <w:r>
-                              <w:rPr>
-                                <w:rFonts w:ascii="Montserrat" w:hAnsi="Montserrat"/>
-                              </w:rPr>
-                              <w:t>eNumberB</w:t>
-                            </w:r>
-                            <w:proofErr w:type="spellEnd"/>
                           </w:p>
                         </w:txbxContent>
                       </wps:txbx>
@@ -2929,23 +2892,17 @@
                       <w:pPr>
                         <w:jc w:val="center"/>
                         <w:rPr>
-                          <w:rFonts w:ascii="Montserrat" w:hAnsi="Montserrat"/>
+                          <w:rFonts w:ascii="Candara" w:hAnsi="Candara"/>
+                          <w:b/>
                         </w:rPr>
                       </w:pPr>
                       <w:r>
                         <w:rPr>
-                          <w:rFonts w:ascii="Montserrat" w:hAnsi="Montserrat"/>
+                          <w:rFonts w:ascii="Candara" w:hAnsi="Candara"/>
+                          <w:b/>
                         </w:rPr>
-                        <w:t xml:space="preserve">Leer </w:t>
+                        <w:t>Leer eNumberB</w:t>
                       </w:r>
-                      <w:proofErr w:type="spellStart"/>
-                      <w:r>
-                        <w:rPr>
-                          <w:rFonts w:ascii="Montserrat" w:hAnsi="Montserrat"/>
-                        </w:rPr>
-                        <w:t>eNumberB</w:t>
-                      </w:r>
-                      <w:proofErr w:type="spellEnd"/>
                     </w:p>
                   </w:txbxContent>
                 </v:textbox>
@@ -3102,150 +3059,86 @@
                             <w:pPr>
                               <w:jc w:val="center"/>
                               <w:rPr>
-                                <w:rFonts w:ascii="Montserrat" w:hAnsi="Montserrat"/>
+                                <w:rFonts w:ascii="Candara" w:hAnsi="Candara"/>
+                                <w:b/>
                                 <w:lang w:val="en-US"/>
                               </w:rPr>
                             </w:pPr>
-                            <w:proofErr w:type="spellStart"/>
                             <w:r>
                               <w:rPr>
-                                <w:rFonts w:ascii="Montserrat" w:hAnsi="Montserrat"/>
+                                <w:rFonts w:ascii="Candara" w:hAnsi="Candara"/>
+                                <w:b/>
                                 <w:lang w:val="en-US"/>
                               </w:rPr>
-                              <w:t>Calcular</w:t>
+                              <w:t xml:space="preserve">Calcular </w:t>
                             </w:r>
-                            <w:proofErr w:type="spellEnd"/>
                             <w:r>
                               <w:rPr>
-                                <w:rFonts w:ascii="Montserrat" w:hAnsi="Montserrat"/>
+                                <w:rFonts w:ascii="Candara" w:hAnsi="Candara"/>
+                                <w:b/>
+                                <w:lang w:val="en-US"/>
+                              </w:rPr>
+                              <w:br/>
+                            </w:r>
+                            <w:r>
+                              <w:rPr>
+                                <w:rFonts w:ascii="Candara" w:hAnsi="Candara"/>
+                                <w:b/>
+                                <w:lang w:val="en-US"/>
+                              </w:rPr>
+                              <w:t>f</w:t>
+                            </w:r>
+                            <w:r>
+                              <w:rPr>
+                                <w:rFonts w:ascii="Candara" w:hAnsi="Candara"/>
+                                <w:b/>
+                                <w:lang w:val="en-US"/>
+                              </w:rPr>
+                              <w:t xml:space="preserve">Result </w:t>
+                            </w:r>
+                            <w:r>
+                              <w:rPr>
+                                <w:rFonts w:eastAsia="Montserrat"/>
+                                <w:b/>
+                                <w:lang w:val="en-US"/>
+                              </w:rPr>
+                              <w:sym w:font="Wingdings" w:char="F0DF"/>
+                            </w:r>
+                            <w:r>
+                              <w:rPr>
+                                <w:rFonts w:ascii="Candara" w:eastAsia="Montserrat" w:hAnsi="Candara" w:cs="Montserrat"/>
+                                <w:b/>
                                 <w:lang w:val="en-US"/>
                               </w:rPr>
                               <w:t xml:space="preserve"> </w:t>
                             </w:r>
                             <w:r>
                               <w:rPr>
-                                <w:rFonts w:ascii="Montserrat" w:hAnsi="Montserrat"/>
+                                <w:rFonts w:ascii="Candara" w:eastAsia="Montserrat" w:hAnsi="Candara" w:cs="Montserrat"/>
+                                <w:b/>
+                                <w:i/>
                                 <w:lang w:val="en-US"/>
                               </w:rPr>
-                              <w:br/>
-                            </w:r>
-                            <w:proofErr w:type="spellStart"/>
-                            <w:r>
-                              <w:rPr>
-                                <w:rFonts w:ascii="Montserrat" w:hAnsi="Montserrat"/>
-                                <w:lang w:val="en-US"/>
-                              </w:rPr>
-                              <w:t>f</w:t>
+                              <w:t>((eNumberA + eNumberB)</w:t>
                             </w:r>
                             <w:r>
                               <w:rPr>
-                                <w:rFonts w:ascii="Montserrat" w:hAnsi="Montserrat"/>
-                                <w:lang w:val="en-US"/>
-                              </w:rPr>
-                              <w:t>Result</w:t>
-                            </w:r>
-                            <w:proofErr w:type="spellEnd"/>
-                            <w:r>
-                              <w:rPr>
-                                <w:rFonts w:ascii="Montserrat" w:hAnsi="Montserrat"/>
-                                <w:lang w:val="en-US"/>
-                              </w:rPr>
-                              <w:t xml:space="preserve"> </w:t>
-                            </w:r>
-                            <w:r>
-                              <w:rPr>
-                                <w:rFonts w:ascii="Montserrat" w:eastAsia="Montserrat" w:hAnsi="Montserrat" w:cs="Montserrat"/>
-                                <w:lang w:val="en-US"/>
-                              </w:rPr>
-                              <w:t>←</w:t>
-                            </w:r>
-                            <w:r>
-                              <w:rPr>
-                                <w:rFonts w:ascii="Montserrat" w:eastAsia="Montserrat" w:hAnsi="Montserrat" w:cs="Montserrat"/>
-                                <w:lang w:val="en-US"/>
-                              </w:rPr>
-                              <w:t xml:space="preserve"> </w:t>
-                            </w:r>
-                            <w:r>
-                              <w:rPr>
-                                <w:rFonts w:ascii="Montserrat" w:eastAsia="Montserrat" w:hAnsi="Montserrat" w:cs="Montserrat"/>
-                                <w:i/>
-                                <w:lang w:val="en-US"/>
-                              </w:rPr>
-                              <w:t>((</w:t>
-                            </w:r>
-                            <w:proofErr w:type="spellStart"/>
-                            <w:r>
-                              <w:rPr>
-                                <w:rFonts w:ascii="Montserrat" w:eastAsia="Montserrat" w:hAnsi="Montserrat" w:cs="Montserrat"/>
-                                <w:i/>
-                                <w:lang w:val="en-US"/>
-                              </w:rPr>
-                              <w:t>eNumberA</w:t>
-                            </w:r>
-                            <w:proofErr w:type="spellEnd"/>
-                            <w:r>
-                              <w:rPr>
-                                <w:rFonts w:ascii="Montserrat" w:eastAsia="Montserrat" w:hAnsi="Montserrat" w:cs="Montserrat"/>
-                                <w:i/>
-                                <w:lang w:val="en-US"/>
-                              </w:rPr>
-                              <w:t xml:space="preserve"> + </w:t>
-                            </w:r>
-                            <w:proofErr w:type="spellStart"/>
-                            <w:r>
-                              <w:rPr>
-                                <w:rFonts w:ascii="Montserrat" w:eastAsia="Montserrat" w:hAnsi="Montserrat" w:cs="Montserrat"/>
-                                <w:i/>
-                                <w:lang w:val="en-US"/>
-                              </w:rPr>
-                              <w:t>eNumberB</w:t>
-                            </w:r>
-                            <w:proofErr w:type="spellEnd"/>
-                            <w:proofErr w:type="gramStart"/>
-                            <w:r>
-                              <w:rPr>
-                                <w:rFonts w:ascii="Montserrat" w:eastAsia="Montserrat" w:hAnsi="Montserrat" w:cs="Montserrat"/>
-                                <w:i/>
-                                <w:lang w:val="en-US"/>
-                              </w:rPr>
-                              <w:t>)</w:t>
-                            </w:r>
-                            <w:r>
-                              <w:rPr>
-                                <w:rFonts w:ascii="Montserrat" w:eastAsia="Montserrat" w:hAnsi="Montserrat" w:cs="Montserrat"/>
+                                <w:rFonts w:ascii="Candara" w:eastAsia="Montserrat" w:hAnsi="Candara" w:cs="Montserrat"/>
+                                <w:b/>
                                 <w:i/>
                                 <w:vertAlign w:val="superscript"/>
                                 <w:lang w:val="en-US"/>
                               </w:rPr>
                               <w:t>2</w:t>
                             </w:r>
-                            <w:proofErr w:type="gramEnd"/>
                             <w:r>
                               <w:rPr>
-                                <w:rFonts w:ascii="Montserrat" w:eastAsia="Montserrat" w:hAnsi="Montserrat" w:cs="Montserrat"/>
+                                <w:rFonts w:ascii="Candara" w:eastAsia="Montserrat" w:hAnsi="Candara" w:cs="Montserrat"/>
+                                <w:b/>
                                 <w:i/>
                                 <w:lang w:val="en-US"/>
                               </w:rPr>
-                              <w:t xml:space="preserve">) / (3 * </w:t>
-                            </w:r>
-                            <w:proofErr w:type="spellStart"/>
-                            <w:r>
-                              <w:rPr>
-                                <w:rFonts w:ascii="Montserrat" w:eastAsia="Montserrat" w:hAnsi="Montserrat" w:cs="Montserrat"/>
-                                <w:i/>
-                                <w:lang w:val="en-US"/>
-                              </w:rPr>
-                              <w:t>eNumberB</w:t>
-                            </w:r>
-                            <w:proofErr w:type="spellEnd"/>
-                            <w:r>
-                              <w:rPr>
-                                <w:rFonts w:ascii="Montserrat" w:eastAsia="Montserrat" w:hAnsi="Montserrat" w:cs="Montserrat"/>
-                                <w:i/>
-                                <w:lang w:val="en-US"/>
-                              </w:rPr>
-                              <w:t>)</w:t>
+                              <w:t>) / (3 * eNumberB)</w:t>
                             </w:r>
                           </w:p>
                         </w:txbxContent>
@@ -3279,150 +3172,86 @@
                       <w:pPr>
                         <w:jc w:val="center"/>
                         <w:rPr>
-                          <w:rFonts w:ascii="Montserrat" w:hAnsi="Montserrat"/>
+                          <w:rFonts w:ascii="Candara" w:hAnsi="Candara"/>
+                          <w:b/>
                           <w:lang w:val="en-US"/>
                         </w:rPr>
                       </w:pPr>
-                      <w:proofErr w:type="spellStart"/>
                       <w:r>
                         <w:rPr>
-                          <w:rFonts w:ascii="Montserrat" w:hAnsi="Montserrat"/>
+                          <w:rFonts w:ascii="Candara" w:hAnsi="Candara"/>
+                          <w:b/>
                           <w:lang w:val="en-US"/>
                         </w:rPr>
-                        <w:t>Calcular</w:t>
+                        <w:t xml:space="preserve">Calcular </w:t>
                       </w:r>
-                      <w:proofErr w:type="spellEnd"/>
                       <w:r>
                         <w:rPr>
-                          <w:rFonts w:ascii="Montserrat" w:hAnsi="Montserrat"/>
+                          <w:rFonts w:ascii="Candara" w:hAnsi="Candara"/>
+                          <w:b/>
+                          <w:lang w:val="en-US"/>
+                        </w:rPr>
+                        <w:br/>
+                      </w:r>
+                      <w:r>
+                        <w:rPr>
+                          <w:rFonts w:ascii="Candara" w:hAnsi="Candara"/>
+                          <w:b/>
+                          <w:lang w:val="en-US"/>
+                        </w:rPr>
+                        <w:t>f</w:t>
+                      </w:r>
+                      <w:r>
+                        <w:rPr>
+                          <w:rFonts w:ascii="Candara" w:hAnsi="Candara"/>
+                          <w:b/>
+                          <w:lang w:val="en-US"/>
+                        </w:rPr>
+                        <w:t xml:space="preserve">Result </w:t>
+                      </w:r>
+                      <w:r>
+                        <w:rPr>
+                          <w:rFonts w:eastAsia="Montserrat"/>
+                          <w:b/>
+                          <w:lang w:val="en-US"/>
+                        </w:rPr>
+                        <w:sym w:font="Wingdings" w:char="F0DF"/>
+                      </w:r>
+                      <w:r>
+                        <w:rPr>
+                          <w:rFonts w:ascii="Candara" w:eastAsia="Montserrat" w:hAnsi="Candara" w:cs="Montserrat"/>
+                          <w:b/>
                           <w:lang w:val="en-US"/>
                         </w:rPr>
                         <w:t xml:space="preserve"> </w:t>
                       </w:r>
                       <w:r>
                         <w:rPr>
-                          <w:rFonts w:ascii="Montserrat" w:hAnsi="Montserrat"/>
+                          <w:rFonts w:ascii="Candara" w:eastAsia="Montserrat" w:hAnsi="Candara" w:cs="Montserrat"/>
+                          <w:b/>
+                          <w:i/>
                           <w:lang w:val="en-US"/>
                         </w:rPr>
-                        <w:br/>
-                      </w:r>
-                      <w:proofErr w:type="spellStart"/>
-                      <w:r>
-                        <w:rPr>
-                          <w:rFonts w:ascii="Montserrat" w:hAnsi="Montserrat"/>
-                          <w:lang w:val="en-US"/>
-                        </w:rPr>
-                        <w:t>f</w:t>
+                        <w:t>((eNumberA + eNumberB)</w:t>
                       </w:r>
                       <w:r>
                         <w:rPr>
-                          <w:rFonts w:ascii="Montserrat" w:hAnsi="Montserrat"/>
-                          <w:lang w:val="en-US"/>
-                        </w:rPr>
-                        <w:t>Result</w:t>
-                      </w:r>
-                      <w:proofErr w:type="spellEnd"/>
-                      <w:r>
-                        <w:rPr>
-                          <w:rFonts w:ascii="Montserrat" w:hAnsi="Montserrat"/>
-                          <w:lang w:val="en-US"/>
-                        </w:rPr>
-                        <w:t xml:space="preserve"> </w:t>
-                      </w:r>
-                      <w:r>
-                        <w:rPr>
-                          <w:rFonts w:ascii="Montserrat" w:eastAsia="Montserrat" w:hAnsi="Montserrat" w:cs="Montserrat"/>
-                          <w:lang w:val="en-US"/>
-                        </w:rPr>
-                        <w:t>←</w:t>
-                      </w:r>
-                      <w:r>
-                        <w:rPr>
-                          <w:rFonts w:ascii="Montserrat" w:eastAsia="Montserrat" w:hAnsi="Montserrat" w:cs="Montserrat"/>
-                          <w:lang w:val="en-US"/>
-                        </w:rPr>
-                        <w:t xml:space="preserve"> </w:t>
-                      </w:r>
-                      <w:r>
-                        <w:rPr>
-                          <w:rFonts w:ascii="Montserrat" w:eastAsia="Montserrat" w:hAnsi="Montserrat" w:cs="Montserrat"/>
-                          <w:i/>
-                          <w:lang w:val="en-US"/>
-                        </w:rPr>
-                        <w:t>((</w:t>
-                      </w:r>
-                      <w:proofErr w:type="spellStart"/>
-                      <w:r>
-                        <w:rPr>
-                          <w:rFonts w:ascii="Montserrat" w:eastAsia="Montserrat" w:hAnsi="Montserrat" w:cs="Montserrat"/>
-                          <w:i/>
-                          <w:lang w:val="en-US"/>
-                        </w:rPr>
-                        <w:t>eNumberA</w:t>
-                      </w:r>
-                      <w:proofErr w:type="spellEnd"/>
-                      <w:r>
-                        <w:rPr>
-                          <w:rFonts w:ascii="Montserrat" w:eastAsia="Montserrat" w:hAnsi="Montserrat" w:cs="Montserrat"/>
-                          <w:i/>
-                          <w:lang w:val="en-US"/>
-                        </w:rPr>
-                        <w:t xml:space="preserve"> + </w:t>
-                      </w:r>
-                      <w:proofErr w:type="spellStart"/>
-                      <w:r>
-                        <w:rPr>
-                          <w:rFonts w:ascii="Montserrat" w:eastAsia="Montserrat" w:hAnsi="Montserrat" w:cs="Montserrat"/>
-                          <w:i/>
-                          <w:lang w:val="en-US"/>
-                        </w:rPr>
-                        <w:t>eNumberB</w:t>
-                      </w:r>
-                      <w:proofErr w:type="spellEnd"/>
-                      <w:proofErr w:type="gramStart"/>
-                      <w:r>
-                        <w:rPr>
-                          <w:rFonts w:ascii="Montserrat" w:eastAsia="Montserrat" w:hAnsi="Montserrat" w:cs="Montserrat"/>
-                          <w:i/>
-                          <w:lang w:val="en-US"/>
-                        </w:rPr>
-                        <w:t>)</w:t>
-                      </w:r>
-                      <w:r>
-                        <w:rPr>
-                          <w:rFonts w:ascii="Montserrat" w:eastAsia="Montserrat" w:hAnsi="Montserrat" w:cs="Montserrat"/>
+                          <w:rFonts w:ascii="Candara" w:eastAsia="Montserrat" w:hAnsi="Candara" w:cs="Montserrat"/>
+                          <w:b/>
                           <w:i/>
                           <w:vertAlign w:val="superscript"/>
                           <w:lang w:val="en-US"/>
                         </w:rPr>
                         <w:t>2</w:t>
                       </w:r>
-                      <w:proofErr w:type="gramEnd"/>
                       <w:r>
                         <w:rPr>
-                          <w:rFonts w:ascii="Montserrat" w:eastAsia="Montserrat" w:hAnsi="Montserrat" w:cs="Montserrat"/>
+                          <w:rFonts w:ascii="Candara" w:eastAsia="Montserrat" w:hAnsi="Candara" w:cs="Montserrat"/>
+                          <w:b/>
                           <w:i/>
                           <w:lang w:val="en-US"/>
                         </w:rPr>
-                        <w:t xml:space="preserve">) / (3 * </w:t>
-                      </w:r>
-                      <w:proofErr w:type="spellStart"/>
-                      <w:r>
-                        <w:rPr>
-                          <w:rFonts w:ascii="Montserrat" w:eastAsia="Montserrat" w:hAnsi="Montserrat" w:cs="Montserrat"/>
-                          <w:i/>
-                          <w:lang w:val="en-US"/>
-                        </w:rPr>
-                        <w:t>eNumberB</w:t>
-                      </w:r>
-                      <w:proofErr w:type="spellEnd"/>
-                      <w:r>
-                        <w:rPr>
-                          <w:rFonts w:ascii="Montserrat" w:eastAsia="Montserrat" w:hAnsi="Montserrat" w:cs="Montserrat"/>
-                          <w:i/>
-                          <w:lang w:val="en-US"/>
-                        </w:rPr>
-                        <w:t>)</w:t>
+                        <w:t>) / (3 * eNumberB)</w:t>
                       </w:r>
                     </w:p>
                   </w:txbxContent>
@@ -3615,15 +3444,15 @@
         <mc:AlternateContent>
           <mc:Choice Requires="wps">
             <w:drawing>
-              <wp:anchor distT="0" distB="0" distL="114300" distR="114300" simplePos="0" relativeHeight="251693056" behindDoc="0" locked="0" layoutInCell="1" allowOverlap="1" wp14:anchorId="33B141A3" wp14:editId="5C3E2C71">
+              <wp:anchor distT="0" distB="0" distL="114300" distR="114300" simplePos="0" relativeHeight="251693056" behindDoc="0" locked="0" layoutInCell="1" allowOverlap="1" wp14:anchorId="33B141A3" wp14:editId="47A0823D">
                 <wp:simplePos x="0" y="0"/>
                 <wp:positionH relativeFrom="margin">
-                  <wp:posOffset>1417320</wp:posOffset>
+                  <wp:align>center</wp:align>
                 </wp:positionH>
                 <wp:positionV relativeFrom="paragraph">
-                  <wp:posOffset>138430</wp:posOffset>
+                  <wp:posOffset>135255</wp:posOffset>
                 </wp:positionV>
-                <wp:extent cx="3055620" cy="701040"/>
+                <wp:extent cx="3169920" cy="701040"/>
                 <wp:effectExtent l="57150" t="38100" r="68580" b="99060"/>
                 <wp:wrapNone/>
                 <wp:docPr id="20" name="Flowchart: Data 20"/>
@@ -3635,7 +3464,7 @@
                       <wps:spPr>
                         <a:xfrm>
                           <a:off x="0" y="0"/>
-                          <a:ext cx="3055620" cy="701040"/>
+                          <a:ext cx="3169920" cy="701040"/>
                         </a:xfrm>
                         <a:prstGeom prst="flowChartInputOutput">
                           <a:avLst/>
@@ -3660,19 +3489,22 @@
                           <w:p>
                             <w:pPr>
                               <w:jc w:val="center"/>
+                              <w:rPr>
+                                <w:rFonts w:ascii="Candara" w:hAnsi="Candara"/>
+                                <w:b/>
+                              </w:rPr>
                             </w:pPr>
                             <w:r>
                               <w:rPr>
-                                <w:rFonts w:ascii="Montserrat" w:hAnsi="Montserrat"/>
+                                <w:rFonts w:ascii="Candara" w:hAnsi="Candara"/>
+                                <w:b/>
                               </w:rPr>
-                              <w:t>Imprimir</w:t>
-                            </w:r>
-                            <w:r>
-                              <w:t xml:space="preserve"> </w:t>
+                              <w:t xml:space="preserve">Imprimir </w:t>
                             </w:r>
                             <w:r>
                               <w:rPr>
-                                <w:rFonts w:ascii="Montserrat" w:eastAsia="Montserrat" w:hAnsi="Montserrat" w:cs="Montserrat"/>
+                                <w:rFonts w:ascii="Candara" w:eastAsia="Montserrat" w:hAnsi="Candara" w:cs="Montserrat"/>
+                                <w:b/>
                                 <w:sz w:val="24"/>
                                 <w:szCs w:val="24"/>
                               </w:rPr>
@@ -3680,7 +3512,17 @@
                             </w:r>
                             <w:r>
                               <w:rPr>
-                                <w:rFonts w:ascii="Montserrat" w:eastAsia="Montserrat" w:hAnsi="Montserrat" w:cs="Montserrat"/>
+                                <w:rFonts w:ascii="Candara" w:eastAsia="Montserrat" w:hAnsi="Candara" w:cs="Montserrat"/>
+                                <w:b/>
+                                <w:sz w:val="24"/>
+                                <w:szCs w:val="24"/>
+                              </w:rPr>
+                              <w:t xml:space="preserve">: </w:t>
+                            </w:r>
+                            <w:r>
+                              <w:rPr>
+                                <w:rFonts w:ascii="Candara" w:eastAsia="Montserrat" w:hAnsi="Candara" w:cs="Montserrat"/>
+                                <w:b/>
                                 <w:sz w:val="24"/>
                                 <w:szCs w:val="24"/>
                               </w:rPr>
@@ -3688,16 +3530,26 @@
                             </w:r>
                             <w:r>
                               <w:rPr>
-                                <w:rFonts w:ascii="Montserrat" w:eastAsia="Montserrat" w:hAnsi="Montserrat" w:cs="Montserrat"/>
+                                <w:rFonts w:ascii="Candara" w:eastAsia="Montserrat" w:hAnsi="Candara" w:cs="Montserrat"/>
+                                <w:b/>
+                                <w:sz w:val="24"/>
+                                <w:szCs w:val="24"/>
+                              </w:rPr>
+                              <w:t>,</w:t>
+                            </w:r>
+                            <w:r>
+                              <w:rPr>
+                                <w:rFonts w:ascii="Candara" w:eastAsia="Montserrat" w:hAnsi="Candara" w:cs="Montserrat"/>
+                                <w:b/>
                                 <w:sz w:val="24"/>
                                 <w:szCs w:val="24"/>
                               </w:rPr>
                               <w:t xml:space="preserve"> </w:t>
                             </w:r>
-                            <w:proofErr w:type="spellStart"/>
                             <w:r>
                               <w:rPr>
-                                <w:rFonts w:ascii="Montserrat" w:eastAsia="Montserrat" w:hAnsi="Montserrat" w:cs="Montserrat"/>
+                                <w:rFonts w:ascii="Candara" w:eastAsia="Montserrat" w:hAnsi="Candara" w:cs="Montserrat"/>
+                                <w:b/>
                                 <w:sz w:val="24"/>
                                 <w:szCs w:val="24"/>
                               </w:rPr>
@@ -3705,20 +3557,12 @@
                             </w:r>
                             <w:r>
                               <w:rPr>
-                                <w:rFonts w:ascii="Montserrat" w:eastAsia="Montserrat" w:hAnsi="Montserrat" w:cs="Montserrat"/>
+                                <w:rFonts w:ascii="Candara" w:eastAsia="Montserrat" w:hAnsi="Candara" w:cs="Montserrat"/>
+                                <w:b/>
                                 <w:sz w:val="24"/>
                                 <w:szCs w:val="24"/>
                               </w:rPr>
-                              <w:t>Result</w:t>
-                            </w:r>
-                            <w:proofErr w:type="spellEnd"/>
-                            <w:r>
-                              <w:rPr>
-                                <w:rFonts w:ascii="Montserrat" w:eastAsia="Montserrat" w:hAnsi="Montserrat" w:cs="Montserrat"/>
-                                <w:sz w:val="24"/>
-                                <w:szCs w:val="24"/>
-                              </w:rPr>
-                              <w:t>.</w:t>
+                              <w:t>Result.</w:t>
                             </w:r>
                           </w:p>
                         </w:txbxContent>
@@ -3743,7 +3587,7 @@
           </mc:Choice>
           <mc:Fallback>
             <w:pict>
-              <v:shape w14:anchorId="33B141A3" id="Flowchart: Data 20" o:spid="_x0000_s1034" type="#_x0000_t111" style="position:absolute;margin-left:111.6pt;margin-top:10.9pt;width:240.6pt;height:55.2pt;z-index:251693056;visibility:visible;mso-wrap-style:square;mso-width-percent:0;mso-height-percent:0;mso-wrap-distance-left:9pt;mso-wrap-distance-top:0;mso-wrap-distance-right:9pt;mso-wrap-distance-bottom:0;mso-position-horizontal:absolute;mso-position-horizontal-relative:margin;mso-position-vertical:absolute;mso-position-vertical-relative:text;mso-width-percent:0;mso-height-percent:0;mso-width-relative:margin;mso-height-relative:margin;v-text-anchor:middle" o:gfxdata="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" fillcolor="#bfb1d0 [1623]" strokecolor="#795d9b [3047]">
+              <v:shape w14:anchorId="33B141A3" id="Flowchart: Data 20" o:spid="_x0000_s1034" type="#_x0000_t111" style="position:absolute;margin-left:0;margin-top:10.65pt;width:249.6pt;height:55.2pt;z-index:251693056;visibility:visible;mso-wrap-style:square;mso-width-percent:0;mso-height-percent:0;mso-wrap-distance-left:9pt;mso-wrap-distance-top:0;mso-wrap-distance-right:9pt;mso-wrap-distance-bottom:0;mso-position-horizontal:center;mso-position-horizontal-relative:margin;mso-position-vertical:absolute;mso-position-vertical-relative:text;mso-width-percent:0;mso-height-percent:0;mso-width-relative:margin;mso-height-relative:margin;v-text-anchor:middle" o:gfxdata="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" fillcolor="#bfb1d0 [1623]" strokecolor="#795d9b [3047]">
                 <v:fill color2="#ece7f1 [503]" rotate="t" angle="180" colors="0 #c9b5e8;22938f #d9cbee;1 #f0eaf9" focus="100%" type="gradient"/>
                 <v:shadow on="t" color="black" opacity="24903f" origin=",.5" offset="0,.55556mm"/>
                 <v:textbox>
@@ -3751,19 +3595,22 @@
                     <w:p>
                       <w:pPr>
                         <w:jc w:val="center"/>
+                        <w:rPr>
+                          <w:rFonts w:ascii="Candara" w:hAnsi="Candara"/>
+                          <w:b/>
+                        </w:rPr>
                       </w:pPr>
                       <w:r>
                         <w:rPr>
-                          <w:rFonts w:ascii="Montserrat" w:hAnsi="Montserrat"/>
+                          <w:rFonts w:ascii="Candara" w:hAnsi="Candara"/>
+                          <w:b/>
                         </w:rPr>
-                        <w:t>Imprimir</w:t>
-                      </w:r>
-                      <w:r>
-                        <w:t xml:space="preserve"> </w:t>
+                        <w:t xml:space="preserve">Imprimir </w:t>
                       </w:r>
                       <w:r>
                         <w:rPr>
-                          <w:rFonts w:ascii="Montserrat" w:eastAsia="Montserrat" w:hAnsi="Montserrat" w:cs="Montserrat"/>
+                          <w:rFonts w:ascii="Candara" w:eastAsia="Montserrat" w:hAnsi="Candara" w:cs="Montserrat"/>
+                          <w:b/>
                           <w:sz w:val="24"/>
                           <w:szCs w:val="24"/>
                         </w:rPr>
@@ -3771,7 +3618,17 @@
                       </w:r>
                       <w:r>
                         <w:rPr>
-                          <w:rFonts w:ascii="Montserrat" w:eastAsia="Montserrat" w:hAnsi="Montserrat" w:cs="Montserrat"/>
+                          <w:rFonts w:ascii="Candara" w:eastAsia="Montserrat" w:hAnsi="Candara" w:cs="Montserrat"/>
+                          <w:b/>
+                          <w:sz w:val="24"/>
+                          <w:szCs w:val="24"/>
+                        </w:rPr>
+                        <w:t xml:space="preserve">: </w:t>
+                      </w:r>
+                      <w:r>
+                        <w:rPr>
+                          <w:rFonts w:ascii="Candara" w:eastAsia="Montserrat" w:hAnsi="Candara" w:cs="Montserrat"/>
+                          <w:b/>
                           <w:sz w:val="24"/>
                           <w:szCs w:val="24"/>
                         </w:rPr>
@@ -3779,16 +3636,26 @@
                       </w:r>
                       <w:r>
                         <w:rPr>
-                          <w:rFonts w:ascii="Montserrat" w:eastAsia="Montserrat" w:hAnsi="Montserrat" w:cs="Montserrat"/>
+                          <w:rFonts w:ascii="Candara" w:eastAsia="Montserrat" w:hAnsi="Candara" w:cs="Montserrat"/>
+                          <w:b/>
+                          <w:sz w:val="24"/>
+                          <w:szCs w:val="24"/>
+                        </w:rPr>
+                        <w:t>,</w:t>
+                      </w:r>
+                      <w:r>
+                        <w:rPr>
+                          <w:rFonts w:ascii="Candara" w:eastAsia="Montserrat" w:hAnsi="Candara" w:cs="Montserrat"/>
+                          <w:b/>
                           <w:sz w:val="24"/>
                           <w:szCs w:val="24"/>
                         </w:rPr>
                         <w:t xml:space="preserve"> </w:t>
                       </w:r>
-                      <w:proofErr w:type="spellStart"/>
                       <w:r>
                         <w:rPr>
-                          <w:rFonts w:ascii="Montserrat" w:eastAsia="Montserrat" w:hAnsi="Montserrat" w:cs="Montserrat"/>
+                          <w:rFonts w:ascii="Candara" w:eastAsia="Montserrat" w:hAnsi="Candara" w:cs="Montserrat"/>
+                          <w:b/>
                           <w:sz w:val="24"/>
                           <w:szCs w:val="24"/>
                         </w:rPr>
@@ -3796,20 +3663,12 @@
                       </w:r>
                       <w:r>
                         <w:rPr>
-                          <w:rFonts w:ascii="Montserrat" w:eastAsia="Montserrat" w:hAnsi="Montserrat" w:cs="Montserrat"/>
+                          <w:rFonts w:ascii="Candara" w:eastAsia="Montserrat" w:hAnsi="Candara" w:cs="Montserrat"/>
+                          <w:b/>
                           <w:sz w:val="24"/>
                           <w:szCs w:val="24"/>
                         </w:rPr>
-                        <w:t>Result</w:t>
-                      </w:r>
-                      <w:proofErr w:type="spellEnd"/>
-                      <w:r>
-                        <w:rPr>
-                          <w:rFonts w:ascii="Montserrat" w:eastAsia="Montserrat" w:hAnsi="Montserrat" w:cs="Montserrat"/>
-                          <w:sz w:val="24"/>
-                          <w:szCs w:val="24"/>
-                        </w:rPr>
-                        <w:t>.</w:t>
+                        <w:t>Result.</w:t>
                       </w:r>
                     </w:p>
                   </w:txbxContent>
@@ -3978,12 +3837,15 @@
                             <w:pPr>
                               <w:jc w:val="center"/>
                               <w:rPr>
-                                <w:rFonts w:ascii="Montserrat" w:hAnsi="Montserrat"/>
+                                <w:rFonts w:ascii="Candara" w:hAnsi="Candara"/>
+                                <w:b/>
                               </w:rPr>
                             </w:pPr>
                             <w:r>
                               <w:rPr>
-                                <w:rFonts w:ascii="Montserrat" w:hAnsi="Montserrat"/>
+                                <w:rFonts w:ascii="Candara" w:hAnsi="Candara"/>
+                                <w:b/>
+                                <w:sz w:val="28"/>
                               </w:rPr>
                               <w:t>Fin</w:t>
                             </w:r>
@@ -4013,12 +3875,15 @@
                       <w:pPr>
                         <w:jc w:val="center"/>
                         <w:rPr>
-                          <w:rFonts w:ascii="Montserrat" w:hAnsi="Montserrat"/>
+                          <w:rFonts w:ascii="Candara" w:hAnsi="Candara"/>
+                          <w:b/>
                         </w:rPr>
                       </w:pPr>
                       <w:r>
                         <w:rPr>
-                          <w:rFonts w:ascii="Montserrat" w:hAnsi="Montserrat"/>
+                          <w:rFonts w:ascii="Candara" w:hAnsi="Candara"/>
+                          <w:b/>
+                          <w:sz w:val="28"/>
                         </w:rPr>
                         <w:t>Fin</w:t>
                       </w:r>
@@ -4060,16 +3925,16 @@
               </w:tabs>
               <w:jc w:val="center"/>
               <w:rPr>
-                <w:rFonts w:ascii="Montserrat" w:hAnsi="Montserrat"/>
-                <w:sz w:val="32"/>
-                <w:szCs w:val="32"/>
+                <w:rFonts w:ascii="Candara" w:hAnsi="Candara"/>
+                <w:sz w:val="24"/>
+                <w:szCs w:val="24"/>
               </w:rPr>
             </w:pPr>
             <w:r>
               <w:rPr>
-                <w:rFonts w:ascii="Montserrat" w:hAnsi="Montserrat"/>
-                <w:sz w:val="32"/>
-                <w:szCs w:val="32"/>
+                <w:rFonts w:ascii="Candara" w:hAnsi="Candara"/>
+                <w:sz w:val="28"/>
+                <w:szCs w:val="24"/>
               </w:rPr>
               <w:lastRenderedPageBreak/>
               <w:t>DIAGRAMA N-S</w:t>
@@ -4094,12 +3959,16 @@
                 <w:tab w:val="left" w:pos="5376"/>
               </w:tabs>
               <w:rPr>
-                <w:rFonts w:ascii="Montserrat" w:hAnsi="Montserrat"/>
+                <w:rFonts w:ascii="Candara" w:hAnsi="Candara"/>
+                <w:sz w:val="24"/>
+                <w:szCs w:val="24"/>
               </w:rPr>
             </w:pPr>
             <w:r>
               <w:rPr>
-                <w:rFonts w:ascii="Montserrat" w:hAnsi="Montserrat"/>
+                <w:rFonts w:ascii="Candara" w:hAnsi="Candara"/>
+                <w:sz w:val="24"/>
+                <w:szCs w:val="24"/>
               </w:rPr>
               <w:t>Inicio</w:t>
             </w:r>
@@ -4123,12 +3992,16 @@
               </w:tabs>
               <w:jc w:val="center"/>
               <w:rPr>
-                <w:rFonts w:ascii="Montserrat" w:hAnsi="Montserrat" w:cstheme="minorHAnsi"/>
+                <w:rFonts w:ascii="Candara" w:hAnsi="Candara" w:cstheme="minorHAnsi"/>
+                <w:sz w:val="24"/>
+                <w:szCs w:val="24"/>
               </w:rPr>
             </w:pPr>
             <w:r>
               <w:rPr>
-                <w:rFonts w:ascii="Montserrat" w:hAnsi="Montserrat" w:cstheme="minorHAnsi"/>
+                <w:rFonts w:ascii="Candara" w:hAnsi="Candara" w:cstheme="minorHAnsi"/>
+                <w:sz w:val="24"/>
+                <w:szCs w:val="24"/>
               </w:rPr>
               <w:t>Entradas:</w:t>
             </w:r>
@@ -4145,17 +4018,27 @@
               </w:tabs>
               <w:jc w:val="center"/>
               <w:rPr>
-                <w:rFonts w:ascii="Montserrat" w:hAnsi="Montserrat" w:cstheme="minorHAnsi"/>
+                <w:rFonts w:ascii="Candara" w:hAnsi="Candara" w:cstheme="minorHAnsi"/>
+                <w:sz w:val="24"/>
+                <w:szCs w:val="24"/>
               </w:rPr>
             </w:pPr>
-            <w:proofErr w:type="spellStart"/>
             <w:r>
               <w:rPr>
-                <w:rFonts w:ascii="Montserrat" w:hAnsi="Montserrat" w:cstheme="minorHAnsi"/>
+                <w:rFonts w:ascii="Candara" w:hAnsi="Candara" w:cstheme="minorHAnsi"/>
+                <w:sz w:val="24"/>
+                <w:szCs w:val="24"/>
               </w:rPr>
               <w:t>eNumberA</w:t>
             </w:r>
-            <w:proofErr w:type="spellEnd"/>
+            <w:r>
+              <w:rPr>
+                <w:rFonts w:ascii="Candara" w:hAnsi="Candara" w:cstheme="minorHAnsi"/>
+                <w:sz w:val="24"/>
+                <w:szCs w:val="24"/>
+              </w:rPr>
+              <w:t>: entero</w:t>
+            </w:r>
           </w:p>
           <w:p>
             <w:pPr>
@@ -4169,17 +4052,27 @@
               </w:tabs>
               <w:jc w:val="center"/>
               <w:rPr>
-                <w:rFonts w:ascii="Montserrat" w:hAnsi="Montserrat" w:cstheme="majorHAnsi"/>
+                <w:rFonts w:ascii="Candara" w:hAnsi="Candara" w:cstheme="majorHAnsi"/>
+                <w:sz w:val="24"/>
+                <w:szCs w:val="24"/>
               </w:rPr>
             </w:pPr>
-            <w:proofErr w:type="spellStart"/>
             <w:r>
               <w:rPr>
-                <w:rFonts w:ascii="Montserrat" w:hAnsi="Montserrat" w:cstheme="minorHAnsi"/>
+                <w:rFonts w:ascii="Candara" w:hAnsi="Candara" w:cstheme="minorHAnsi"/>
+                <w:sz w:val="24"/>
+                <w:szCs w:val="24"/>
               </w:rPr>
               <w:t>eNumberB</w:t>
             </w:r>
-            <w:proofErr w:type="spellEnd"/>
+            <w:r>
+              <w:rPr>
+                <w:rFonts w:ascii="Candara" w:hAnsi="Candara" w:cstheme="minorHAnsi"/>
+                <w:sz w:val="24"/>
+                <w:szCs w:val="24"/>
+              </w:rPr>
+              <w:t>: entero</w:t>
+            </w:r>
           </w:p>
         </w:tc>
       </w:tr>
@@ -4201,12 +4094,16 @@
               </w:tabs>
               <w:jc w:val="center"/>
               <w:rPr>
-                <w:rFonts w:ascii="Montserrat" w:hAnsi="Montserrat"/>
+                <w:rFonts w:ascii="Candara" w:hAnsi="Candara"/>
+                <w:sz w:val="24"/>
+                <w:szCs w:val="24"/>
               </w:rPr>
             </w:pPr>
             <w:r>
               <w:rPr>
-                <w:rFonts w:ascii="Montserrat" w:hAnsi="Montserrat"/>
+                <w:rFonts w:ascii="Candara" w:hAnsi="Candara"/>
+                <w:sz w:val="24"/>
+                <w:szCs w:val="24"/>
               </w:rPr>
               <w:t>Inicializar variables:</w:t>
             </w:r>
@@ -4223,32 +4120,34 @@
               </w:tabs>
               <w:jc w:val="center"/>
               <w:rPr>
-                <w:rFonts w:ascii="Montserrat" w:hAnsi="Montserrat"/>
+                <w:rFonts w:ascii="Candara" w:hAnsi="Candara"/>
+                <w:sz w:val="24"/>
+                <w:szCs w:val="24"/>
               </w:rPr>
             </w:pPr>
-            <w:proofErr w:type="spellStart"/>
             <w:r>
               <w:rPr>
-                <w:rFonts w:ascii="Montserrat" w:hAnsi="Montserrat"/>
-              </w:rPr>
-              <w:t>eNumberA</w:t>
-            </w:r>
-            <w:proofErr w:type="spellEnd"/>
-            <w:r>
-              <w:rPr>
-                <w:rFonts w:ascii="Montserrat" w:hAnsi="Montserrat"/>
-              </w:rPr>
-              <w:t xml:space="preserve">: entero </w:t>
+                <w:rFonts w:ascii="Candara" w:hAnsi="Candara"/>
+                <w:sz w:val="24"/>
+                <w:szCs w:val="24"/>
+              </w:rPr>
+              <w:t xml:space="preserve">eNumberA: entero </w:t>
             </w:r>
             <w:r>
               <w:rPr>
-                <w:rFonts w:ascii="Montserrat" w:eastAsia="Montserrat" w:hAnsi="Montserrat" w:cs="Montserrat"/>
-              </w:rPr>
-              <w:t>←</w:t>
+                <w:rFonts w:eastAsia="Montserrat"/>
+                <w:b w:val="0"/>
+                <w:bCs w:val="0"/>
+                <w:sz w:val="24"/>
+                <w:szCs w:val="24"/>
+              </w:rPr>
+              <w:sym w:font="Wingdings" w:char="F0DF"/>
             </w:r>
             <w:r>
               <w:rPr>
-                <w:rFonts w:ascii="Montserrat" w:hAnsi="Montserrat"/>
+                <w:rFonts w:ascii="Candara" w:hAnsi="Candara"/>
+                <w:sz w:val="24"/>
+                <w:szCs w:val="24"/>
               </w:rPr>
               <w:t xml:space="preserve"> 0</w:t>
             </w:r>
@@ -4265,32 +4164,34 @@
               </w:tabs>
               <w:jc w:val="center"/>
               <w:rPr>
-                <w:rFonts w:ascii="Montserrat" w:hAnsi="Montserrat"/>
+                <w:rFonts w:ascii="Candara" w:hAnsi="Candara"/>
+                <w:sz w:val="24"/>
+                <w:szCs w:val="24"/>
               </w:rPr>
             </w:pPr>
-            <w:proofErr w:type="spellStart"/>
             <w:r>
               <w:rPr>
-                <w:rFonts w:ascii="Montserrat" w:hAnsi="Montserrat"/>
-              </w:rPr>
-              <w:t>eNumberB</w:t>
-            </w:r>
-            <w:proofErr w:type="spellEnd"/>
-            <w:r>
-              <w:rPr>
-                <w:rFonts w:ascii="Montserrat" w:hAnsi="Montserrat"/>
-              </w:rPr>
-              <w:t xml:space="preserve">: entero </w:t>
+                <w:rFonts w:ascii="Candara" w:hAnsi="Candara"/>
+                <w:sz w:val="24"/>
+                <w:szCs w:val="24"/>
+              </w:rPr>
+              <w:t xml:space="preserve">eNumberB: entero </w:t>
             </w:r>
             <w:r>
               <w:rPr>
-                <w:rFonts w:ascii="Montserrat" w:eastAsia="Montserrat" w:hAnsi="Montserrat" w:cs="Montserrat"/>
-              </w:rPr>
-              <w:t>←</w:t>
+                <w:rFonts w:ascii="Candara" w:hAnsi="Candara"/>
+                <w:b w:val="0"/>
+                <w:bCs w:val="0"/>
+                <w:sz w:val="24"/>
+                <w:szCs w:val="24"/>
+              </w:rPr>
+              <w:sym w:font="Wingdings" w:char="F0DF"/>
             </w:r>
             <w:r>
               <w:rPr>
-                <w:rFonts w:ascii="Montserrat" w:hAnsi="Montserrat"/>
+                <w:rFonts w:ascii="Candara" w:hAnsi="Candara"/>
+                <w:sz w:val="24"/>
+                <w:szCs w:val="24"/>
               </w:rPr>
               <w:t xml:space="preserve"> 0</w:t>
             </w:r>
@@ -4307,41 +4208,45 @@
               </w:tabs>
               <w:jc w:val="center"/>
               <w:rPr>
-                <w:rFonts w:ascii="Montserrat" w:eastAsiaTheme="minorEastAsia" w:hAnsi="Montserrat" w:cstheme="minorBidi"/>
+                <w:rFonts w:ascii="Candara" w:eastAsiaTheme="minorEastAsia" w:hAnsi="Candara" w:cstheme="minorBidi"/>
                 <w:b w:val="0"/>
                 <w:bCs w:val="0"/>
+                <w:sz w:val="24"/>
+                <w:szCs w:val="24"/>
                 <w:lang w:eastAsia="en-US"/>
               </w:rPr>
             </w:pPr>
-            <w:proofErr w:type="spellStart"/>
             <w:r>
               <w:rPr>
-                <w:rFonts w:ascii="Montserrat" w:hAnsi="Montserrat"/>
+                <w:rFonts w:ascii="Candara" w:hAnsi="Candara"/>
+                <w:sz w:val="24"/>
+                <w:szCs w:val="24"/>
               </w:rPr>
               <w:t>f</w:t>
             </w:r>
             <w:r>
               <w:rPr>
-                <w:rFonts w:ascii="Montserrat" w:hAnsi="Montserrat"/>
-              </w:rPr>
-              <w:t>Result</w:t>
-            </w:r>
-            <w:proofErr w:type="spellEnd"/>
-            <w:r>
-              <w:rPr>
-                <w:rFonts w:ascii="Montserrat" w:hAnsi="Montserrat"/>
-              </w:rPr>
-              <w:t xml:space="preserve">: entero </w:t>
+                <w:rFonts w:ascii="Candara" w:hAnsi="Candara"/>
+                <w:sz w:val="24"/>
+                <w:szCs w:val="24"/>
+              </w:rPr>
+              <w:t xml:space="preserve">Result: entero </w:t>
             </w:r>
             <w:r>
               <w:rPr>
-                <w:rFonts w:ascii="Montserrat" w:eastAsia="Montserrat" w:hAnsi="Montserrat" w:cs="Montserrat"/>
-              </w:rPr>
-              <w:t>←</w:t>
+                <w:rFonts w:eastAsia="Montserrat"/>
+                <w:b w:val="0"/>
+                <w:bCs w:val="0"/>
+                <w:sz w:val="24"/>
+                <w:szCs w:val="24"/>
+              </w:rPr>
+              <w:sym w:font="Wingdings" w:char="F0DF"/>
             </w:r>
             <w:r>
               <w:rPr>
-                <w:rFonts w:ascii="Montserrat" w:hAnsi="Montserrat"/>
+                <w:rFonts w:ascii="Candara" w:hAnsi="Candara"/>
+                <w:sz w:val="24"/>
+                <w:szCs w:val="24"/>
               </w:rPr>
               <w:t xml:space="preserve"> 0</w:t>
             </w:r>
@@ -4365,14 +4270,58 @@
               </w:tabs>
               <w:jc w:val="center"/>
               <w:rPr>
-                <w:rFonts w:ascii="Montserrat" w:hAnsi="Montserrat"/>
+                <w:rFonts w:ascii="Candara" w:hAnsi="Candara"/>
+                <w:sz w:val="24"/>
+                <w:szCs w:val="24"/>
               </w:rPr>
             </w:pPr>
             <w:r>
               <w:rPr>
-                <w:rFonts w:ascii="Montserrat" w:hAnsi="Montserrat"/>
-              </w:rPr>
-              <w:t>Escribir “Dame el valor del número a”</w:t>
+                <w:rFonts w:ascii="Candara" w:hAnsi="Candara"/>
+                <w:sz w:val="24"/>
+                <w:szCs w:val="24"/>
+              </w:rPr>
+              <w:t>Imprim</w:t>
+            </w:r>
+            <w:r>
+              <w:rPr>
+                <w:rFonts w:ascii="Candara" w:hAnsi="Candara"/>
+                <w:sz w:val="24"/>
+                <w:szCs w:val="24"/>
+              </w:rPr>
+              <w:t>ir “</w:t>
+            </w:r>
+            <w:r>
+              <w:rPr>
+                <w:rFonts w:ascii="Candara" w:hAnsi="Candara"/>
+                <w:sz w:val="24"/>
+                <w:szCs w:val="24"/>
+              </w:rPr>
+              <w:t>Escribe</w:t>
+            </w:r>
+            <w:r>
+              <w:rPr>
+                <w:rFonts w:ascii="Candara" w:hAnsi="Candara"/>
+                <w:sz w:val="24"/>
+                <w:szCs w:val="24"/>
+              </w:rPr>
+              <w:t xml:space="preserve"> el valor del número a</w:t>
+            </w:r>
+            <w:r>
+              <w:rPr>
+                <w:rFonts w:ascii="Candara" w:hAnsi="Candara"/>
+                <w:sz w:val="24"/>
+                <w:szCs w:val="24"/>
+              </w:rPr>
+              <w:t xml:space="preserve">: </w:t>
+            </w:r>
+            <w:r>
+              <w:rPr>
+                <w:rFonts w:ascii="Candara" w:hAnsi="Candara"/>
+                <w:sz w:val="24"/>
+                <w:szCs w:val="24"/>
+              </w:rPr>
+              <w:t>”</w:t>
             </w:r>
           </w:p>
         </w:tc>
@@ -4395,23 +4344,19 @@
               </w:tabs>
               <w:jc w:val="center"/>
               <w:rPr>
-                <w:rFonts w:ascii="Montserrat" w:hAnsi="Montserrat"/>
+                <w:rFonts w:ascii="Candara" w:hAnsi="Candara"/>
+                <w:sz w:val="24"/>
+                <w:szCs w:val="24"/>
               </w:rPr>
             </w:pPr>
             <w:r>
               <w:rPr>
-                <w:rFonts w:ascii="Montserrat" w:hAnsi="Montserrat"/>
-              </w:rPr>
-              <w:t xml:space="preserve">Leer </w:t>
+                <w:rFonts w:ascii="Candara" w:hAnsi="Candara"/>
+                <w:sz w:val="24"/>
+                <w:szCs w:val="24"/>
+              </w:rPr>
+              <w:t>Leer eNumberA</w:t>
             </w:r>
-            <w:proofErr w:type="spellStart"/>
-            <w:r>
-              <w:rPr>
-                <w:rFonts w:ascii="Montserrat" w:hAnsi="Montserrat"/>
-              </w:rPr>
-              <w:t>eNumberA</w:t>
-            </w:r>
-            <w:proofErr w:type="spellEnd"/>
           </w:p>
         </w:tc>
       </w:tr>
@@ -4429,14 +4374,58 @@
               </w:tabs>
               <w:jc w:val="center"/>
               <w:rPr>
-                <w:rFonts w:ascii="Montserrat" w:hAnsi="Montserrat"/>
+                <w:rFonts w:ascii="Candara" w:hAnsi="Candara"/>
+                <w:sz w:val="24"/>
+                <w:szCs w:val="24"/>
               </w:rPr>
             </w:pPr>
             <w:r>
               <w:rPr>
-                <w:rFonts w:ascii="Montserrat" w:hAnsi="Montserrat"/>
-              </w:rPr>
-              <w:t>Escribir “Dame el valor del número b”</w:t>
+                <w:rFonts w:ascii="Candara" w:hAnsi="Candara"/>
+                <w:sz w:val="24"/>
+                <w:szCs w:val="24"/>
+              </w:rPr>
+              <w:t>Imprim</w:t>
+            </w:r>
+            <w:r>
+              <w:rPr>
+                <w:rFonts w:ascii="Candara" w:hAnsi="Candara"/>
+                <w:sz w:val="24"/>
+                <w:szCs w:val="24"/>
+              </w:rPr>
+              <w:t>ir “</w:t>
+            </w:r>
+            <w:r>
+              <w:rPr>
+                <w:rFonts w:ascii="Candara" w:hAnsi="Candara"/>
+                <w:sz w:val="24"/>
+                <w:szCs w:val="24"/>
+              </w:rPr>
+              <w:t>Escribe</w:t>
+            </w:r>
+            <w:r>
+              <w:rPr>
+                <w:rFonts w:ascii="Candara" w:hAnsi="Candara"/>
+                <w:sz w:val="24"/>
+                <w:szCs w:val="24"/>
+              </w:rPr>
+              <w:t xml:space="preserve"> el valor del número b</w:t>
+            </w:r>
+            <w:r>
+              <w:rPr>
+                <w:rFonts w:ascii="Candara" w:hAnsi="Candara"/>
+                <w:sz w:val="24"/>
+                <w:szCs w:val="24"/>
+              </w:rPr>
+              <w:t xml:space="preserve">: </w:t>
+            </w:r>
+            <w:r>
+              <w:rPr>
+                <w:rFonts w:ascii="Candara" w:hAnsi="Candara"/>
+                <w:sz w:val="24"/>
+                <w:szCs w:val="24"/>
+              </w:rPr>
+              <w:t>”</w:t>
             </w:r>
           </w:p>
         </w:tc>
@@ -4459,23 +4448,19 @@
               </w:tabs>
               <w:jc w:val="center"/>
               <w:rPr>
-                <w:rFonts w:ascii="Montserrat" w:hAnsi="Montserrat"/>
+                <w:rFonts w:ascii="Candara" w:hAnsi="Candara"/>
+                <w:sz w:val="24"/>
+                <w:szCs w:val="24"/>
               </w:rPr>
             </w:pPr>
             <w:r>
               <w:rPr>
-                <w:rFonts w:ascii="Montserrat" w:hAnsi="Montserrat"/>
-              </w:rPr>
-              <w:t xml:space="preserve">Leer </w:t>
+                <w:rFonts w:ascii="Candara" w:hAnsi="Candara"/>
+                <w:sz w:val="24"/>
+                <w:szCs w:val="24"/>
+              </w:rPr>
+              <w:t>Leer eNumberB</w:t>
             </w:r>
-            <w:proofErr w:type="spellStart"/>
-            <w:r>
-              <w:rPr>
-                <w:rFonts w:ascii="Montserrat" w:hAnsi="Montserrat"/>
-              </w:rPr>
-              <w:t>eNumberB</w:t>
-            </w:r>
-            <w:proofErr w:type="spellEnd"/>
           </w:p>
         </w:tc>
       </w:tr>
@@ -4493,116 +4478,79 @@
             <w:pPr>
               <w:jc w:val="center"/>
               <w:rPr>
-                <w:rFonts w:ascii="Montserrat" w:hAnsi="Montserrat"/>
+                <w:rFonts w:ascii="Candara" w:hAnsi="Candara"/>
+                <w:sz w:val="24"/>
+                <w:szCs w:val="24"/>
+                <w:lang w:val="en-US"/>
               </w:rPr>
             </w:pPr>
             <w:r>
               <w:rPr>
-                <w:rFonts w:ascii="Montserrat" w:hAnsi="Montserrat"/>
-              </w:rPr>
-              <w:t xml:space="preserve">Calcular </w:t>
-            </w:r>
-            <w:proofErr w:type="spellStart"/>
-            <w:r>
-              <w:rPr>
-                <w:rFonts w:ascii="Montserrat" w:hAnsi="Montserrat"/>
-              </w:rPr>
-              <w:t>f</w:t>
+                <w:rFonts w:ascii="Candara" w:hAnsi="Candara"/>
+                <w:sz w:val="24"/>
+                <w:szCs w:val="24"/>
+                <w:lang w:val="en-US"/>
+              </w:rPr>
+              <w:t>Calcular f</w:t>
             </w:r>
             <w:r>
               <w:rPr>
-                <w:rFonts w:ascii="Montserrat" w:hAnsi="Montserrat"/>
-              </w:rPr>
-              <w:t>Result</w:t>
+                <w:rFonts w:ascii="Candara" w:hAnsi="Candara"/>
+                <w:sz w:val="24"/>
+                <w:szCs w:val="24"/>
+                <w:lang w:val="en-US"/>
+              </w:rPr>
+              <w:t xml:space="preserve">Result </w:t>
             </w:r>
-            <w:proofErr w:type="spellEnd"/>
             <w:r>
               <w:rPr>
-                <w:rFonts w:ascii="Montserrat" w:hAnsi="Montserrat"/>
+                <w:rFonts w:eastAsia="Montserrat"/>
+                <w:b w:val="0"/>
+                <w:bCs w:val="0"/>
+                <w:sz w:val="24"/>
+                <w:szCs w:val="24"/>
+              </w:rPr>
+              <w:sym w:font="Wingdings" w:char="F0DF"/>
+            </w:r>
+            <w:r>
+              <w:rPr>
+                <w:rFonts w:ascii="Candara" w:hAnsi="Candara"/>
+                <w:sz w:val="24"/>
+                <w:szCs w:val="24"/>
+                <w:lang w:val="en-US"/>
               </w:rPr>
               <w:t xml:space="preserve"> </w:t>
             </w:r>
             <w:r>
               <w:rPr>
-                <w:rFonts w:ascii="Montserrat" w:eastAsia="Montserrat" w:hAnsi="Montserrat" w:cs="Montserrat"/>
-              </w:rPr>
-              <w:t>←</w:t>
+                <w:rFonts w:ascii="Candara" w:eastAsia="Montserrat" w:hAnsi="Candara" w:cs="Montserrat"/>
+                <w:i/>
+                <w:sz w:val="24"/>
+                <w:szCs w:val="24"/>
+                <w:lang w:val="en-US"/>
+              </w:rPr>
+              <w:t>((eNumberA + eNumberB)</w:t>
             </w:r>
             <w:r>
               <w:rPr>
-                <w:rFonts w:ascii="Montserrat" w:hAnsi="Montserrat"/>
-              </w:rPr>
-              <w:t xml:space="preserve"> </w:t>
-            </w:r>
-            <w:r>
-              <w:rPr>
-                <w:rFonts w:ascii="Montserrat" w:eastAsia="Montserrat" w:hAnsi="Montserrat" w:cs="Montserrat"/>
+                <w:rFonts w:ascii="Candara" w:eastAsia="Montserrat" w:hAnsi="Candara" w:cs="Montserrat"/>
                 <w:i/>
-              </w:rPr>
-              <w:t>((</w:t>
-            </w:r>
-            <w:proofErr w:type="spellStart"/>
-            <w:r>
-              <w:rPr>
-                <w:rFonts w:ascii="Montserrat" w:eastAsia="Montserrat" w:hAnsi="Montserrat" w:cs="Montserrat"/>
-                <w:i/>
-              </w:rPr>
-              <w:t>eNumberA</w:t>
-            </w:r>
-            <w:proofErr w:type="spellEnd"/>
-            <w:r>
-              <w:rPr>
-                <w:rFonts w:ascii="Montserrat" w:eastAsia="Montserrat" w:hAnsi="Montserrat" w:cs="Montserrat"/>
-                <w:i/>
-              </w:rPr>
-              <w:t xml:space="preserve"> + </w:t>
-            </w:r>
-            <w:proofErr w:type="spellStart"/>
-            <w:r>
-              <w:rPr>
-                <w:rFonts w:ascii="Montserrat" w:eastAsia="Montserrat" w:hAnsi="Montserrat" w:cs="Montserrat"/>
-                <w:i/>
-              </w:rPr>
-              <w:t>eNumberB</w:t>
-            </w:r>
-            <w:proofErr w:type="spellEnd"/>
-            <w:r>
-              <w:rPr>
-                <w:rFonts w:ascii="Montserrat" w:eastAsia="Montserrat" w:hAnsi="Montserrat" w:cs="Montserrat"/>
-                <w:i/>
-              </w:rPr>
-              <w:t>)</w:t>
-            </w:r>
-            <w:r>
-              <w:rPr>
-                <w:rFonts w:ascii="Montserrat" w:eastAsia="Montserrat" w:hAnsi="Montserrat" w:cs="Montserrat"/>
-                <w:i/>
+                <w:sz w:val="24"/>
+                <w:szCs w:val="24"/>
                 <w:vertAlign w:val="superscript"/>
+                <w:lang w:val="en-US"/>
               </w:rPr>
               <w:t>2</w:t>
             </w:r>
             <w:r>
               <w:rPr>
-                <w:rFonts w:ascii="Montserrat" w:eastAsia="Montserrat" w:hAnsi="Montserrat" w:cs="Montserrat"/>
+                <w:rFonts w:ascii="Candara" w:eastAsia="Montserrat" w:hAnsi="Candara" w:cs="Montserrat"/>
                 <w:i/>
-              </w:rPr>
-              <w:t xml:space="preserve">) / (3 * </w:t>
-            </w:r>
-            <w:proofErr w:type="spellStart"/>
-            <w:r>
-              <w:rPr>
-                <w:rFonts w:ascii="Montserrat" w:eastAsia="Montserrat" w:hAnsi="Montserrat" w:cs="Montserrat"/>
-                <w:i/>
-              </w:rPr>
-              <w:t>eNumberB</w:t>
-            </w:r>
-            <w:proofErr w:type="spellEnd"/>
-            <w:r>
-              <w:rPr>
-                <w:rFonts w:ascii="Montserrat" w:eastAsia="Montserrat" w:hAnsi="Montserrat" w:cs="Montserrat"/>
-                <w:i/>
-              </w:rPr>
-              <w:t>)</w:t>
+                <w:sz w:val="24"/>
+                <w:szCs w:val="24"/>
+                <w:lang w:val="en-US"/>
+              </w:rPr>
+              <w:t>) / (3 * eNumberB)</w:t>
             </w:r>
           </w:p>
         </w:tc>
@@ -4622,35 +4570,46 @@
             <w:pPr>
               <w:jc w:val="center"/>
               <w:rPr>
-                <w:rFonts w:ascii="Montserrat" w:hAnsi="Montserrat"/>
+                <w:rFonts w:ascii="Candara" w:hAnsi="Candara"/>
+                <w:sz w:val="24"/>
+                <w:szCs w:val="24"/>
               </w:rPr>
             </w:pPr>
             <w:r>
               <w:rPr>
-                <w:rFonts w:ascii="Montserrat" w:hAnsi="Montserrat"/>
+                <w:rFonts w:ascii="Candara" w:hAnsi="Candara"/>
+                <w:sz w:val="24"/>
+                <w:szCs w:val="24"/>
               </w:rPr>
               <w:t>Imprimir “</w:t>
             </w:r>
             <w:r>
               <w:rPr>
-                <w:rFonts w:ascii="Montserrat" w:eastAsia="Montserrat" w:hAnsi="Montserrat" w:cs="Montserrat"/>
+                <w:rFonts w:ascii="Candara" w:eastAsia="Montserrat" w:hAnsi="Candara" w:cs="Montserrat"/>
                 <w:sz w:val="24"/>
                 <w:szCs w:val="24"/>
               </w:rPr>
-              <w:t xml:space="preserve">El resultado de la expresión es </w:t>
+              <w:t>El resultado de la expresión es</w:t>
             </w:r>
             <w:r>
               <w:rPr>
-                <w:rFonts w:ascii="Montserrat" w:eastAsia="Montserrat" w:hAnsi="Montserrat" w:cs="Montserrat"/>
+                <w:rFonts w:ascii="Candara" w:eastAsia="Montserrat" w:hAnsi="Candara" w:cs="Montserrat"/>
                 <w:sz w:val="24"/>
                 <w:szCs w:val="24"/>
               </w:rPr>
-              <w:t>“</w:t>
+              <w:t>:</w:t>
             </w:r>
-            <w:proofErr w:type="spellStart"/>
             <w:r>
               <w:rPr>
-                <w:rFonts w:ascii="Montserrat" w:eastAsia="Montserrat" w:hAnsi="Montserrat" w:cs="Montserrat"/>
+                <w:rFonts w:ascii="Candara" w:eastAsia="Montserrat" w:hAnsi="Candara" w:cs="Montserrat"/>
+                <w:sz w:val="24"/>
+                <w:szCs w:val="24"/>
+              </w:rPr>
+              <w:t xml:space="preserve"> ”, </w:t>
+            </w:r>
+            <w:r>
+              <w:rPr>
+                <w:rFonts w:ascii="Candara" w:eastAsia="Montserrat" w:hAnsi="Candara" w:cs="Montserrat"/>
                 <w:sz w:val="24"/>
                 <w:szCs w:val="24"/>
               </w:rPr>
@@ -4658,20 +4617,11 @@
             </w:r>
             <w:r>
               <w:rPr>
-                <w:rFonts w:ascii="Montserrat" w:eastAsia="Montserrat" w:hAnsi="Montserrat" w:cs="Montserrat"/>
+                <w:rFonts w:ascii="Candara" w:eastAsia="Montserrat" w:hAnsi="Candara" w:cs="Montserrat"/>
                 <w:sz w:val="24"/>
                 <w:szCs w:val="24"/>
               </w:rPr>
-              <w:t>Result</w:t>
-            </w:r>
-            <w:proofErr w:type="spellEnd"/>
-            <w:r>
-              <w:rPr>
-                <w:rFonts w:ascii="Montserrat" w:eastAsia="Montserrat" w:hAnsi="Montserrat" w:cs="Montserrat"/>
-                <w:sz w:val="24"/>
-                <w:szCs w:val="24"/>
-              </w:rPr>
-              <w:t>.</w:t>
+              <w:t>Result.</w:t>
             </w:r>
           </w:p>
         </w:tc>
@@ -4689,14 +4639,18 @@
           <w:p>
             <w:pPr>
               <w:rPr>
-                <w:rFonts w:ascii="Montserrat" w:hAnsi="Montserrat"/>
+                <w:rFonts w:ascii="Candara" w:hAnsi="Candara"/>
+                <w:sz w:val="24"/>
+                <w:szCs w:val="24"/>
               </w:rPr>
             </w:pPr>
             <w:r>
               <w:rPr>
-                <w:rFonts w:ascii="Montserrat" w:hAnsi="Montserrat"/>
-              </w:rPr>
-              <w:t>FIN</w:t>
+                <w:rFonts w:ascii="Candara" w:hAnsi="Candara"/>
+                <w:sz w:val="24"/>
+                <w:szCs w:val="24"/>
+              </w:rPr>
+              <w:t>Fin</w:t>
             </w:r>
           </w:p>
         </w:tc>
@@ -4712,50 +4666,16 @@
         </w:rPr>
       </w:pPr>
     </w:p>
-    <w:tbl>
-      <w:tblPr>
-        <w:tblStyle w:val="ListTable5Dark-Accent4"/>
-        <w:tblpPr w:leftFromText="141" w:rightFromText="141" w:vertAnchor="text" w:horzAnchor="margin" w:tblpXSpec="center" w:tblpY="492"/>
-        <w:tblW w:w="10910" w:type="dxa"/>
-        <w:tblLayout w:type="fixed"/>
-        <w:tblLook w:val="0000" w:firstRow="0" w:lastRow="0" w:firstColumn="0" w:lastColumn="0" w:noHBand="0" w:noVBand="0"/>
-      </w:tblPr>
-      <w:tblGrid>
-        <w:gridCol w:w="10910"/>
-      </w:tblGrid>
-      <w:tr>
-        <w:trPr>
-          <w:cnfStyle w:val="000000100000" w:firstRow="0" w:lastRow="0" w:firstColumn="0" w:lastColumn="0" w:oddVBand="0" w:evenVBand="0" w:oddHBand="1" w:evenHBand="0" w:firstRowFirstColumn="0" w:firstRowLastColumn="0" w:lastRowFirstColumn="0" w:lastRowLastColumn="0"/>
-          <w:trHeight w:val="912"/>
-        </w:trPr>
-        <w:tc>
-          <w:tcPr>
-            <w:cnfStyle w:val="000010000000" w:firstRow="0" w:lastRow="0" w:firstColumn="0" w:lastColumn="0" w:oddVBand="1" w:evenVBand="0" w:oddHBand="0" w:evenHBand="0" w:firstRowFirstColumn="0" w:firstRowLastColumn="0" w:lastRowFirstColumn="0" w:lastRowLastColumn="0"/>
-            <w:tcW w:w="10910" w:type="dxa"/>
-          </w:tcPr>
-          <w:p>
-            <w:pPr>
-              <w:jc w:val="center"/>
-              <w:rPr>
-                <w:rFonts w:ascii="Montserrat" w:hAnsi="Montserrat"/>
-                <w:b/>
-                <w:sz w:val="28"/>
-                <w:szCs w:val="28"/>
-              </w:rPr>
-            </w:pPr>
-            <w:r>
-              <w:rPr>
-                <w:rFonts w:ascii="Montserrat" w:hAnsi="Montserrat"/>
-                <w:b/>
-                <w:sz w:val="28"/>
-                <w:szCs w:val="28"/>
-              </w:rPr>
-              <w:t>PRUEBA DE ESCRITORIO</w:t>
-            </w:r>
-          </w:p>
-        </w:tc>
-      </w:tr>
-    </w:tbl>
+    <w:p>
+      <w:pPr>
+        <w:spacing w:after="200"/>
+        <w:rPr>
+          <w:rFonts w:ascii="Montserrat" w:eastAsia="Montserrat" w:hAnsi="Montserrat" w:cs="Montserrat"/>
+          <w:sz w:val="24"/>
+          <w:szCs w:val="24"/>
+        </w:rPr>
+      </w:pPr>
+    </w:p>
     <w:p>
       <w:pPr>
         <w:spacing w:after="200"/>
@@ -4788,6 +4708,39 @@
         <w:tc>
           <w:tcPr>
             <w:cnfStyle w:val="000010000000" w:firstRow="0" w:lastRow="0" w:firstColumn="0" w:lastColumn="0" w:oddVBand="1" w:evenVBand="0" w:oddHBand="0" w:evenHBand="0" w:firstRowFirstColumn="0" w:firstRowLastColumn="0" w:lastRowFirstColumn="0" w:lastRowLastColumn="0"/>
+            <w:tcW w:w="10910" w:type="dxa"/>
+            <w:gridSpan w:val="4"/>
+            <w:vAlign w:val="center"/>
+          </w:tcPr>
+          <w:p>
+            <w:pPr>
+              <w:jc w:val="center"/>
+              <w:rPr>
+                <w:rFonts w:ascii="Candara" w:hAnsi="Candara"/>
+                <w:b/>
+                <w:sz w:val="24"/>
+                <w:szCs w:val="28"/>
+              </w:rPr>
+            </w:pPr>
+            <w:r>
+              <w:rPr>
+                <w:rFonts w:ascii="Candara" w:hAnsi="Candara"/>
+                <w:b/>
+                <w:sz w:val="28"/>
+                <w:szCs w:val="28"/>
+              </w:rPr>
+              <w:t>PRUEBA DE ESCRITORIO</w:t>
+            </w:r>
+          </w:p>
+        </w:tc>
+      </w:tr>
+      <w:tr>
+        <w:trPr>
+          <w:trHeight w:val="336"/>
+        </w:trPr>
+        <w:tc>
+          <w:tcPr>
+            <w:cnfStyle w:val="000010000000" w:firstRow="0" w:lastRow="0" w:firstColumn="0" w:lastColumn="0" w:oddVBand="1" w:evenVBand="0" w:oddHBand="0" w:evenHBand="0" w:firstRowFirstColumn="0" w:firstRowLastColumn="0" w:lastRowFirstColumn="0" w:lastRowLastColumn="0"/>
             <w:tcW w:w="1830" w:type="dxa"/>
             <w:vMerge w:val="restart"/>
             <w:vAlign w:val="center"/>
@@ -4796,20 +4749,20 @@
             <w:pPr>
               <w:jc w:val="center"/>
               <w:rPr>
-                <w:rFonts w:ascii="Montserrat" w:hAnsi="Montserrat"/>
+                <w:rFonts w:ascii="Candara" w:hAnsi="Candara"/>
                 <w:b/>
-                <w:sz w:val="28"/>
+                <w:sz w:val="24"/>
                 <w:szCs w:val="28"/>
               </w:rPr>
             </w:pPr>
             <w:r>
               <w:rPr>
-                <w:rFonts w:ascii="Montserrat" w:hAnsi="Montserrat"/>
+                <w:rFonts w:ascii="Candara" w:hAnsi="Candara"/>
                 <w:b/>
-                <w:sz w:val="28"/>
+                <w:sz w:val="24"/>
                 <w:szCs w:val="28"/>
               </w:rPr>
-              <w:t>Prueba</w:t>
+              <w:t>PRUEBA</w:t>
             </w:r>
           </w:p>
         </w:tc>
@@ -4818,25 +4771,34 @@
             <w:cnfStyle w:val="000001000000" w:firstRow="0" w:lastRow="0" w:firstColumn="0" w:lastColumn="0" w:oddVBand="0" w:evenVBand="1" w:oddHBand="0" w:evenHBand="0" w:firstRowFirstColumn="0" w:firstRowLastColumn="0" w:lastRowFirstColumn="0" w:lastRowLastColumn="0"/>
             <w:tcW w:w="5121" w:type="dxa"/>
             <w:gridSpan w:val="2"/>
+            <w:vAlign w:val="center"/>
           </w:tcPr>
           <w:p>
             <w:pPr>
               <w:jc w:val="center"/>
               <w:rPr>
-                <w:rFonts w:ascii="Montserrat" w:hAnsi="Montserrat"/>
+                <w:rFonts w:ascii="Candara" w:hAnsi="Candara"/>
                 <w:b/>
-                <w:sz w:val="28"/>
-                <w:szCs w:val="28"/>
+                <w:sz w:val="24"/>
               </w:rPr>
             </w:pPr>
             <w:r>
               <w:rPr>
-                <w:rFonts w:ascii="Montserrat" w:hAnsi="Montserrat"/>
+                <w:rFonts w:ascii="Candara" w:hAnsi="Candara"/>
                 <w:b/>
-                <w:sz w:val="28"/>
+                <w:sz w:val="24"/>
                 <w:szCs w:val="28"/>
               </w:rPr>
-              <w:t>Datos</w:t>
+              <w:t>DATOS</w:t>
+            </w:r>
+            <w:r>
+              <w:rPr>
+                <w:rFonts w:ascii="Candara" w:hAnsi="Candara"/>
+                <w:b/>
+                <w:sz w:val="24"/>
+                <w:szCs w:val="28"/>
+              </w:rPr>
+              <w:t xml:space="preserve"> DE ENTRADA</w:t>
             </w:r>
           </w:p>
         </w:tc>
@@ -4844,45 +4806,48 @@
           <w:tcPr>
             <w:cnfStyle w:val="000010000000" w:firstRow="0" w:lastRow="0" w:firstColumn="0" w:lastColumn="0" w:oddVBand="1" w:evenVBand="0" w:oddHBand="0" w:evenHBand="0" w:firstRowFirstColumn="0" w:firstRowLastColumn="0" w:lastRowFirstColumn="0" w:lastRowLastColumn="0"/>
             <w:tcW w:w="3959" w:type="dxa"/>
+            <w:vAlign w:val="center"/>
           </w:tcPr>
           <w:p>
             <w:pPr>
               <w:jc w:val="center"/>
               <w:rPr>
-                <w:rFonts w:ascii="Montserrat" w:hAnsi="Montserrat"/>
+                <w:rFonts w:ascii="Candara" w:hAnsi="Candara"/>
                 <w:b/>
-                <w:sz w:val="28"/>
-                <w:szCs w:val="28"/>
+                <w:sz w:val="24"/>
               </w:rPr>
             </w:pPr>
             <w:r>
               <w:rPr>
-                <w:rFonts w:ascii="Montserrat" w:hAnsi="Montserrat"/>
+                <w:rFonts w:ascii="Candara" w:hAnsi="Candara"/>
                 <w:b/>
-                <w:sz w:val="28"/>
+                <w:sz w:val="24"/>
                 <w:szCs w:val="28"/>
               </w:rPr>
-              <w:t>Salida</w:t>
+              <w:t>SALIDA</w:t>
             </w:r>
           </w:p>
         </w:tc>
       </w:tr>
       <w:tr>
         <w:trPr>
-          <w:trHeight w:val="303"/>
+          <w:cnfStyle w:val="000000100000" w:firstRow="0" w:lastRow="0" w:firstColumn="0" w:lastColumn="0" w:oddVBand="0" w:evenVBand="0" w:oddHBand="1" w:evenHBand="0" w:firstRowFirstColumn="0" w:firstRowLastColumn="0" w:lastRowFirstColumn="0" w:lastRowLastColumn="0"/>
+          <w:trHeight w:val="192"/>
         </w:trPr>
         <w:tc>
           <w:tcPr>
             <w:cnfStyle w:val="000010000000" w:firstRow="0" w:lastRow="0" w:firstColumn="0" w:lastColumn="0" w:oddVBand="1" w:evenVBand="0" w:oddHBand="0" w:evenHBand="0" w:firstRowFirstColumn="0" w:firstRowLastColumn="0" w:lastRowFirstColumn="0" w:lastRowLastColumn="0"/>
             <w:tcW w:w="1830" w:type="dxa"/>
             <w:vMerge/>
+            <w:vAlign w:val="center"/>
           </w:tcPr>
           <w:p>
             <w:pPr>
+              <w:jc w:val="center"/>
               <w:rPr>
                 <w:rFonts w:ascii="Candara" w:hAnsi="Candara"/>
                 <w:b/>
-                <w:sz w:val="28"/>
+                <w:sz w:val="24"/>
                 <w:szCs w:val="28"/>
               </w:rPr>
             </w:pPr>
@@ -4892,85 +4857,80 @@
           <w:tcPr>
             <w:cnfStyle w:val="000001000000" w:firstRow="0" w:lastRow="0" w:firstColumn="0" w:lastColumn="0" w:oddVBand="0" w:evenVBand="1" w:oddHBand="0" w:evenHBand="0" w:firstRowFirstColumn="0" w:firstRowLastColumn="0" w:lastRowFirstColumn="0" w:lastRowLastColumn="0"/>
             <w:tcW w:w="2124" w:type="dxa"/>
+            <w:vAlign w:val="center"/>
           </w:tcPr>
           <w:p>
             <w:pPr>
               <w:jc w:val="center"/>
               <w:rPr>
-                <w:rFonts w:ascii="Montserrat" w:hAnsi="Montserrat"/>
+                <w:rFonts w:ascii="Candara" w:hAnsi="Candara"/>
                 <w:b/>
+                <w:sz w:val="24"/>
               </w:rPr>
             </w:pPr>
-            <w:proofErr w:type="spellStart"/>
             <w:r>
               <w:rPr>
-                <w:rFonts w:ascii="Montserrat" w:hAnsi="Montserrat"/>
+                <w:rFonts w:ascii="Candara" w:hAnsi="Candara"/>
                 <w:b/>
+                <w:sz w:val="24"/>
               </w:rPr>
               <w:t>eNumberA</w:t>
             </w:r>
-            <w:proofErr w:type="spellEnd"/>
           </w:p>
         </w:tc>
         <w:tc>
           <w:tcPr>
             <w:cnfStyle w:val="000010000000" w:firstRow="0" w:lastRow="0" w:firstColumn="0" w:lastColumn="0" w:oddVBand="1" w:evenVBand="0" w:oddHBand="0" w:evenHBand="0" w:firstRowFirstColumn="0" w:firstRowLastColumn="0" w:lastRowFirstColumn="0" w:lastRowLastColumn="0"/>
             <w:tcW w:w="2997" w:type="dxa"/>
+            <w:vAlign w:val="center"/>
           </w:tcPr>
           <w:p>
             <w:pPr>
               <w:jc w:val="center"/>
               <w:rPr>
-                <w:rFonts w:ascii="Montserrat" w:hAnsi="Montserrat"/>
+                <w:rFonts w:ascii="Candara" w:hAnsi="Candara"/>
                 <w:b/>
+                <w:sz w:val="24"/>
               </w:rPr>
             </w:pPr>
-            <w:proofErr w:type="spellStart"/>
             <w:r>
               <w:rPr>
-                <w:rFonts w:ascii="Montserrat" w:hAnsi="Montserrat"/>
+                <w:rFonts w:ascii="Candara" w:hAnsi="Candara"/>
                 <w:b/>
+                <w:sz w:val="24"/>
               </w:rPr>
               <w:t>eNumberB</w:t>
             </w:r>
-            <w:proofErr w:type="spellEnd"/>
           </w:p>
         </w:tc>
         <w:tc>
           <w:tcPr>
             <w:cnfStyle w:val="000001000000" w:firstRow="0" w:lastRow="0" w:firstColumn="0" w:lastColumn="0" w:oddVBand="0" w:evenVBand="1" w:oddHBand="0" w:evenHBand="0" w:firstRowFirstColumn="0" w:firstRowLastColumn="0" w:lastRowFirstColumn="0" w:lastRowLastColumn="0"/>
             <w:tcW w:w="3959" w:type="dxa"/>
+            <w:vAlign w:val="center"/>
           </w:tcPr>
           <w:p>
             <w:pPr>
               <w:jc w:val="center"/>
               <w:rPr>
-                <w:rFonts w:ascii="Montserrat" w:hAnsi="Montserrat"/>
+                <w:rFonts w:ascii="Candara" w:hAnsi="Candara"/>
                 <w:b/>
+                <w:sz w:val="24"/>
               </w:rPr>
             </w:pPr>
-            <w:proofErr w:type="spellStart"/>
             <w:r>
               <w:rPr>
-                <w:rFonts w:ascii="Montserrat" w:hAnsi="Montserrat"/>
+                <w:rFonts w:ascii="Candara" w:hAnsi="Candara"/>
                 <w:b/>
-              </w:rPr>
-              <w:t>f</w:t>
+                <w:sz w:val="24"/>
+              </w:rPr>
+              <w:t>fResult</w:t>
             </w:r>
-            <w:r>
-              <w:rPr>
-                <w:rFonts w:ascii="Montserrat" w:hAnsi="Montserrat"/>
-                <w:b/>
-              </w:rPr>
-              <w:t>Result</w:t>
-            </w:r>
-            <w:proofErr w:type="spellEnd"/>
           </w:p>
         </w:tc>
       </w:tr>
       <w:tr>
         <w:trPr>
-          <w:cnfStyle w:val="000000100000" w:firstRow="0" w:lastRow="0" w:firstColumn="0" w:lastColumn="0" w:oddVBand="0" w:evenVBand="0" w:oddHBand="1" w:evenHBand="0" w:firstRowFirstColumn="0" w:firstRowLastColumn="0" w:lastRowFirstColumn="0" w:lastRowLastColumn="0"/>
           <w:trHeight w:val="1004"/>
         </w:trPr>
         <w:tc>
@@ -4985,7 +4945,7 @@
               <w:rPr>
                 <w:rFonts w:ascii="Candara" w:hAnsi="Candara"/>
                 <w:b/>
-                <w:sz w:val="36"/>
+                <w:sz w:val="24"/>
                 <w:szCs w:val="36"/>
               </w:rPr>
             </w:pPr>
@@ -4993,10 +4953,10 @@
               <w:rPr>
                 <w:rFonts w:ascii="Candara" w:hAnsi="Candara"/>
                 <w:b/>
-                <w:sz w:val="36"/>
+                <w:sz w:val="24"/>
                 <w:szCs w:val="36"/>
               </w:rPr>
-              <w:t>1</w:t>
+              <w:t>a</w:t>
             </w:r>
           </w:p>
         </w:tc>
@@ -5012,7 +4972,7 @@
               <w:rPr>
                 <w:rFonts w:ascii="Candara" w:hAnsi="Candara"/>
                 <w:b/>
-                <w:sz w:val="36"/>
+                <w:sz w:val="24"/>
                 <w:szCs w:val="36"/>
               </w:rPr>
             </w:pPr>
@@ -5020,7 +4980,7 @@
               <w:rPr>
                 <w:rFonts w:ascii="Candara" w:hAnsi="Candara"/>
                 <w:b/>
-                <w:sz w:val="36"/>
+                <w:sz w:val="24"/>
                 <w:szCs w:val="36"/>
               </w:rPr>
               <w:t>3</w:t>
@@ -5039,7 +4999,7 @@
               <w:rPr>
                 <w:rFonts w:ascii="Candara" w:hAnsi="Candara"/>
                 <w:b/>
-                <w:sz w:val="36"/>
+                <w:sz w:val="24"/>
                 <w:szCs w:val="36"/>
               </w:rPr>
             </w:pPr>
@@ -5047,7 +5007,7 @@
               <w:rPr>
                 <w:rFonts w:ascii="Candara" w:hAnsi="Candara"/>
                 <w:b/>
-                <w:sz w:val="36"/>
+                <w:sz w:val="24"/>
                 <w:szCs w:val="36"/>
               </w:rPr>
               <w:t>5</w:t>
@@ -5066,7 +5026,7 @@
               <w:rPr>
                 <w:rFonts w:ascii="Candara" w:hAnsi="Candara"/>
                 <w:b/>
-                <w:sz w:val="36"/>
+                <w:sz w:val="24"/>
                 <w:szCs w:val="36"/>
               </w:rPr>
             </w:pPr>
@@ -5074,16 +5034,17 @@
               <w:rPr>
                 <w:rFonts w:ascii="Candara" w:hAnsi="Candara"/>
                 <w:b/>
-                <w:sz w:val="36"/>
+                <w:sz w:val="24"/>
                 <w:szCs w:val="36"/>
               </w:rPr>
-              <w:t>4.26666666667</w:t>
+              <w:t>4.27</w:t>
             </w:r>
           </w:p>
         </w:tc>
       </w:tr>
       <w:tr>
         <w:trPr>
+          <w:cnfStyle w:val="000000100000" w:firstRow="0" w:lastRow="0" w:firstColumn="0" w:lastColumn="0" w:oddVBand="0" w:evenVBand="0" w:oddHBand="1" w:evenHBand="0" w:firstRowFirstColumn="0" w:firstRowLastColumn="0" w:lastRowFirstColumn="0" w:lastRowLastColumn="0"/>
           <w:trHeight w:val="1080"/>
         </w:trPr>
         <w:tc>
@@ -5098,7 +5059,7 @@
               <w:rPr>
                 <w:rFonts w:ascii="Candara" w:hAnsi="Candara"/>
                 <w:b/>
-                <w:sz w:val="36"/>
+                <w:sz w:val="24"/>
                 <w:szCs w:val="36"/>
               </w:rPr>
             </w:pPr>
@@ -5106,10 +5067,10 @@
               <w:rPr>
                 <w:rFonts w:ascii="Candara" w:hAnsi="Candara"/>
                 <w:b/>
-                <w:sz w:val="36"/>
+                <w:sz w:val="24"/>
                 <w:szCs w:val="36"/>
               </w:rPr>
-              <w:t>2</w:t>
+              <w:t>b</w:t>
             </w:r>
           </w:p>
         </w:tc>
@@ -5125,7 +5086,7 @@
               <w:rPr>
                 <w:rFonts w:ascii="Candara" w:hAnsi="Candara"/>
                 <w:b/>
-                <w:sz w:val="36"/>
+                <w:sz w:val="24"/>
                 <w:szCs w:val="36"/>
               </w:rPr>
             </w:pPr>
@@ -5133,7 +5094,7 @@
               <w:rPr>
                 <w:rFonts w:ascii="Candara" w:hAnsi="Candara"/>
                 <w:b/>
-                <w:sz w:val="36"/>
+                <w:sz w:val="24"/>
                 <w:szCs w:val="36"/>
               </w:rPr>
               <w:t>8</w:t>
@@ -5152,7 +5113,7 @@
               <w:rPr>
                 <w:rFonts w:ascii="Candara" w:hAnsi="Candara"/>
                 <w:b/>
-                <w:sz w:val="36"/>
+                <w:sz w:val="24"/>
                 <w:szCs w:val="36"/>
               </w:rPr>
             </w:pPr>
@@ -5160,7 +5121,7 @@
               <w:rPr>
                 <w:rFonts w:ascii="Candara" w:hAnsi="Candara"/>
                 <w:b/>
-                <w:sz w:val="36"/>
+                <w:sz w:val="24"/>
                 <w:szCs w:val="36"/>
               </w:rPr>
               <w:t>7</w:t>
@@ -5179,7 +5140,7 @@
               <w:rPr>
                 <w:rFonts w:ascii="Candara" w:hAnsi="Candara"/>
                 <w:b/>
-                <w:sz w:val="36"/>
+                <w:sz w:val="24"/>
                 <w:szCs w:val="36"/>
               </w:rPr>
             </w:pPr>
@@ -5187,17 +5148,16 @@
               <w:rPr>
                 <w:rFonts w:ascii="Candara" w:hAnsi="Candara"/>
                 <w:b/>
-                <w:sz w:val="36"/>
+                <w:sz w:val="24"/>
                 <w:szCs w:val="36"/>
               </w:rPr>
-              <w:t>10.7142857143</w:t>
+              <w:t>10.71</w:t>
             </w:r>
           </w:p>
         </w:tc>
       </w:tr>
       <w:tr>
         <w:trPr>
-          <w:cnfStyle w:val="000000100000" w:firstRow="0" w:lastRow="0" w:firstColumn="0" w:lastColumn="0" w:oddVBand="0" w:evenVBand="0" w:oddHBand="1" w:evenHBand="0" w:firstRowFirstColumn="0" w:firstRowLastColumn="0" w:lastRowFirstColumn="0" w:lastRowLastColumn="0"/>
           <w:trHeight w:val="912"/>
         </w:trPr>
         <w:tc>
@@ -5212,7 +5172,7 @@
               <w:rPr>
                 <w:rFonts w:ascii="Candara" w:hAnsi="Candara"/>
                 <w:b/>
-                <w:sz w:val="36"/>
+                <w:sz w:val="24"/>
                 <w:szCs w:val="36"/>
               </w:rPr>
             </w:pPr>
@@ -5220,11 +5180,13 @@
               <w:rPr>
                 <w:rFonts w:ascii="Candara" w:hAnsi="Candara"/>
                 <w:b/>
-                <w:sz w:val="36"/>
+                <w:sz w:val="24"/>
                 <w:szCs w:val="36"/>
               </w:rPr>
-              <w:t>3</w:t>
+              <w:t>c</w:t>
             </w:r>
+            <w:bookmarkStart w:id="0" w:name="_GoBack"/>
+            <w:bookmarkEnd w:id="0"/>
           </w:p>
         </w:tc>
         <w:tc>
@@ -5239,7 +5201,7 @@
               <w:rPr>
                 <w:rFonts w:ascii="Candara" w:hAnsi="Candara"/>
                 <w:b/>
-                <w:sz w:val="36"/>
+                <w:sz w:val="24"/>
                 <w:szCs w:val="36"/>
               </w:rPr>
             </w:pPr>
@@ -5247,7 +5209,7 @@
               <w:rPr>
                 <w:rFonts w:ascii="Candara" w:hAnsi="Candara"/>
                 <w:b/>
-                <w:sz w:val="36"/>
+                <w:sz w:val="24"/>
                 <w:szCs w:val="36"/>
               </w:rPr>
               <w:t>-8</w:t>
@@ -5266,7 +5228,7 @@
               <w:rPr>
                 <w:rFonts w:ascii="Candara" w:hAnsi="Candara"/>
                 <w:b/>
-                <w:sz w:val="36"/>
+                <w:sz w:val="24"/>
                 <w:szCs w:val="36"/>
               </w:rPr>
             </w:pPr>
@@ -5274,7 +5236,7 @@
               <w:rPr>
                 <w:rFonts w:ascii="Candara" w:hAnsi="Candara"/>
                 <w:b/>
-                <w:sz w:val="36"/>
+                <w:sz w:val="24"/>
                 <w:szCs w:val="36"/>
               </w:rPr>
               <w:t>-76</w:t>
@@ -5293,7 +5255,7 @@
               <w:rPr>
                 <w:rFonts w:ascii="Candara" w:hAnsi="Candara"/>
                 <w:b/>
-                <w:sz w:val="36"/>
+                <w:sz w:val="24"/>
                 <w:szCs w:val="36"/>
               </w:rPr>
             </w:pPr>
@@ -5301,10 +5263,19 @@
               <w:rPr>
                 <w:rFonts w:ascii="Candara" w:hAnsi="Candara"/>
                 <w:b/>
-                <w:sz w:val="36"/>
+                <w:sz w:val="24"/>
                 <w:szCs w:val="36"/>
               </w:rPr>
-              <w:t>-30.9473684211</w:t>
+              <w:t>-30.9</w:t>
+            </w:r>
+            <w:r>
+              <w:rPr>
+                <w:rFonts w:ascii="Candara" w:hAnsi="Candara"/>
+                <w:b/>
+                <w:sz w:val="24"/>
+                <w:szCs w:val="36"/>
+              </w:rPr>
+              <w:t>5</w:t>
             </w:r>
           </w:p>
         </w:tc>
@@ -5339,8 +5310,6 @@
           <w:szCs w:val="24"/>
         </w:rPr>
       </w:pPr>
-      <w:bookmarkStart w:id="0" w:name="_GoBack"/>
-      <w:bookmarkEnd w:id="0"/>
     </w:p>
     <w:sectPr>
       <w:pgSz w:w="11909" w:h="16834"/>
@@ -5355,16 +5324,143 @@
 <file path=word/numbering.xml><?xml version="1.0" encoding="utf-8"?>
 <w:numbering xmlns:wpc="http://schemas.microsoft.com/office/word/2010/wordprocessingCanvas" xmlns:mc="http://schemas.openxmlformats.org/markup-compatibility/2006" xmlns:o="urn:schemas-microsoft-com:office:office" xmlns:r="http://schemas.openxmlformats.org/officeDocument/2006/relationships" xmlns:m="http://schemas.openxmlformats.org/officeDocument/2006/math" xmlns:v="urn:schemas-microsoft-com:vml" xmlns:wp14="http://schemas.microsoft.com/office/word/2010/wordprocessingDrawing" xmlns:wp="http://schemas.openxmlformats.org/drawingml/2006/wordprocessingDrawing" xmlns:w10="urn:schemas-microsoft-com:office:word" xmlns:w="http://schemas.openxmlformats.org/wordprocessingml/2006/main" xmlns:w14="http://schemas.microsoft.com/office/word/2010/wordml" xmlns:w15="http://schemas.microsoft.com/office/word/2012/wordml" xmlns:wpg="http://schemas.microsoft.com/office/word/2010/wordprocessingGroup" xmlns:wpi="http://schemas.microsoft.com/office/word/2010/wordprocessingInk" xmlns:wne="http://schemas.microsoft.com/office/word/2006/wordml" xmlns:wps="http://schemas.microsoft.com/office/word/2010/wordprocessingShape" mc:Ignorable="w14 w15 wp14">
   <w:abstractNum w:abstractNumId="0">
+    <w:nsid w:val="1AD17E44"/>
+    <w:multiLevelType w:val="multilevel"/>
+    <w:tmpl w:val="375E6D92"/>
+    <w:lvl w:ilvl="0">
+      <w:start w:val="1"/>
+      <w:numFmt w:val="decimal"/>
+      <w:lvlText w:val="%1"/>
+      <w:lvlJc w:val="left"/>
+      <w:pPr>
+        <w:ind w:left="360" w:hanging="360"/>
+      </w:pPr>
+      <w:rPr>
+        <w:rFonts w:eastAsia="Montserrat" w:cs="Montserrat" w:hint="default"/>
+      </w:rPr>
+    </w:lvl>
+    <w:lvl w:ilvl="1">
+      <w:start w:val="1"/>
+      <w:numFmt w:val="decimal"/>
+      <w:lvlText w:val="%1.%2"/>
+      <w:lvlJc w:val="left"/>
+      <w:pPr>
+        <w:ind w:left="1440" w:hanging="360"/>
+      </w:pPr>
+      <w:rPr>
+        <w:rFonts w:eastAsia="Montserrat" w:cs="Montserrat" w:hint="default"/>
+        <w:b/>
+      </w:rPr>
+    </w:lvl>
+    <w:lvl w:ilvl="2">
+      <w:start w:val="1"/>
+      <w:numFmt w:val="decimal"/>
+      <w:lvlText w:val="%1.%2.%3"/>
+      <w:lvlJc w:val="left"/>
+      <w:pPr>
+        <w:ind w:left="2880" w:hanging="720"/>
+      </w:pPr>
+      <w:rPr>
+        <w:rFonts w:eastAsia="Montserrat" w:cs="Montserrat" w:hint="default"/>
+      </w:rPr>
+    </w:lvl>
+    <w:lvl w:ilvl="3">
+      <w:start w:val="1"/>
+      <w:numFmt w:val="decimal"/>
+      <w:lvlText w:val="%1.%2.%3.%4"/>
+      <w:lvlJc w:val="left"/>
+      <w:pPr>
+        <w:ind w:left="3960" w:hanging="720"/>
+      </w:pPr>
+      <w:rPr>
+        <w:rFonts w:eastAsia="Montserrat" w:cs="Montserrat" w:hint="default"/>
+      </w:rPr>
+    </w:lvl>
+    <w:lvl w:ilvl="4">
+      <w:start w:val="1"/>
+      <w:numFmt w:val="decimal"/>
+      <w:lvlText w:val="%1.%2.%3.%4.%5"/>
+      <w:lvlJc w:val="left"/>
+      <w:pPr>
+        <w:ind w:left="5400" w:hanging="1080"/>
+      </w:pPr>
+      <w:rPr>
+        <w:rFonts w:eastAsia="Montserrat" w:cs="Montserrat" w:hint="default"/>
+      </w:rPr>
+    </w:lvl>
+    <w:lvl w:ilvl="5">
+      <w:start w:val="1"/>
+      <w:numFmt w:val="decimal"/>
+      <w:lvlText w:val="%1.%2.%3.%4.%5.%6"/>
+      <w:lvlJc w:val="left"/>
+      <w:pPr>
+        <w:ind w:left="6480" w:hanging="1080"/>
+      </w:pPr>
+      <w:rPr>
+        <w:rFonts w:eastAsia="Montserrat" w:cs="Montserrat" w:hint="default"/>
+      </w:rPr>
+    </w:lvl>
+    <w:lvl w:ilvl="6">
+      <w:start w:val="1"/>
+      <w:numFmt w:val="decimal"/>
+      <w:lvlText w:val="%1.%2.%3.%4.%5.%6.%7"/>
+      <w:lvlJc w:val="left"/>
+      <w:pPr>
+        <w:ind w:left="7920" w:hanging="1440"/>
+      </w:pPr>
+      <w:rPr>
+        <w:rFonts w:eastAsia="Montserrat" w:cs="Montserrat" w:hint="default"/>
+      </w:rPr>
+    </w:lvl>
+    <w:lvl w:ilvl="7">
+      <w:start w:val="1"/>
+      <w:numFmt w:val="decimal"/>
+      <w:lvlText w:val="%1.%2.%3.%4.%5.%6.%7.%8"/>
+      <w:lvlJc w:val="left"/>
+      <w:pPr>
+        <w:ind w:left="9000" w:hanging="1440"/>
+      </w:pPr>
+      <w:rPr>
+        <w:rFonts w:eastAsia="Montserrat" w:cs="Montserrat" w:hint="default"/>
+      </w:rPr>
+    </w:lvl>
+    <w:lvl w:ilvl="8">
+      <w:start w:val="1"/>
+      <w:numFmt w:val="decimal"/>
+      <w:lvlText w:val="%1.%2.%3.%4.%5.%6.%7.%8.%9"/>
+      <w:lvlJc w:val="left"/>
+      <w:pPr>
+        <w:ind w:left="10440" w:hanging="1800"/>
+      </w:pPr>
+      <w:rPr>
+        <w:rFonts w:eastAsia="Montserrat" w:cs="Montserrat" w:hint="default"/>
+      </w:rPr>
+    </w:lvl>
+  </w:abstractNum>
+  <w:abstractNum w:abstractNumId="1">
     <w:nsid w:val="289044AD"/>
     <w:multiLevelType w:val="multilevel"/>
-    <w:tmpl w:val="BBEA9708"/>
+    <w:tmpl w:val="946801A4"/>
     <w:lvl w:ilvl="0">
-      <w:start w:val="1"/>
       <w:numFmt w:val="decimal"/>
       <w:lvlText w:val="%1."/>
       <w:lvlJc w:val="left"/>
       <w:pPr>
         <w:ind w:left="720" w:hanging="360"/>
+      </w:pPr>
+      <w:rPr>
+        <w:rFonts w:ascii="Candara" w:eastAsia="Arial" w:hAnsi="Candara" w:cs="Arial" w:hint="default"/>
+        <w:b/>
+        <w:u w:val="none"/>
+      </w:rPr>
+    </w:lvl>
+    <w:lvl w:ilvl="1">
+      <w:start w:val="1"/>
+      <w:numFmt w:val="bullet"/>
+      <w:lvlText w:val="○"/>
+      <w:lvlJc w:val="left"/>
+      <w:pPr>
+        <w:ind w:left="1440" w:hanging="360"/>
       </w:pPr>
       <w:rPr>
         <w:rFonts w:ascii="Arial" w:eastAsia="Arial" w:hAnsi="Arial" w:cs="Arial"/>
@@ -5372,20 +5468,6 @@
         <w:u w:val="none"/>
       </w:rPr>
     </w:lvl>
-    <w:lvl w:ilvl="1">
-      <w:start w:val="1"/>
-      <w:numFmt w:val="bullet"/>
-      <w:lvlText w:val="○"/>
-      <w:lvlJc w:val="left"/>
-      <w:pPr>
-        <w:ind w:left="1440" w:hanging="360"/>
-      </w:pPr>
-      <w:rPr>
-        <w:rFonts w:ascii="Arial" w:eastAsia="Arial" w:hAnsi="Arial" w:cs="Arial"/>
-        <w:b/>
-        <w:u w:val="none"/>
-      </w:rPr>
-    </w:lvl>
     <w:lvl w:ilvl="2">
       <w:start w:val="1"/>
       <w:numFmt w:val="lowerRoman"/>
@@ -5471,7 +5553,7 @@
       </w:rPr>
     </w:lvl>
   </w:abstractNum>
-  <w:abstractNum w:abstractNumId="1">
+  <w:abstractNum w:abstractNumId="2">
     <w:nsid w:val="2E436F8A"/>
     <w:multiLevelType w:val="multilevel"/>
     <w:tmpl w:val="C068CE86"/>
@@ -5584,7 +5666,7 @@
       </w:rPr>
     </w:lvl>
   </w:abstractNum>
-  <w:abstractNum w:abstractNumId="2">
+  <w:abstractNum w:abstractNumId="3">
     <w:nsid w:val="3617455C"/>
     <w:multiLevelType w:val="multilevel"/>
     <w:tmpl w:val="36D863DC"/>
@@ -5697,7 +5779,7 @@
       </w:rPr>
     </w:lvl>
   </w:abstractNum>
-  <w:abstractNum w:abstractNumId="3">
+  <w:abstractNum w:abstractNumId="4">
     <w:nsid w:val="42224941"/>
     <w:multiLevelType w:val="hybridMultilevel"/>
     <w:tmpl w:val="1D76BF2E"/>
@@ -5810,7 +5892,7 @@
       </w:rPr>
     </w:lvl>
   </w:abstractNum>
-  <w:abstractNum w:abstractNumId="4">
+  <w:abstractNum w:abstractNumId="5">
     <w:nsid w:val="45B325A4"/>
     <w:multiLevelType w:val="multilevel"/>
     <w:tmpl w:val="9096743E"/>
@@ -5923,7 +6005,7 @@
       </w:rPr>
     </w:lvl>
   </w:abstractNum>
-  <w:abstractNum w:abstractNumId="5">
+  <w:abstractNum w:abstractNumId="6">
     <w:nsid w:val="462A74A7"/>
     <w:multiLevelType w:val="hybridMultilevel"/>
     <w:tmpl w:val="F008EE0E"/>
@@ -6036,7 +6118,7 @@
       </w:rPr>
     </w:lvl>
   </w:abstractNum>
-  <w:abstractNum w:abstractNumId="6">
+  <w:abstractNum w:abstractNumId="7">
     <w:nsid w:val="47915481"/>
     <w:multiLevelType w:val="multilevel"/>
     <w:tmpl w:val="50567B58"/>
@@ -6149,7 +6231,7 @@
       </w:rPr>
     </w:lvl>
   </w:abstractNum>
-  <w:abstractNum w:abstractNumId="7">
+  <w:abstractNum w:abstractNumId="8">
     <w:nsid w:val="4A393A98"/>
     <w:multiLevelType w:val="multilevel"/>
     <w:tmpl w:val="2E920B3C"/>
@@ -6262,7 +6344,7 @@
       </w:rPr>
     </w:lvl>
   </w:abstractNum>
-  <w:abstractNum w:abstractNumId="8">
+  <w:abstractNum w:abstractNumId="9">
     <w:nsid w:val="53424D9C"/>
     <w:multiLevelType w:val="hybridMultilevel"/>
     <w:tmpl w:val="4E708150"/>
@@ -6375,7 +6457,7 @@
       </w:rPr>
     </w:lvl>
   </w:abstractNum>
-  <w:abstractNum w:abstractNumId="9">
+  <w:abstractNum w:abstractNumId="10">
     <w:nsid w:val="60B43233"/>
     <w:multiLevelType w:val="multilevel"/>
     <w:tmpl w:val="FAA66DC4"/>
@@ -6488,7 +6570,7 @@
       </w:rPr>
     </w:lvl>
   </w:abstractNum>
-  <w:abstractNum w:abstractNumId="10">
+  <w:abstractNum w:abstractNumId="11">
     <w:nsid w:val="70096BED"/>
     <w:multiLevelType w:val="multilevel"/>
     <w:tmpl w:val="69101CAE"/>
@@ -6601,7 +6683,7 @@
       </w:rPr>
     </w:lvl>
   </w:abstractNum>
-  <w:abstractNum w:abstractNumId="11">
+  <w:abstractNum w:abstractNumId="12">
     <w:nsid w:val="761837C1"/>
     <w:multiLevelType w:val="hybridMultilevel"/>
     <w:tmpl w:val="2846733A"/>
@@ -6715,40 +6797,43 @@
     </w:lvl>
   </w:abstractNum>
   <w:num w:numId="1">
+    <w:abstractNumId w:val="2"/>
+  </w:num>
+  <w:num w:numId="2">
+    <w:abstractNumId w:val="3"/>
+  </w:num>
+  <w:num w:numId="3">
+    <w:abstractNumId w:val="5"/>
+  </w:num>
+  <w:num w:numId="4">
+    <w:abstractNumId w:val="11"/>
+  </w:num>
+  <w:num w:numId="5">
+    <w:abstractNumId w:val="10"/>
+  </w:num>
+  <w:num w:numId="6">
+    <w:abstractNumId w:val="8"/>
+  </w:num>
+  <w:num w:numId="7">
     <w:abstractNumId w:val="1"/>
   </w:num>
-  <w:num w:numId="2">
-    <w:abstractNumId w:val="2"/>
+  <w:num w:numId="8">
+    <w:abstractNumId w:val="7"/>
   </w:num>
-  <w:num w:numId="3">
+  <w:num w:numId="9">
     <w:abstractNumId w:val="4"/>
   </w:num>
-  <w:num w:numId="4">
-    <w:abstractNumId w:val="10"/>
-  </w:num>
-  <w:num w:numId="5">
+  <w:num w:numId="10">
     <w:abstractNumId w:val="9"/>
   </w:num>
-  <w:num w:numId="6">
-    <w:abstractNumId w:val="7"/>
+  <w:num w:numId="11">
+    <w:abstractNumId w:val="12"/>
   </w:num>
-  <w:num w:numId="7">
-    <w:abstractNumId w:val="0"/>
-  </w:num>
-  <w:num w:numId="8">
+  <w:num w:numId="12">
     <w:abstractNumId w:val="6"/>
   </w:num>
-  <w:num w:numId="9">
-    <w:abstractNumId w:val="3"/>
-  </w:num>
-  <w:num w:numId="10">
-    <w:abstractNumId w:val="8"/>
-  </w:num>
-  <w:num w:numId="11">
-    <w:abstractNumId w:val="11"/>
-  </w:num>
-  <w:num w:numId="12">
-    <w:abstractNumId w:val="5"/>
+  <w:num w:numId="13">
+    <w:abstractNumId w:val="0"/>
   </w:num>
 </w:numbering>
 </file>
@@ -7944,7 +8029,7 @@
 </file>
 
 <file path=customXml/itemProps1.xml><?xml version="1.0" encoding="utf-8"?>
-<ds:datastoreItem xmlns:ds="http://schemas.openxmlformats.org/officeDocument/2006/customXml" ds:itemID="{7F3801EB-FF9F-4EB2-AA50-AA9F56D8AB39}">
+<ds:datastoreItem xmlns:ds="http://schemas.openxmlformats.org/officeDocument/2006/customXml" ds:itemID="{61D6FCA4-B4FA-47C6-B037-6F4C20B608CA}">
   <ds:schemaRefs>
     <ds:schemaRef ds:uri="http://schemas.openxmlformats.org/officeDocument/2006/bibliography"/>
   </ds:schemaRefs>
